--- a/Docs/Proyecto-AmigosDB-JoseAlvarezMarin.docx
+++ b/Docs/Proyecto-AmigosDB-JoseAlvarezMarin.docx
@@ -172,7 +172,181 @@
         <w:t>Introducción</w:t>
       </w:r>
     </w:p>
-    <w:p/>
+    <w:p>
+      <w:pPr>
+        <w:pStyle w:val="NormalWeb"/>
+        <w:spacing w:line="480" w:lineRule="auto"/>
+      </w:pPr>
+      <w:proofErr w:type="spellStart"/>
+      <w:r>
+        <w:t>AmigosDB</w:t>
+      </w:r>
+      <w:proofErr w:type="spellEnd"/>
+      <w:r>
+        <w:t xml:space="preserve"> es una aplicación diseñada para gestionar datos de una red social utilizando múltiples bases de datos. El sistema permite administrar usuarios, relaciones de amistad, publicaciones y migraciones de datos entre:</w:t>
+      </w:r>
+    </w:p>
+    <w:p>
+      <w:pPr>
+        <w:pStyle w:val="NormalWeb"/>
+        <w:numPr>
+          <w:ilvl w:val="0"/>
+          <w:numId w:val="8"/>
+        </w:numPr>
+        <w:spacing w:line="480" w:lineRule="auto"/>
+        <w:rPr>
+          <w:b/>
+        </w:rPr>
+      </w:pPr>
+      <w:r>
+        <w:rPr>
+          <w:rStyle w:val="Strong"/>
+          <w:b w:val="0"/>
+        </w:rPr>
+        <w:t>PostgreSQL</w:t>
+      </w:r>
+      <w:r>
+        <w:rPr>
+          <w:b/>
+        </w:rPr>
+        <w:t xml:space="preserve"> </w:t>
+      </w:r>
+      <w:r>
+        <w:t>(base de datos relacional)</w:t>
+      </w:r>
+    </w:p>
+    <w:p>
+      <w:pPr>
+        <w:pStyle w:val="NormalWeb"/>
+        <w:numPr>
+          <w:ilvl w:val="0"/>
+          <w:numId w:val="8"/>
+        </w:numPr>
+        <w:spacing w:line="480" w:lineRule="auto"/>
+      </w:pPr>
+      <w:r>
+        <w:rPr>
+          <w:rStyle w:val="Strong"/>
+          <w:b w:val="0"/>
+        </w:rPr>
+        <w:t>Neo4j</w:t>
+      </w:r>
+      <w:r>
+        <w:t xml:space="preserve"> (base de datos de grafos)</w:t>
+      </w:r>
+    </w:p>
+    <w:p>
+      <w:pPr>
+        <w:pStyle w:val="NormalWeb"/>
+        <w:numPr>
+          <w:ilvl w:val="0"/>
+          <w:numId w:val="8"/>
+        </w:numPr>
+        <w:spacing w:line="480" w:lineRule="auto"/>
+      </w:pPr>
+      <w:r>
+        <w:rPr>
+          <w:rStyle w:val="Strong"/>
+          <w:b w:val="0"/>
+        </w:rPr>
+        <w:t>Archivos</w:t>
+      </w:r>
+      <w:r>
+        <w:rPr>
+          <w:rStyle w:val="Strong"/>
+        </w:rPr>
+        <w:t xml:space="preserve"> </w:t>
+      </w:r>
+      <w:r>
+        <w:rPr>
+          <w:rStyle w:val="Strong"/>
+          <w:b w:val="0"/>
+        </w:rPr>
+        <w:t>JSON</w:t>
+      </w:r>
+      <w:r>
+        <w:t xml:space="preserve"> (carga externa)</w:t>
+      </w:r>
+    </w:p>
+    <w:p>
+      <w:pPr>
+        <w:pStyle w:val="NormalWeb"/>
+        <w:spacing w:line="480" w:lineRule="auto"/>
+      </w:pPr>
+      <w:r>
+        <w:t>La interfaz está pensada para ser intuitiva y permitir que cualquier usuario pueda:</w:t>
+      </w:r>
+    </w:p>
+    <w:p>
+      <w:pPr>
+        <w:pStyle w:val="NormalWeb"/>
+        <w:numPr>
+          <w:ilvl w:val="0"/>
+          <w:numId w:val="9"/>
+        </w:numPr>
+        <w:spacing w:line="480" w:lineRule="auto"/>
+      </w:pPr>
+      <w:r>
+        <w:t>Agregar, editar y eliminar usuarios</w:t>
+      </w:r>
+    </w:p>
+    <w:p>
+      <w:pPr>
+        <w:pStyle w:val="NormalWeb"/>
+        <w:numPr>
+          <w:ilvl w:val="0"/>
+          <w:numId w:val="9"/>
+        </w:numPr>
+        <w:spacing w:line="480" w:lineRule="auto"/>
+      </w:pPr>
+      <w:r>
+        <w:t>Crear y gestionar amistades</w:t>
+      </w:r>
+    </w:p>
+    <w:p>
+      <w:pPr>
+        <w:pStyle w:val="NormalWeb"/>
+        <w:numPr>
+          <w:ilvl w:val="0"/>
+          <w:numId w:val="9"/>
+        </w:numPr>
+        <w:spacing w:line="480" w:lineRule="auto"/>
+      </w:pPr>
+      <w:r>
+        <w:t>Visualizar recomendaciones basadas en grafos</w:t>
+      </w:r>
+    </w:p>
+    <w:p>
+      <w:pPr>
+        <w:pStyle w:val="NormalWeb"/>
+        <w:numPr>
+          <w:ilvl w:val="0"/>
+          <w:numId w:val="9"/>
+        </w:numPr>
+        <w:spacing w:line="480" w:lineRule="auto"/>
+      </w:pPr>
+      <w:r>
+        <w:t xml:space="preserve">Administrar publicaciones y el </w:t>
+      </w:r>
+      <w:proofErr w:type="spellStart"/>
+      <w:r>
+        <w:t>feed</w:t>
+      </w:r>
+      <w:proofErr w:type="spellEnd"/>
+    </w:p>
+    <w:p>
+      <w:pPr>
+        <w:pStyle w:val="NormalWeb"/>
+        <w:numPr>
+          <w:ilvl w:val="0"/>
+          <w:numId w:val="9"/>
+        </w:numPr>
+        <w:spacing w:line="480" w:lineRule="auto"/>
+      </w:pPr>
+      <w:r>
+        <w:t>Migrar datos entre distintos sistemas</w:t>
+      </w:r>
+    </w:p>
     <w:p>
       <w:r>
         <w:br w:type="page"/>
@@ -182,8 +356,4605 @@
       <w:pPr>
         <w:pStyle w:val="Heading1"/>
       </w:pPr>
+      <w:r>
+        <w:lastRenderedPageBreak/>
+        <w:t>Pantalla de Inicio Splash</w:t>
+      </w:r>
+    </w:p>
+    <w:p>
+      <w:pPr>
+        <w:pStyle w:val="NormalWeb"/>
+        <w:spacing w:before="240" w:beforeAutospacing="0" w:after="240" w:afterAutospacing="0" w:line="480" w:lineRule="auto"/>
+      </w:pPr>
+      <w:r>
+        <w:rPr>
+          <w:rFonts w:ascii="Arial" w:hAnsi="Arial" w:cs="Arial"/>
+          <w:color w:val="000000"/>
+          <w:sz w:val="22"/>
+          <w:szCs w:val="22"/>
+        </w:rPr>
+        <w:t>Es la primera ventana que aparece al abrir la aplicación.</w:t>
+      </w:r>
+    </w:p>
+    <w:p>
+      <w:pPr>
+        <w:pStyle w:val="NormalWeb"/>
+        <w:numPr>
+          <w:ilvl w:val="0"/>
+          <w:numId w:val="10"/>
+        </w:numPr>
+        <w:spacing w:before="240" w:beforeAutospacing="0" w:after="0" w:afterAutospacing="0" w:line="480" w:lineRule="auto"/>
+        <w:textAlignment w:val="baseline"/>
+        <w:rPr>
+          <w:rFonts w:ascii="Arial" w:hAnsi="Arial" w:cs="Arial"/>
+          <w:color w:val="000000"/>
+          <w:sz w:val="22"/>
+          <w:szCs w:val="22"/>
+        </w:rPr>
+      </w:pPr>
+      <w:r>
+        <w:rPr>
+          <w:rFonts w:ascii="Arial" w:hAnsi="Arial" w:cs="Arial"/>
+          <w:color w:val="000000"/>
+          <w:sz w:val="22"/>
+          <w:szCs w:val="22"/>
+        </w:rPr>
+        <w:t xml:space="preserve">Presenta el nombre del sistema </w:t>
+      </w:r>
+      <w:proofErr w:type="spellStart"/>
+      <w:r>
+        <w:rPr>
+          <w:rFonts w:ascii="Arial" w:hAnsi="Arial" w:cs="Arial"/>
+          <w:iCs/>
+          <w:color w:val="000000"/>
+          <w:sz w:val="22"/>
+          <w:szCs w:val="22"/>
+        </w:rPr>
+        <w:t>AmigosDB</w:t>
+      </w:r>
+      <w:proofErr w:type="spellEnd"/>
+      <w:r>
+        <w:rPr>
+          <w:rFonts w:ascii="Arial" w:hAnsi="Arial" w:cs="Arial"/>
+          <w:color w:val="000000"/>
+          <w:sz w:val="22"/>
+          <w:szCs w:val="22"/>
+        </w:rPr>
+        <w:t>.</w:t>
+      </w:r>
+    </w:p>
+    <w:p>
+      <w:pPr>
+        <w:pStyle w:val="NormalWeb"/>
+        <w:numPr>
+          <w:ilvl w:val="0"/>
+          <w:numId w:val="10"/>
+        </w:numPr>
+        <w:spacing w:before="240" w:beforeAutospacing="0" w:after="0" w:afterAutospacing="0" w:line="480" w:lineRule="auto"/>
+        <w:textAlignment w:val="baseline"/>
+        <w:rPr>
+          <w:rFonts w:ascii="Arial" w:hAnsi="Arial" w:cs="Arial"/>
+          <w:color w:val="000000"/>
+          <w:sz w:val="22"/>
+          <w:szCs w:val="22"/>
+        </w:rPr>
+      </w:pPr>
+      <w:r>
+        <w:rPr>
+          <w:rFonts w:ascii="Arial" w:hAnsi="Arial" w:cs="Arial"/>
+          <w:color w:val="000000"/>
+          <w:sz w:val="22"/>
+          <w:szCs w:val="22"/>
+        </w:rPr>
+        <w:t>Muestra el logo principal.</w:t>
+      </w:r>
+    </w:p>
+    <w:p>
+      <w:pPr>
+        <w:pStyle w:val="NormalWeb"/>
+        <w:numPr>
+          <w:ilvl w:val="0"/>
+          <w:numId w:val="10"/>
+        </w:numPr>
+        <w:spacing w:before="240" w:beforeAutospacing="0" w:after="0" w:afterAutospacing="0" w:line="480" w:lineRule="auto"/>
+        <w:textAlignment w:val="baseline"/>
+        <w:rPr>
+          <w:rFonts w:ascii="Arial" w:hAnsi="Arial" w:cs="Arial"/>
+          <w:color w:val="000000"/>
+          <w:sz w:val="22"/>
+          <w:szCs w:val="22"/>
+        </w:rPr>
+      </w:pPr>
+      <w:r>
+        <w:rPr>
+          <w:rFonts w:ascii="Arial" w:hAnsi="Arial" w:cs="Arial"/>
+          <w:color w:val="000000"/>
+          <w:sz w:val="22"/>
+          <w:szCs w:val="22"/>
+        </w:rPr>
+        <w:t>Permite iniciar la aplicación mediante un botón de "Iniciar".</w:t>
+      </w:r>
+    </w:p>
+    <w:p>
+      <w:pPr>
+        <w:pStyle w:val="NormalWeb"/>
+        <w:numPr>
+          <w:ilvl w:val="0"/>
+          <w:numId w:val="10"/>
+        </w:numPr>
+        <w:spacing w:before="240" w:beforeAutospacing="0" w:after="0" w:afterAutospacing="0" w:line="480" w:lineRule="auto"/>
+        <w:textAlignment w:val="baseline"/>
+        <w:rPr>
+          <w:rFonts w:ascii="Arial" w:hAnsi="Arial" w:cs="Arial"/>
+          <w:color w:val="000000"/>
+          <w:sz w:val="22"/>
+          <w:szCs w:val="22"/>
+        </w:rPr>
+      </w:pPr>
+      <w:r>
+        <w:rPr>
+          <w:rFonts w:ascii="Arial" w:hAnsi="Arial" w:cs="Arial"/>
+          <w:color w:val="000000"/>
+          <w:sz w:val="22"/>
+          <w:szCs w:val="22"/>
+        </w:rPr>
+        <w:t>Fondo visual atractivo</w:t>
+      </w:r>
+    </w:p>
+    <w:p>
+      <w:pPr>
+        <w:pStyle w:val="NormalWeb"/>
+        <w:numPr>
+          <w:ilvl w:val="0"/>
+          <w:numId w:val="10"/>
+        </w:numPr>
+        <w:spacing w:before="240" w:beforeAutospacing="0" w:after="0" w:afterAutospacing="0" w:line="480" w:lineRule="auto"/>
+        <w:textAlignment w:val="baseline"/>
+        <w:rPr>
+          <w:rFonts w:ascii="Arial" w:hAnsi="Arial" w:cs="Arial"/>
+          <w:color w:val="000000"/>
+          <w:sz w:val="22"/>
+          <w:szCs w:val="22"/>
+        </w:rPr>
+      </w:pPr>
+      <w:r>
+        <w:rPr>
+          <w:rFonts w:ascii="Arial" w:hAnsi="Arial" w:cs="Arial"/>
+          <w:color w:val="000000"/>
+          <w:sz w:val="22"/>
+          <w:szCs w:val="22"/>
+        </w:rPr>
+        <w:t>Nombre del sistema</w:t>
+      </w:r>
+    </w:p>
+    <w:p>
+      <w:pPr>
+        <w:pStyle w:val="NormalWeb"/>
+        <w:numPr>
+          <w:ilvl w:val="0"/>
+          <w:numId w:val="10"/>
+        </w:numPr>
+        <w:spacing w:before="240" w:beforeAutospacing="0" w:after="0" w:afterAutospacing="0" w:line="480" w:lineRule="auto"/>
+        <w:textAlignment w:val="baseline"/>
+        <w:rPr>
+          <w:rFonts w:ascii="Arial" w:hAnsi="Arial" w:cs="Arial"/>
+          <w:color w:val="000000"/>
+          <w:sz w:val="22"/>
+          <w:szCs w:val="22"/>
+        </w:rPr>
+      </w:pPr>
+      <w:r>
+        <w:rPr>
+          <w:rFonts w:ascii="Arial" w:hAnsi="Arial" w:cs="Arial"/>
+          <w:color w:val="000000"/>
+          <w:sz w:val="22"/>
+          <w:szCs w:val="22"/>
+        </w:rPr>
+        <w:t>Botón para continuar</w:t>
+      </w:r>
+    </w:p>
+    <w:p>
+      <w:pPr>
+        <w:pStyle w:val="NormalWeb"/>
+        <w:spacing w:before="240" w:beforeAutospacing="0" w:after="240" w:afterAutospacing="0" w:line="480" w:lineRule="auto"/>
+      </w:pPr>
+      <w:r>
+        <w:rPr>
+          <w:rFonts w:ascii="Arial" w:hAnsi="Arial" w:cs="Arial"/>
+          <w:color w:val="000000"/>
+          <w:sz w:val="22"/>
+          <w:szCs w:val="22"/>
+        </w:rPr>
+        <w:t xml:space="preserve">Al presionar </w:t>
+      </w:r>
+      <w:r>
+        <w:rPr>
+          <w:rFonts w:ascii="Arial" w:hAnsi="Arial" w:cs="Arial"/>
+          <w:b/>
+          <w:bCs/>
+          <w:color w:val="000000"/>
+          <w:sz w:val="22"/>
+          <w:szCs w:val="22"/>
+        </w:rPr>
+        <w:t>Iniciar</w:t>
+      </w:r>
+      <w:r>
+        <w:rPr>
+          <w:rFonts w:ascii="Arial" w:hAnsi="Arial" w:cs="Arial"/>
+          <w:color w:val="000000"/>
+          <w:sz w:val="22"/>
+          <w:szCs w:val="22"/>
+        </w:rPr>
+        <w:t>, la aplicación abre la ventana principal del sistema.</w:t>
+      </w:r>
+    </w:p>
+    <w:p>
+      <w:pPr>
+        <w:jc w:val="center"/>
+      </w:pPr>
+      <w:r>
+        <w:rPr>
+          <w:noProof/>
+        </w:rPr>
+        <w:drawing>
+          <wp:inline distT="0" distB="0" distL="0" distR="0" wp14:anchorId="177CE355" wp14:editId="5513CBE0">
+            <wp:extent cx="4869180" cy="3881778"/>
+            <wp:effectExtent l="0" t="0" r="7620" b="4445"/>
+            <wp:docPr id="1" name="Picture 1"/>
+            <wp:cNvGraphicFramePr>
+              <a:graphicFrameLocks xmlns:a="http://schemas.openxmlformats.org/drawingml/2006/main" noChangeAspect="1"/>
+            </wp:cNvGraphicFramePr>
+            <a:graphic xmlns:a="http://schemas.openxmlformats.org/drawingml/2006/main">
+              <a:graphicData uri="http://schemas.openxmlformats.org/drawingml/2006/picture">
+                <pic:pic xmlns:pic="http://schemas.openxmlformats.org/drawingml/2006/picture">
+                  <pic:nvPicPr>
+                    <pic:cNvPr id="1" name=""/>
+                    <pic:cNvPicPr/>
+                  </pic:nvPicPr>
+                  <pic:blipFill>
+                    <a:blip r:embed="rId6"/>
+                    <a:stretch>
+                      <a:fillRect/>
+                    </a:stretch>
+                  </pic:blipFill>
+                  <pic:spPr>
+                    <a:xfrm>
+                      <a:off x="0" y="0"/>
+                      <a:ext cx="4880779" cy="3891025"/>
+                    </a:xfrm>
+                    <a:prstGeom prst="rect">
+                      <a:avLst/>
+                    </a:prstGeom>
+                  </pic:spPr>
+                </pic:pic>
+              </a:graphicData>
+            </a:graphic>
+          </wp:inline>
+        </w:drawing>
+      </w:r>
+    </w:p>
+    <w:p>
+      <w:pPr>
+        <w:pStyle w:val="Heading1"/>
+        <w:spacing w:line="480" w:lineRule="auto"/>
+      </w:pPr>
+      <w:r>
+        <w:lastRenderedPageBreak/>
+        <w:t>Ventana Principal</w:t>
+      </w:r>
+    </w:p>
+    <w:p>
+      <w:pPr>
+        <w:pStyle w:val="NormalWeb"/>
+        <w:spacing w:before="240" w:beforeAutospacing="0" w:after="240" w:afterAutospacing="0" w:line="480" w:lineRule="auto"/>
+      </w:pPr>
+      <w:r>
+        <w:rPr>
+          <w:rFonts w:ascii="Arial" w:hAnsi="Arial" w:cs="Arial"/>
+          <w:color w:val="000000"/>
+          <w:sz w:val="22"/>
+          <w:szCs w:val="22"/>
+        </w:rPr>
+        <w:t>Es la ventana que contiene todas las funcionalidades del sistema organizadas por pestañas.</w:t>
+      </w:r>
+    </w:p>
+    <w:p>
+      <w:pPr>
+        <w:pStyle w:val="NormalWeb"/>
+        <w:spacing w:before="240" w:beforeAutospacing="0" w:after="240" w:afterAutospacing="0" w:line="480" w:lineRule="auto"/>
+      </w:pPr>
+      <w:r>
+        <w:rPr>
+          <w:rFonts w:ascii="Arial" w:hAnsi="Arial" w:cs="Arial"/>
+          <w:color w:val="000000"/>
+          <w:sz w:val="22"/>
+          <w:szCs w:val="22"/>
+        </w:rPr>
+        <w:t>Un menú superior con las siguientes secciones:</w:t>
+      </w:r>
+    </w:p>
+    <w:p>
+      <w:pPr>
+        <w:pStyle w:val="NormalWeb"/>
+        <w:numPr>
+          <w:ilvl w:val="0"/>
+          <w:numId w:val="13"/>
+        </w:numPr>
+        <w:spacing w:before="240" w:beforeAutospacing="0" w:after="0" w:afterAutospacing="0" w:line="480" w:lineRule="auto"/>
+        <w:textAlignment w:val="baseline"/>
+        <w:rPr>
+          <w:rFonts w:ascii="Arial" w:hAnsi="Arial" w:cs="Arial"/>
+          <w:color w:val="000000"/>
+          <w:sz w:val="22"/>
+          <w:szCs w:val="22"/>
+        </w:rPr>
+      </w:pPr>
+      <w:r>
+        <w:rPr>
+          <w:rFonts w:ascii="Arial" w:hAnsi="Arial" w:cs="Arial"/>
+          <w:bCs/>
+          <w:color w:val="000000"/>
+          <w:sz w:val="22"/>
+          <w:szCs w:val="22"/>
+        </w:rPr>
+        <w:t>Usuarios</w:t>
+      </w:r>
+    </w:p>
+    <w:p>
+      <w:pPr>
+        <w:pStyle w:val="NormalWeb"/>
+        <w:numPr>
+          <w:ilvl w:val="0"/>
+          <w:numId w:val="13"/>
+        </w:numPr>
+        <w:spacing w:before="0" w:beforeAutospacing="0" w:after="0" w:afterAutospacing="0" w:line="480" w:lineRule="auto"/>
+        <w:textAlignment w:val="baseline"/>
+        <w:rPr>
+          <w:rFonts w:ascii="Arial" w:hAnsi="Arial" w:cs="Arial"/>
+          <w:color w:val="000000"/>
+          <w:sz w:val="22"/>
+          <w:szCs w:val="22"/>
+        </w:rPr>
+      </w:pPr>
+      <w:r>
+        <w:rPr>
+          <w:rFonts w:ascii="Arial" w:hAnsi="Arial" w:cs="Arial"/>
+          <w:bCs/>
+          <w:color w:val="000000"/>
+          <w:sz w:val="22"/>
+          <w:szCs w:val="22"/>
+        </w:rPr>
+        <w:t>Amistades</w:t>
+      </w:r>
+    </w:p>
+    <w:p>
+      <w:pPr>
+        <w:pStyle w:val="NormalWeb"/>
+        <w:numPr>
+          <w:ilvl w:val="0"/>
+          <w:numId w:val="13"/>
+        </w:numPr>
+        <w:spacing w:before="0" w:beforeAutospacing="0" w:after="0" w:afterAutospacing="0" w:line="480" w:lineRule="auto"/>
+        <w:textAlignment w:val="baseline"/>
+        <w:rPr>
+          <w:rFonts w:ascii="Arial" w:hAnsi="Arial" w:cs="Arial"/>
+          <w:color w:val="000000"/>
+          <w:sz w:val="22"/>
+          <w:szCs w:val="22"/>
+        </w:rPr>
+      </w:pPr>
+      <w:r>
+        <w:rPr>
+          <w:rFonts w:ascii="Arial" w:hAnsi="Arial" w:cs="Arial"/>
+          <w:bCs/>
+          <w:color w:val="000000"/>
+          <w:sz w:val="22"/>
+          <w:szCs w:val="22"/>
+        </w:rPr>
+        <w:t>Recomendaciones</w:t>
+      </w:r>
+    </w:p>
+    <w:p>
+      <w:pPr>
+        <w:pStyle w:val="NormalWeb"/>
+        <w:numPr>
+          <w:ilvl w:val="0"/>
+          <w:numId w:val="13"/>
+        </w:numPr>
+        <w:spacing w:before="0" w:beforeAutospacing="0" w:after="0" w:afterAutospacing="0" w:line="480" w:lineRule="auto"/>
+        <w:textAlignment w:val="baseline"/>
+        <w:rPr>
+          <w:rFonts w:ascii="Arial" w:hAnsi="Arial" w:cs="Arial"/>
+          <w:color w:val="000000"/>
+          <w:sz w:val="22"/>
+          <w:szCs w:val="22"/>
+        </w:rPr>
+      </w:pPr>
+      <w:r>
+        <w:rPr>
+          <w:rFonts w:ascii="Arial" w:hAnsi="Arial" w:cs="Arial"/>
+          <w:bCs/>
+          <w:color w:val="000000"/>
+          <w:sz w:val="22"/>
+          <w:szCs w:val="22"/>
+        </w:rPr>
+        <w:t>Feed</w:t>
+      </w:r>
+    </w:p>
+    <w:p>
+      <w:pPr>
+        <w:pStyle w:val="NormalWeb"/>
+        <w:numPr>
+          <w:ilvl w:val="0"/>
+          <w:numId w:val="13"/>
+        </w:numPr>
+        <w:spacing w:before="0" w:beforeAutospacing="0" w:after="240" w:afterAutospacing="0" w:line="480" w:lineRule="auto"/>
+        <w:textAlignment w:val="baseline"/>
+        <w:rPr>
+          <w:rFonts w:ascii="Arial" w:hAnsi="Arial" w:cs="Arial"/>
+          <w:color w:val="000000"/>
+          <w:sz w:val="22"/>
+          <w:szCs w:val="22"/>
+        </w:rPr>
+      </w:pPr>
+      <w:r>
+        <w:rPr>
+          <w:rFonts w:ascii="Arial" w:hAnsi="Arial" w:cs="Arial"/>
+          <w:bCs/>
+          <w:color w:val="000000"/>
+          <w:sz w:val="22"/>
+          <w:szCs w:val="22"/>
+        </w:rPr>
+        <w:t>Herramientas</w:t>
+      </w:r>
+    </w:p>
+    <w:p>
+      <w:pPr>
+        <w:pStyle w:val="NormalWeb"/>
+        <w:spacing w:before="240" w:beforeAutospacing="0" w:after="240" w:afterAutospacing="0" w:line="480" w:lineRule="auto"/>
+      </w:pPr>
+      <w:r>
+        <w:rPr>
+          <w:rFonts w:ascii="Arial" w:hAnsi="Arial" w:cs="Arial"/>
+          <w:color w:val="000000"/>
+          <w:sz w:val="22"/>
+          <w:szCs w:val="22"/>
+        </w:rPr>
+        <w:t>Cada pestaña contiene una funcionalidad independiente.</w:t>
+      </w:r>
+    </w:p>
+    <w:p>
+      <w:pPr>
+        <w:spacing w:line="480" w:lineRule="auto"/>
+        <w:jc w:val="center"/>
+      </w:pPr>
+      <w:r>
+        <w:rPr>
+          <w:noProof/>
+        </w:rPr>
+        <w:drawing>
+          <wp:inline distT="0" distB="0" distL="0" distR="0" wp14:anchorId="51D2B2AB" wp14:editId="5E659718">
+            <wp:extent cx="5336425" cy="563880"/>
+            <wp:effectExtent l="0" t="0" r="0" b="7620"/>
+            <wp:docPr id="2" name="Picture 2"/>
+            <wp:cNvGraphicFramePr>
+              <a:graphicFrameLocks xmlns:a="http://schemas.openxmlformats.org/drawingml/2006/main" noChangeAspect="1"/>
+            </wp:cNvGraphicFramePr>
+            <a:graphic xmlns:a="http://schemas.openxmlformats.org/drawingml/2006/main">
+              <a:graphicData uri="http://schemas.openxmlformats.org/drawingml/2006/picture">
+                <pic:pic xmlns:pic="http://schemas.openxmlformats.org/drawingml/2006/picture">
+                  <pic:nvPicPr>
+                    <pic:cNvPr id="1" name=""/>
+                    <pic:cNvPicPr/>
+                  </pic:nvPicPr>
+                  <pic:blipFill>
+                    <a:blip r:embed="rId7"/>
+                    <a:stretch>
+                      <a:fillRect/>
+                    </a:stretch>
+                  </pic:blipFill>
+                  <pic:spPr>
+                    <a:xfrm>
+                      <a:off x="0" y="0"/>
+                      <a:ext cx="5362527" cy="566638"/>
+                    </a:xfrm>
+                    <a:prstGeom prst="rect">
+                      <a:avLst/>
+                    </a:prstGeom>
+                  </pic:spPr>
+                </pic:pic>
+              </a:graphicData>
+            </a:graphic>
+          </wp:inline>
+        </w:drawing>
+      </w:r>
+    </w:p>
+    <w:p>
+      <w:pPr>
+        <w:spacing w:line="480" w:lineRule="auto"/>
+        <w:jc w:val="center"/>
+      </w:pPr>
+    </w:p>
+    <w:p>
+      <w:pPr>
+        <w:pStyle w:val="Heading1"/>
+        <w:spacing w:line="480" w:lineRule="auto"/>
+      </w:pPr>
+      <w:r>
+        <w:t>Pestaña Usuarios</w:t>
+      </w:r>
+    </w:p>
+    <w:p>
+      <w:pPr>
+        <w:pStyle w:val="NormalWeb"/>
+        <w:spacing w:before="240" w:beforeAutospacing="0" w:after="240" w:afterAutospacing="0" w:line="480" w:lineRule="auto"/>
+      </w:pPr>
+      <w:r>
+        <w:rPr>
+          <w:rFonts w:ascii="Arial" w:hAnsi="Arial" w:cs="Arial"/>
+          <w:color w:val="000000"/>
+          <w:sz w:val="22"/>
+          <w:szCs w:val="22"/>
+        </w:rPr>
+        <w:t>Administra todos los usuarios de la red social.</w:t>
+      </w:r>
+    </w:p>
+    <w:p>
+      <w:pPr>
+        <w:pStyle w:val="Heading2"/>
+        <w:spacing w:line="480" w:lineRule="auto"/>
+      </w:pPr>
+      <w:r>
+        <w:t>Funciones:</w:t>
+      </w:r>
+    </w:p>
+    <w:p>
+      <w:pPr>
+        <w:pStyle w:val="NormalWeb"/>
+        <w:numPr>
+          <w:ilvl w:val="0"/>
+          <w:numId w:val="13"/>
+        </w:numPr>
+        <w:spacing w:before="240" w:beforeAutospacing="0" w:after="240" w:afterAutospacing="0" w:line="480" w:lineRule="auto"/>
+      </w:pPr>
+      <w:r>
+        <w:rPr>
+          <w:rFonts w:ascii="Arial" w:hAnsi="Arial" w:cs="Arial"/>
+          <w:color w:val="000000"/>
+          <w:sz w:val="22"/>
+          <w:szCs w:val="22"/>
+        </w:rPr>
+        <w:t>Ver la lista completa de usuarios</w:t>
+      </w:r>
+    </w:p>
+    <w:p>
+      <w:pPr>
+        <w:pStyle w:val="NormalWeb"/>
+        <w:numPr>
+          <w:ilvl w:val="0"/>
+          <w:numId w:val="13"/>
+        </w:numPr>
+        <w:spacing w:before="240" w:beforeAutospacing="0" w:after="240" w:afterAutospacing="0" w:line="480" w:lineRule="auto"/>
+      </w:pPr>
+      <w:r>
+        <w:rPr>
+          <w:rFonts w:ascii="Arial" w:hAnsi="Arial" w:cs="Arial"/>
+          <w:color w:val="000000"/>
+          <w:sz w:val="22"/>
+          <w:szCs w:val="22"/>
+        </w:rPr>
+        <w:t>Agregar un nuevo usuario</w:t>
+      </w:r>
+    </w:p>
+    <w:p>
+      <w:pPr>
+        <w:pStyle w:val="NormalWeb"/>
+        <w:numPr>
+          <w:ilvl w:val="0"/>
+          <w:numId w:val="13"/>
+        </w:numPr>
+        <w:spacing w:before="240" w:beforeAutospacing="0" w:after="240" w:afterAutospacing="0" w:line="480" w:lineRule="auto"/>
+      </w:pPr>
+      <w:r>
+        <w:rPr>
+          <w:rFonts w:ascii="Arial" w:hAnsi="Arial" w:cs="Arial"/>
+          <w:color w:val="000000"/>
+          <w:sz w:val="22"/>
+          <w:szCs w:val="22"/>
+        </w:rPr>
+        <w:t>Actualizar datos de un usuario existente</w:t>
+      </w:r>
+    </w:p>
+    <w:p>
+      <w:pPr>
+        <w:pStyle w:val="NormalWeb"/>
+        <w:numPr>
+          <w:ilvl w:val="0"/>
+          <w:numId w:val="13"/>
+        </w:numPr>
+        <w:spacing w:before="240" w:beforeAutospacing="0" w:after="240" w:afterAutospacing="0" w:line="480" w:lineRule="auto"/>
+      </w:pPr>
+      <w:r>
+        <w:rPr>
+          <w:rFonts w:ascii="Arial" w:hAnsi="Arial" w:cs="Arial"/>
+          <w:color w:val="000000"/>
+          <w:sz w:val="22"/>
+          <w:szCs w:val="22"/>
+        </w:rPr>
+        <w:t>Eliminar un usuario</w:t>
+      </w:r>
+    </w:p>
+    <w:p>
+      <w:pPr>
+        <w:pStyle w:val="NormalWeb"/>
+        <w:numPr>
+          <w:ilvl w:val="0"/>
+          <w:numId w:val="13"/>
+        </w:numPr>
+        <w:spacing w:before="240" w:beforeAutospacing="0" w:after="240" w:afterAutospacing="0" w:line="480" w:lineRule="auto"/>
+      </w:pPr>
+      <w:r>
+        <w:rPr>
+          <w:rFonts w:ascii="Arial" w:hAnsi="Arial" w:cs="Arial"/>
+          <w:color w:val="000000"/>
+          <w:sz w:val="22"/>
+          <w:szCs w:val="22"/>
+        </w:rPr>
+        <w:lastRenderedPageBreak/>
+        <w:t>Refrescar los datos</w:t>
+      </w:r>
+    </w:p>
+    <w:p>
+      <w:pPr>
+        <w:pStyle w:val="Heading2"/>
+        <w:spacing w:line="480" w:lineRule="auto"/>
+      </w:pPr>
+      <w:r>
+        <w:t>¿Cómo usarla?</w:t>
+      </w:r>
+    </w:p>
+    <w:p>
+      <w:pPr>
+        <w:pStyle w:val="NormalWeb"/>
+        <w:numPr>
+          <w:ilvl w:val="0"/>
+          <w:numId w:val="14"/>
+        </w:numPr>
+        <w:spacing w:before="240" w:beforeAutospacing="0" w:after="0" w:afterAutospacing="0" w:line="480" w:lineRule="auto"/>
+        <w:textAlignment w:val="baseline"/>
+        <w:rPr>
+          <w:rFonts w:ascii="Arial" w:hAnsi="Arial" w:cs="Arial"/>
+          <w:color w:val="000000"/>
+          <w:sz w:val="22"/>
+          <w:szCs w:val="22"/>
+        </w:rPr>
+      </w:pPr>
+      <w:r>
+        <w:rPr>
+          <w:rFonts w:ascii="Arial" w:hAnsi="Arial" w:cs="Arial"/>
+          <w:bCs/>
+          <w:color w:val="000000"/>
+          <w:sz w:val="22"/>
+          <w:szCs w:val="22"/>
+        </w:rPr>
+        <w:t>Seleccionar un usuario</w:t>
+      </w:r>
+      <w:r>
+        <w:rPr>
+          <w:rFonts w:ascii="Arial" w:hAnsi="Arial" w:cs="Arial"/>
+          <w:color w:val="000000"/>
+          <w:sz w:val="22"/>
+          <w:szCs w:val="22"/>
+        </w:rPr>
+        <w:t xml:space="preserve"> para ver sus datos abajo.</w:t>
+      </w:r>
+    </w:p>
+    <w:p>
+      <w:pPr>
+        <w:pStyle w:val="NormalWeb"/>
+        <w:numPr>
+          <w:ilvl w:val="0"/>
+          <w:numId w:val="14"/>
+        </w:numPr>
+        <w:spacing w:before="0" w:beforeAutospacing="0" w:after="0" w:afterAutospacing="0" w:line="480" w:lineRule="auto"/>
+        <w:textAlignment w:val="baseline"/>
+        <w:rPr>
+          <w:rFonts w:ascii="Arial" w:hAnsi="Arial" w:cs="Arial"/>
+          <w:color w:val="000000"/>
+          <w:sz w:val="22"/>
+          <w:szCs w:val="22"/>
+        </w:rPr>
+      </w:pPr>
+      <w:r>
+        <w:rPr>
+          <w:rFonts w:ascii="Arial" w:hAnsi="Arial" w:cs="Arial"/>
+          <w:color w:val="000000"/>
+          <w:sz w:val="22"/>
+          <w:szCs w:val="22"/>
+        </w:rPr>
+        <w:t>Completar los campos “Nombre”, “Email”, “País” para:</w:t>
+      </w:r>
+    </w:p>
+    <w:p>
+      <w:pPr>
+        <w:pStyle w:val="NormalWeb"/>
+        <w:numPr>
+          <w:ilvl w:val="1"/>
+          <w:numId w:val="14"/>
+        </w:numPr>
+        <w:spacing w:before="0" w:beforeAutospacing="0" w:after="0" w:afterAutospacing="0" w:line="480" w:lineRule="auto"/>
+        <w:textAlignment w:val="baseline"/>
+        <w:rPr>
+          <w:rFonts w:ascii="Arial" w:hAnsi="Arial" w:cs="Arial"/>
+          <w:color w:val="000000"/>
+          <w:sz w:val="22"/>
+          <w:szCs w:val="22"/>
+        </w:rPr>
+      </w:pPr>
+      <w:r>
+        <w:rPr>
+          <w:rFonts w:ascii="Arial" w:hAnsi="Arial" w:cs="Arial"/>
+          <w:bCs/>
+          <w:color w:val="000000"/>
+          <w:sz w:val="22"/>
+          <w:szCs w:val="22"/>
+        </w:rPr>
+        <w:t>Agregar</w:t>
+      </w:r>
+      <w:r>
+        <w:rPr>
+          <w:rFonts w:ascii="Arial" w:hAnsi="Arial" w:cs="Arial"/>
+          <w:color w:val="000000"/>
+          <w:sz w:val="22"/>
+          <w:szCs w:val="22"/>
+        </w:rPr>
+        <w:t xml:space="preserve"> un nuevo usuario</w:t>
+      </w:r>
+    </w:p>
+    <w:p>
+      <w:pPr>
+        <w:pStyle w:val="NormalWeb"/>
+        <w:numPr>
+          <w:ilvl w:val="1"/>
+          <w:numId w:val="14"/>
+        </w:numPr>
+        <w:spacing w:before="0" w:beforeAutospacing="0" w:after="0" w:afterAutospacing="0" w:line="480" w:lineRule="auto"/>
+        <w:textAlignment w:val="baseline"/>
+        <w:rPr>
+          <w:rFonts w:ascii="Arial" w:hAnsi="Arial" w:cs="Arial"/>
+          <w:color w:val="000000"/>
+          <w:sz w:val="22"/>
+          <w:szCs w:val="22"/>
+        </w:rPr>
+      </w:pPr>
+      <w:r>
+        <w:rPr>
+          <w:rFonts w:ascii="Arial" w:hAnsi="Arial" w:cs="Arial"/>
+          <w:bCs/>
+          <w:color w:val="000000"/>
+          <w:sz w:val="22"/>
+          <w:szCs w:val="22"/>
+        </w:rPr>
+        <w:t>Actualizar</w:t>
+      </w:r>
+      <w:r>
+        <w:rPr>
+          <w:rFonts w:ascii="Arial" w:hAnsi="Arial" w:cs="Arial"/>
+          <w:color w:val="000000"/>
+          <w:sz w:val="22"/>
+          <w:szCs w:val="22"/>
+        </w:rPr>
+        <w:t xml:space="preserve"> el usuario seleccionado</w:t>
+      </w:r>
+    </w:p>
+    <w:p>
+      <w:pPr>
+        <w:pStyle w:val="NormalWeb"/>
+        <w:numPr>
+          <w:ilvl w:val="0"/>
+          <w:numId w:val="14"/>
+        </w:numPr>
+        <w:spacing w:before="0" w:beforeAutospacing="0" w:after="240" w:afterAutospacing="0" w:line="480" w:lineRule="auto"/>
+        <w:textAlignment w:val="baseline"/>
+        <w:rPr>
+          <w:rFonts w:ascii="Arial" w:hAnsi="Arial" w:cs="Arial"/>
+          <w:color w:val="000000"/>
+          <w:sz w:val="22"/>
+          <w:szCs w:val="22"/>
+        </w:rPr>
+      </w:pPr>
+      <w:r>
+        <w:rPr>
+          <w:rFonts w:ascii="Arial" w:hAnsi="Arial" w:cs="Arial"/>
+          <w:color w:val="000000"/>
+          <w:sz w:val="22"/>
+          <w:szCs w:val="22"/>
+        </w:rPr>
+        <w:t xml:space="preserve">Presionar </w:t>
+      </w:r>
+      <w:r>
+        <w:rPr>
+          <w:rFonts w:ascii="Arial" w:hAnsi="Arial" w:cs="Arial"/>
+          <w:bCs/>
+          <w:color w:val="000000"/>
+          <w:sz w:val="22"/>
+          <w:szCs w:val="22"/>
+        </w:rPr>
+        <w:t>Eliminar</w:t>
+      </w:r>
+      <w:r>
+        <w:rPr>
+          <w:rFonts w:ascii="Arial" w:hAnsi="Arial" w:cs="Arial"/>
+          <w:color w:val="000000"/>
+          <w:sz w:val="22"/>
+          <w:szCs w:val="22"/>
+        </w:rPr>
+        <w:t xml:space="preserve"> para borrar un usuario.</w:t>
+      </w:r>
+    </w:p>
+    <w:p>
+      <w:pPr>
+        <w:spacing w:line="480" w:lineRule="auto"/>
+        <w:rPr>
+          <w:rFonts w:ascii="Arial" w:hAnsi="Arial" w:cs="Arial"/>
+          <w:color w:val="000000"/>
+          <w:sz w:val="22"/>
+          <w:szCs w:val="22"/>
+        </w:rPr>
+      </w:pPr>
+      <w:r>
+        <w:rPr>
+          <w:rFonts w:ascii="Arial" w:hAnsi="Arial" w:cs="Arial"/>
+          <w:color w:val="000000"/>
+          <w:sz w:val="22"/>
+          <w:szCs w:val="22"/>
+        </w:rPr>
+        <w:t xml:space="preserve">Presionar </w:t>
+      </w:r>
+      <w:r>
+        <w:rPr>
+          <w:rFonts w:ascii="Arial" w:hAnsi="Arial" w:cs="Arial"/>
+          <w:bCs/>
+          <w:color w:val="000000"/>
+          <w:sz w:val="22"/>
+          <w:szCs w:val="22"/>
+        </w:rPr>
+        <w:t>Refrescar</w:t>
+      </w:r>
+      <w:r>
+        <w:rPr>
+          <w:rFonts w:ascii="Arial" w:hAnsi="Arial" w:cs="Arial"/>
+          <w:color w:val="000000"/>
+          <w:sz w:val="22"/>
+          <w:szCs w:val="22"/>
+        </w:rPr>
+        <w:t xml:space="preserve"> si se hicieron cambios externos.</w:t>
+      </w:r>
+    </w:p>
+    <w:p>
+      <w:pPr>
+        <w:spacing w:line="480" w:lineRule="auto"/>
+        <w:jc w:val="center"/>
+        <w:rPr>
+          <w:rFonts w:ascii="Arial" w:hAnsi="Arial" w:cs="Arial"/>
+          <w:color w:val="000000"/>
+          <w:sz w:val="22"/>
+          <w:szCs w:val="22"/>
+        </w:rPr>
+      </w:pPr>
+      <w:r>
+        <w:rPr>
+          <w:rFonts w:ascii="Arial" w:hAnsi="Arial" w:cs="Arial"/>
+          <w:noProof/>
+          <w:color w:val="000000"/>
+          <w:sz w:val="22"/>
+          <w:szCs w:val="22"/>
+        </w:rPr>
+        <w:drawing>
+          <wp:inline distT="0" distB="0" distL="0" distR="0" wp14:anchorId="37CF1690" wp14:editId="0E7CF8E2">
+            <wp:extent cx="5971540" cy="3141345"/>
+            <wp:effectExtent l="0" t="0" r="0" b="1905"/>
+            <wp:docPr id="3" name="Picture 3"/>
+            <wp:cNvGraphicFramePr>
+              <a:graphicFrameLocks xmlns:a="http://schemas.openxmlformats.org/drawingml/2006/main" noChangeAspect="1"/>
+            </wp:cNvGraphicFramePr>
+            <a:graphic xmlns:a="http://schemas.openxmlformats.org/drawingml/2006/main">
+              <a:graphicData uri="http://schemas.openxmlformats.org/drawingml/2006/picture">
+                <pic:pic xmlns:pic="http://schemas.openxmlformats.org/drawingml/2006/picture">
+                  <pic:nvPicPr>
+                    <pic:cNvPr id="1" name=""/>
+                    <pic:cNvPicPr/>
+                  </pic:nvPicPr>
+                  <pic:blipFill>
+                    <a:blip r:embed="rId8"/>
+                    <a:stretch>
+                      <a:fillRect/>
+                    </a:stretch>
+                  </pic:blipFill>
+                  <pic:spPr>
+                    <a:xfrm>
+                      <a:off x="0" y="0"/>
+                      <a:ext cx="5971540" cy="3141345"/>
+                    </a:xfrm>
+                    <a:prstGeom prst="rect">
+                      <a:avLst/>
+                    </a:prstGeom>
+                  </pic:spPr>
+                </pic:pic>
+              </a:graphicData>
+            </a:graphic>
+          </wp:inline>
+        </w:drawing>
+      </w:r>
+    </w:p>
+    <w:p>
+      <w:pPr>
+        <w:pStyle w:val="Heading1"/>
+        <w:spacing w:line="480" w:lineRule="auto"/>
+      </w:pPr>
+      <w:r>
+        <w:t>Pestaña Amistades</w:t>
+      </w:r>
+    </w:p>
+    <w:p>
+      <w:pPr>
+        <w:pStyle w:val="NormalWeb"/>
+        <w:spacing w:before="240" w:beforeAutospacing="0" w:after="240" w:afterAutospacing="0" w:line="480" w:lineRule="auto"/>
+      </w:pPr>
+      <w:r>
+        <w:rPr>
+          <w:rFonts w:ascii="Arial" w:hAnsi="Arial" w:cs="Arial"/>
+          <w:color w:val="000000"/>
+          <w:sz w:val="22"/>
+          <w:szCs w:val="22"/>
+        </w:rPr>
+        <w:t>Gestiona las relaciones entre usuarios, incluyendo solicitudes, aceptación, bloqueo y eliminación.</w:t>
+      </w:r>
+      <w:r>
+        <w:t xml:space="preserve"> </w:t>
+      </w:r>
+      <w:r>
+        <w:rPr>
+          <w:rFonts w:ascii="Arial" w:hAnsi="Arial" w:cs="Arial"/>
+          <w:color w:val="000000"/>
+          <w:sz w:val="22"/>
+          <w:szCs w:val="22"/>
+        </w:rPr>
+        <w:t>Se divide en dos secciones:</w:t>
+      </w:r>
+    </w:p>
+    <w:p>
+      <w:pPr>
+        <w:pStyle w:val="Heading2"/>
+        <w:spacing w:line="480" w:lineRule="auto"/>
+      </w:pPr>
+      <w:r>
+        <w:lastRenderedPageBreak/>
+        <w:t>Crear nueva amistad</w:t>
+      </w:r>
+    </w:p>
+    <w:p>
+      <w:pPr>
+        <w:pStyle w:val="NormalWeb"/>
+        <w:spacing w:before="240" w:beforeAutospacing="0" w:after="240" w:afterAutospacing="0" w:line="480" w:lineRule="auto"/>
+      </w:pPr>
+      <w:r>
+        <w:rPr>
+          <w:rFonts w:ascii="Arial" w:hAnsi="Arial" w:cs="Arial"/>
+          <w:color w:val="000000"/>
+          <w:sz w:val="22"/>
+          <w:szCs w:val="22"/>
+        </w:rPr>
+        <w:t>Permite enviar una solicitud seleccionando:</w:t>
+      </w:r>
+    </w:p>
+    <w:p>
+      <w:pPr>
+        <w:pStyle w:val="NormalWeb"/>
+        <w:numPr>
+          <w:ilvl w:val="0"/>
+          <w:numId w:val="15"/>
+        </w:numPr>
+        <w:spacing w:before="240" w:beforeAutospacing="0" w:after="0" w:afterAutospacing="0" w:line="480" w:lineRule="auto"/>
+        <w:textAlignment w:val="baseline"/>
+        <w:rPr>
+          <w:rFonts w:ascii="Arial" w:hAnsi="Arial" w:cs="Arial"/>
+          <w:color w:val="000000"/>
+          <w:sz w:val="22"/>
+          <w:szCs w:val="22"/>
+        </w:rPr>
+      </w:pPr>
+      <w:r>
+        <w:rPr>
+          <w:rFonts w:ascii="Arial" w:hAnsi="Arial" w:cs="Arial"/>
+          <w:color w:val="000000"/>
+          <w:sz w:val="22"/>
+          <w:szCs w:val="22"/>
+        </w:rPr>
+        <w:t>Usuario 1 (solicitante)</w:t>
+      </w:r>
+    </w:p>
+    <w:p>
+      <w:pPr>
+        <w:pStyle w:val="NormalWeb"/>
+        <w:numPr>
+          <w:ilvl w:val="0"/>
+          <w:numId w:val="15"/>
+        </w:numPr>
+        <w:spacing w:before="240" w:beforeAutospacing="0" w:after="0" w:afterAutospacing="0" w:line="480" w:lineRule="auto"/>
+        <w:textAlignment w:val="baseline"/>
+        <w:rPr>
+          <w:rFonts w:ascii="Arial" w:hAnsi="Arial" w:cs="Arial"/>
+          <w:color w:val="000000"/>
+          <w:sz w:val="22"/>
+          <w:szCs w:val="22"/>
+        </w:rPr>
+      </w:pPr>
+      <w:r>
+        <w:rPr>
+          <w:rFonts w:ascii="Arial" w:hAnsi="Arial" w:cs="Arial"/>
+          <w:color w:val="000000"/>
+          <w:sz w:val="22"/>
+          <w:szCs w:val="22"/>
+        </w:rPr>
+        <w:t>Usuario 2 (receptor)</w:t>
+      </w:r>
+    </w:p>
+    <w:p>
+      <w:pPr>
+        <w:pStyle w:val="NormalWeb"/>
+        <w:numPr>
+          <w:ilvl w:val="0"/>
+          <w:numId w:val="15"/>
+        </w:numPr>
+        <w:spacing w:before="240" w:beforeAutospacing="0" w:after="0" w:afterAutospacing="0" w:line="480" w:lineRule="auto"/>
+        <w:textAlignment w:val="baseline"/>
+        <w:rPr>
+          <w:rFonts w:ascii="Arial" w:hAnsi="Arial" w:cs="Arial"/>
+          <w:color w:val="000000"/>
+          <w:sz w:val="22"/>
+          <w:szCs w:val="22"/>
+        </w:rPr>
+      </w:pPr>
+      <w:r>
+        <w:rPr>
+          <w:rFonts w:ascii="Arial" w:hAnsi="Arial" w:cs="Arial"/>
+          <w:color w:val="000000"/>
+          <w:sz w:val="22"/>
+          <w:szCs w:val="22"/>
+        </w:rPr>
+        <w:t>Evita enviar solicitudes duplicadas</w:t>
+      </w:r>
+    </w:p>
+    <w:p>
+      <w:pPr>
+        <w:pStyle w:val="NormalWeb"/>
+        <w:numPr>
+          <w:ilvl w:val="0"/>
+          <w:numId w:val="15"/>
+        </w:numPr>
+        <w:spacing w:before="240" w:beforeAutospacing="0" w:after="240" w:afterAutospacing="0" w:line="480" w:lineRule="auto"/>
+      </w:pPr>
+      <w:r>
+        <w:rPr>
+          <w:rFonts w:ascii="Arial" w:hAnsi="Arial" w:cs="Arial"/>
+          <w:color w:val="000000"/>
+          <w:sz w:val="22"/>
+          <w:szCs w:val="22"/>
+        </w:rPr>
+        <w:t>Impide que un usuario se envíe a sí mismo</w:t>
+      </w:r>
+    </w:p>
+    <w:p>
+      <w:pPr>
+        <w:pStyle w:val="NormalWeb"/>
+        <w:numPr>
+          <w:ilvl w:val="0"/>
+          <w:numId w:val="15"/>
+        </w:numPr>
+        <w:spacing w:before="240" w:beforeAutospacing="0" w:after="240" w:afterAutospacing="0" w:line="480" w:lineRule="auto"/>
+      </w:pPr>
+      <w:r>
+        <w:rPr>
+          <w:rFonts w:ascii="Arial" w:hAnsi="Arial" w:cs="Arial"/>
+          <w:color w:val="000000"/>
+          <w:sz w:val="22"/>
+          <w:szCs w:val="22"/>
+        </w:rPr>
+        <w:t>Crea una amistad con estado "PENDIENTE"</w:t>
+      </w:r>
+    </w:p>
+    <w:p>
+      <w:pPr>
+        <w:pStyle w:val="Heading2"/>
+        <w:spacing w:line="480" w:lineRule="auto"/>
+      </w:pPr>
+      <w:r>
+        <w:t>Mis amistades</w:t>
+      </w:r>
+    </w:p>
+    <w:p>
+      <w:pPr>
+        <w:pStyle w:val="NormalWeb"/>
+        <w:spacing w:before="240" w:beforeAutospacing="0" w:after="240" w:afterAutospacing="0" w:line="480" w:lineRule="auto"/>
+      </w:pPr>
+      <w:r>
+        <w:rPr>
+          <w:rFonts w:ascii="Arial" w:hAnsi="Arial" w:cs="Arial"/>
+          <w:color w:val="000000"/>
+          <w:sz w:val="22"/>
+          <w:szCs w:val="22"/>
+        </w:rPr>
+        <w:t>El usuario seleccionado puede:</w:t>
+      </w:r>
+    </w:p>
+    <w:p>
+      <w:pPr>
+        <w:pStyle w:val="NormalWeb"/>
+        <w:numPr>
+          <w:ilvl w:val="0"/>
+          <w:numId w:val="16"/>
+        </w:numPr>
+        <w:spacing w:before="240" w:beforeAutospacing="0" w:after="0" w:afterAutospacing="0" w:line="480" w:lineRule="auto"/>
+        <w:textAlignment w:val="baseline"/>
+        <w:rPr>
+          <w:rFonts w:ascii="Arial" w:hAnsi="Arial" w:cs="Arial"/>
+          <w:color w:val="000000"/>
+          <w:sz w:val="22"/>
+          <w:szCs w:val="22"/>
+        </w:rPr>
+      </w:pPr>
+      <w:r>
+        <w:rPr>
+          <w:rFonts w:ascii="Arial" w:hAnsi="Arial" w:cs="Arial"/>
+          <w:color w:val="000000"/>
+          <w:sz w:val="22"/>
+          <w:szCs w:val="22"/>
+        </w:rPr>
+        <w:t>Ver solo sus propias amistades</w:t>
+      </w:r>
+    </w:p>
+    <w:p>
+      <w:pPr>
+        <w:pStyle w:val="NormalWeb"/>
+        <w:numPr>
+          <w:ilvl w:val="0"/>
+          <w:numId w:val="16"/>
+        </w:numPr>
+        <w:spacing w:before="0" w:beforeAutospacing="0" w:after="0" w:afterAutospacing="0" w:line="480" w:lineRule="auto"/>
+        <w:textAlignment w:val="baseline"/>
+        <w:rPr>
+          <w:rFonts w:ascii="Arial" w:hAnsi="Arial" w:cs="Arial"/>
+          <w:color w:val="000000"/>
+          <w:sz w:val="22"/>
+          <w:szCs w:val="22"/>
+        </w:rPr>
+      </w:pPr>
+      <w:r>
+        <w:rPr>
+          <w:rFonts w:ascii="Arial" w:hAnsi="Arial" w:cs="Arial"/>
+          <w:color w:val="000000"/>
+          <w:sz w:val="22"/>
+          <w:szCs w:val="22"/>
+        </w:rPr>
+        <w:t>Ver el estado actual de cada relación</w:t>
+      </w:r>
+    </w:p>
+    <w:p>
+      <w:pPr>
+        <w:pStyle w:val="NormalWeb"/>
+        <w:numPr>
+          <w:ilvl w:val="0"/>
+          <w:numId w:val="16"/>
+        </w:numPr>
+        <w:spacing w:before="0" w:beforeAutospacing="0" w:after="0" w:afterAutospacing="0" w:line="480" w:lineRule="auto"/>
+        <w:textAlignment w:val="baseline"/>
+        <w:rPr>
+          <w:rFonts w:ascii="Arial" w:hAnsi="Arial" w:cs="Arial"/>
+          <w:color w:val="000000"/>
+          <w:sz w:val="22"/>
+          <w:szCs w:val="22"/>
+        </w:rPr>
+      </w:pPr>
+      <w:r>
+        <w:rPr>
+          <w:rFonts w:ascii="Arial" w:hAnsi="Arial" w:cs="Arial"/>
+          <w:color w:val="000000"/>
+          <w:sz w:val="22"/>
+          <w:szCs w:val="22"/>
+        </w:rPr>
+        <w:t>Actualizar estados:</w:t>
+      </w:r>
+    </w:p>
+    <w:p>
+      <w:pPr>
+        <w:pStyle w:val="NormalWeb"/>
+        <w:numPr>
+          <w:ilvl w:val="1"/>
+          <w:numId w:val="16"/>
+        </w:numPr>
+        <w:spacing w:before="0" w:beforeAutospacing="0" w:after="0" w:afterAutospacing="0" w:line="480" w:lineRule="auto"/>
+        <w:textAlignment w:val="baseline"/>
+        <w:rPr>
+          <w:rFonts w:ascii="Arial" w:hAnsi="Arial" w:cs="Arial"/>
+          <w:color w:val="000000"/>
+          <w:sz w:val="22"/>
+          <w:szCs w:val="22"/>
+        </w:rPr>
+      </w:pPr>
+      <w:r>
+        <w:rPr>
+          <w:rFonts w:ascii="Arial" w:hAnsi="Arial" w:cs="Arial"/>
+          <w:bCs/>
+          <w:color w:val="000000"/>
+          <w:sz w:val="22"/>
+          <w:szCs w:val="22"/>
+        </w:rPr>
+        <w:t>Aceptar</w:t>
+      </w:r>
+    </w:p>
+    <w:p>
+      <w:pPr>
+        <w:pStyle w:val="NormalWeb"/>
+        <w:numPr>
+          <w:ilvl w:val="1"/>
+          <w:numId w:val="16"/>
+        </w:numPr>
+        <w:spacing w:before="0" w:beforeAutospacing="0" w:after="0" w:afterAutospacing="0" w:line="480" w:lineRule="auto"/>
+        <w:textAlignment w:val="baseline"/>
+        <w:rPr>
+          <w:rFonts w:ascii="Arial" w:hAnsi="Arial" w:cs="Arial"/>
+          <w:color w:val="000000"/>
+          <w:sz w:val="22"/>
+          <w:szCs w:val="22"/>
+        </w:rPr>
+      </w:pPr>
+      <w:r>
+        <w:rPr>
+          <w:rFonts w:ascii="Arial" w:hAnsi="Arial" w:cs="Arial"/>
+          <w:bCs/>
+          <w:color w:val="000000"/>
+          <w:sz w:val="22"/>
+          <w:szCs w:val="22"/>
+        </w:rPr>
+        <w:t>Rechazar</w:t>
+      </w:r>
+    </w:p>
+    <w:p>
+      <w:pPr>
+        <w:pStyle w:val="NormalWeb"/>
+        <w:numPr>
+          <w:ilvl w:val="1"/>
+          <w:numId w:val="16"/>
+        </w:numPr>
+        <w:spacing w:before="0" w:beforeAutospacing="0" w:after="0" w:afterAutospacing="0" w:line="480" w:lineRule="auto"/>
+        <w:textAlignment w:val="baseline"/>
+        <w:rPr>
+          <w:rFonts w:ascii="Arial" w:hAnsi="Arial" w:cs="Arial"/>
+          <w:color w:val="000000"/>
+          <w:sz w:val="22"/>
+          <w:szCs w:val="22"/>
+        </w:rPr>
+      </w:pPr>
+      <w:r>
+        <w:rPr>
+          <w:rFonts w:ascii="Arial" w:hAnsi="Arial" w:cs="Arial"/>
+          <w:bCs/>
+          <w:color w:val="000000"/>
+          <w:sz w:val="22"/>
+          <w:szCs w:val="22"/>
+        </w:rPr>
+        <w:t>Bloquear</w:t>
+      </w:r>
+    </w:p>
+    <w:p>
+      <w:pPr>
+        <w:pStyle w:val="NormalWeb"/>
+        <w:numPr>
+          <w:ilvl w:val="1"/>
+          <w:numId w:val="16"/>
+        </w:numPr>
+        <w:spacing w:before="0" w:beforeAutospacing="0" w:after="0" w:afterAutospacing="0" w:line="480" w:lineRule="auto"/>
+        <w:textAlignment w:val="baseline"/>
+        <w:rPr>
+          <w:rFonts w:ascii="Arial" w:hAnsi="Arial" w:cs="Arial"/>
+          <w:color w:val="000000"/>
+          <w:sz w:val="22"/>
+          <w:szCs w:val="22"/>
+        </w:rPr>
+      </w:pPr>
+      <w:r>
+        <w:rPr>
+          <w:rFonts w:ascii="Arial" w:hAnsi="Arial" w:cs="Arial"/>
+          <w:bCs/>
+          <w:color w:val="000000"/>
+          <w:sz w:val="22"/>
+          <w:szCs w:val="22"/>
+        </w:rPr>
+        <w:t>Eliminar</w:t>
+      </w:r>
+    </w:p>
+    <w:p>
+      <w:pPr>
+        <w:pStyle w:val="NormalWeb"/>
+        <w:numPr>
+          <w:ilvl w:val="1"/>
+          <w:numId w:val="16"/>
+        </w:numPr>
+        <w:spacing w:before="0" w:beforeAutospacing="0" w:after="240" w:afterAutospacing="0" w:line="480" w:lineRule="auto"/>
+        <w:textAlignment w:val="baseline"/>
+        <w:rPr>
+          <w:rFonts w:ascii="Arial" w:hAnsi="Arial" w:cs="Arial"/>
+          <w:color w:val="000000"/>
+          <w:sz w:val="22"/>
+          <w:szCs w:val="22"/>
+        </w:rPr>
+      </w:pPr>
+      <w:r>
+        <w:rPr>
+          <w:rFonts w:ascii="Arial" w:hAnsi="Arial" w:cs="Arial"/>
+          <w:bCs/>
+          <w:color w:val="000000"/>
+          <w:sz w:val="22"/>
+          <w:szCs w:val="22"/>
+        </w:rPr>
+        <w:t>Desbloquear</w:t>
+      </w:r>
+      <w:r>
+        <w:rPr>
+          <w:rFonts w:ascii="Arial" w:hAnsi="Arial" w:cs="Arial"/>
+          <w:color w:val="000000"/>
+          <w:sz w:val="22"/>
+          <w:szCs w:val="22"/>
+        </w:rPr>
+        <w:t xml:space="preserve"> (si procede)</w:t>
+      </w:r>
+    </w:p>
+    <w:p>
+      <w:pPr>
+        <w:pStyle w:val="NormalWeb"/>
+        <w:spacing w:before="240" w:beforeAutospacing="0" w:after="240" w:afterAutospacing="0" w:line="480" w:lineRule="auto"/>
+      </w:pPr>
+      <w:r>
+        <w:rPr>
+          <w:rFonts w:ascii="Arial" w:hAnsi="Arial" w:cs="Arial"/>
+          <w:color w:val="000000"/>
+          <w:sz w:val="22"/>
+          <w:szCs w:val="22"/>
+        </w:rPr>
+        <w:t>Los botones se activan según el estado:</w:t>
+      </w:r>
+    </w:p>
+    <w:p>
+      <w:pPr>
+        <w:pStyle w:val="NormalWeb"/>
+        <w:numPr>
+          <w:ilvl w:val="0"/>
+          <w:numId w:val="17"/>
+        </w:numPr>
+        <w:spacing w:before="0" w:beforeAutospacing="0" w:after="0" w:afterAutospacing="0" w:line="480" w:lineRule="auto"/>
+        <w:textAlignment w:val="baseline"/>
+        <w:rPr>
+          <w:rFonts w:ascii="Arial" w:hAnsi="Arial" w:cs="Arial"/>
+          <w:color w:val="000000"/>
+          <w:sz w:val="22"/>
+          <w:szCs w:val="22"/>
+        </w:rPr>
+      </w:pPr>
+      <w:r>
+        <w:rPr>
+          <w:rFonts w:ascii="Arial" w:hAnsi="Arial" w:cs="Arial"/>
+          <w:color w:val="000000"/>
+          <w:sz w:val="22"/>
+          <w:szCs w:val="22"/>
+        </w:rPr>
+        <w:t xml:space="preserve">PENDIENTE </w:t>
+      </w:r>
+      <w:r>
+        <w:rPr>
+          <w:rFonts w:ascii="Arial" w:hAnsi="Arial" w:cs="Arial"/>
+          <w:color w:val="000000"/>
+          <w:sz w:val="22"/>
+          <w:szCs w:val="22"/>
+        </w:rPr>
+        <w:t>=</w:t>
+      </w:r>
+      <w:r>
+        <w:rPr>
+          <w:rFonts w:ascii="Arial" w:hAnsi="Arial" w:cs="Arial"/>
+          <w:color w:val="000000"/>
+          <w:sz w:val="22"/>
+          <w:szCs w:val="22"/>
+        </w:rPr>
+        <w:t xml:space="preserve"> Aceptar / Rechazar / Bloquear</w:t>
+      </w:r>
+    </w:p>
+    <w:p>
+      <w:pPr>
+        <w:pStyle w:val="NormalWeb"/>
+        <w:numPr>
+          <w:ilvl w:val="0"/>
+          <w:numId w:val="17"/>
+        </w:numPr>
+        <w:spacing w:before="0" w:beforeAutospacing="0" w:after="0" w:afterAutospacing="0" w:line="480" w:lineRule="auto"/>
+        <w:textAlignment w:val="baseline"/>
+        <w:rPr>
+          <w:rFonts w:ascii="Arial" w:hAnsi="Arial" w:cs="Arial"/>
+          <w:color w:val="000000"/>
+          <w:sz w:val="22"/>
+          <w:szCs w:val="22"/>
+        </w:rPr>
+      </w:pPr>
+      <w:r>
+        <w:rPr>
+          <w:rFonts w:ascii="Arial" w:hAnsi="Arial" w:cs="Arial"/>
+          <w:color w:val="000000"/>
+          <w:sz w:val="22"/>
+          <w:szCs w:val="22"/>
+        </w:rPr>
+        <w:t xml:space="preserve">ACEPTADA </w:t>
+      </w:r>
+      <w:r>
+        <w:rPr>
+          <w:rFonts w:ascii="Arial" w:hAnsi="Arial" w:cs="Arial"/>
+          <w:color w:val="000000"/>
+          <w:sz w:val="22"/>
+          <w:szCs w:val="22"/>
+        </w:rPr>
+        <w:t>=</w:t>
+      </w:r>
+      <w:r>
+        <w:rPr>
+          <w:rFonts w:ascii="Arial" w:hAnsi="Arial" w:cs="Arial"/>
+          <w:color w:val="000000"/>
+          <w:sz w:val="22"/>
+          <w:szCs w:val="22"/>
+        </w:rPr>
+        <w:t xml:space="preserve"> Bloquear / Eliminar</w:t>
+      </w:r>
+    </w:p>
+    <w:p>
+      <w:pPr>
+        <w:pStyle w:val="NormalWeb"/>
+        <w:numPr>
+          <w:ilvl w:val="0"/>
+          <w:numId w:val="17"/>
+        </w:numPr>
+        <w:spacing w:before="240" w:beforeAutospacing="0" w:after="240" w:afterAutospacing="0" w:line="480" w:lineRule="auto"/>
+        <w:textAlignment w:val="baseline"/>
+        <w:rPr>
+          <w:rFonts w:ascii="Arial" w:hAnsi="Arial" w:cs="Arial"/>
+          <w:color w:val="000000"/>
+          <w:sz w:val="22"/>
+          <w:szCs w:val="22"/>
+        </w:rPr>
+      </w:pPr>
+      <w:r>
+        <w:rPr>
+          <w:rFonts w:ascii="Arial" w:hAnsi="Arial" w:cs="Arial"/>
+          <w:color w:val="000000"/>
+          <w:sz w:val="22"/>
+          <w:szCs w:val="22"/>
+        </w:rPr>
+        <w:lastRenderedPageBreak/>
+        <w:t xml:space="preserve">BLOQUEADA </w:t>
+      </w:r>
+      <w:r>
+        <w:rPr>
+          <w:rFonts w:ascii="Arial" w:hAnsi="Arial" w:cs="Arial"/>
+          <w:color w:val="000000"/>
+          <w:sz w:val="22"/>
+          <w:szCs w:val="22"/>
+        </w:rPr>
+        <w:t>=</w:t>
+      </w:r>
+      <w:r>
+        <w:rPr>
+          <w:rFonts w:ascii="Arial" w:hAnsi="Arial" w:cs="Arial"/>
+          <w:color w:val="000000"/>
+          <w:sz w:val="22"/>
+          <w:szCs w:val="22"/>
+        </w:rPr>
+        <w:t xml:space="preserve"> Desbloquear</w:t>
+      </w:r>
+    </w:p>
+    <w:p>
+      <w:pPr>
+        <w:pStyle w:val="NormalWeb"/>
+        <w:numPr>
+          <w:ilvl w:val="0"/>
+          <w:numId w:val="17"/>
+        </w:numPr>
+        <w:spacing w:before="240" w:beforeAutospacing="0" w:after="240" w:afterAutospacing="0" w:line="480" w:lineRule="auto"/>
+        <w:textAlignment w:val="baseline"/>
+        <w:rPr>
+          <w:rFonts w:ascii="Arial" w:hAnsi="Arial" w:cs="Arial"/>
+          <w:color w:val="000000"/>
+          <w:sz w:val="22"/>
+          <w:szCs w:val="22"/>
+        </w:rPr>
+      </w:pPr>
+      <w:r>
+        <w:rPr>
+          <w:rFonts w:ascii="Arial" w:hAnsi="Arial" w:cs="Arial"/>
+          <w:color w:val="000000"/>
+          <w:sz w:val="22"/>
+          <w:szCs w:val="22"/>
+        </w:rPr>
+        <w:t xml:space="preserve">RECHAZADA y ELIMINADA </w:t>
+      </w:r>
+      <w:r>
+        <w:rPr>
+          <w:rFonts w:ascii="Arial" w:hAnsi="Arial" w:cs="Arial"/>
+          <w:color w:val="000000"/>
+          <w:sz w:val="22"/>
+          <w:szCs w:val="22"/>
+        </w:rPr>
+        <w:t>=</w:t>
+      </w:r>
+      <w:r>
+        <w:rPr>
+          <w:rFonts w:ascii="Arial" w:hAnsi="Arial" w:cs="Arial"/>
+          <w:color w:val="000000"/>
+          <w:sz w:val="22"/>
+          <w:szCs w:val="22"/>
+        </w:rPr>
+        <w:t xml:space="preserve"> sin acciones</w:t>
+      </w:r>
+    </w:p>
+    <w:p>
+      <w:pPr>
+        <w:spacing w:line="480" w:lineRule="auto"/>
+        <w:jc w:val="center"/>
+      </w:pPr>
+      <w:r>
+        <w:rPr>
+          <w:noProof/>
+        </w:rPr>
+        <w:drawing>
+          <wp:inline distT="0" distB="0" distL="0" distR="0" wp14:anchorId="6E83F58C" wp14:editId="1B62E18F">
+            <wp:extent cx="5971540" cy="3147695"/>
+            <wp:effectExtent l="0" t="0" r="0" b="0"/>
+            <wp:docPr id="4" name="Picture 4"/>
+            <wp:cNvGraphicFramePr>
+              <a:graphicFrameLocks xmlns:a="http://schemas.openxmlformats.org/drawingml/2006/main" noChangeAspect="1"/>
+            </wp:cNvGraphicFramePr>
+            <a:graphic xmlns:a="http://schemas.openxmlformats.org/drawingml/2006/main">
+              <a:graphicData uri="http://schemas.openxmlformats.org/drawingml/2006/picture">
+                <pic:pic xmlns:pic="http://schemas.openxmlformats.org/drawingml/2006/picture">
+                  <pic:nvPicPr>
+                    <pic:cNvPr id="1" name=""/>
+                    <pic:cNvPicPr/>
+                  </pic:nvPicPr>
+                  <pic:blipFill>
+                    <a:blip r:embed="rId9"/>
+                    <a:stretch>
+                      <a:fillRect/>
+                    </a:stretch>
+                  </pic:blipFill>
+                  <pic:spPr>
+                    <a:xfrm>
+                      <a:off x="0" y="0"/>
+                      <a:ext cx="5971540" cy="3147695"/>
+                    </a:xfrm>
+                    <a:prstGeom prst="rect">
+                      <a:avLst/>
+                    </a:prstGeom>
+                  </pic:spPr>
+                </pic:pic>
+              </a:graphicData>
+            </a:graphic>
+          </wp:inline>
+        </w:drawing>
+      </w:r>
+    </w:p>
+    <w:p>
+      <w:pPr>
+        <w:pStyle w:val="Heading1"/>
+        <w:spacing w:line="480" w:lineRule="auto"/>
+      </w:pPr>
+      <w:r>
+        <w:t>Pestaña Recomendaciones</w:t>
+      </w:r>
+    </w:p>
+    <w:p>
+      <w:pPr>
+        <w:pStyle w:val="NormalWeb"/>
+        <w:spacing w:before="240" w:beforeAutospacing="0" w:after="240" w:afterAutospacing="0" w:line="480" w:lineRule="auto"/>
+      </w:pPr>
+      <w:r>
+        <w:rPr>
+          <w:rFonts w:ascii="Arial" w:hAnsi="Arial" w:cs="Arial"/>
+          <w:color w:val="000000"/>
+          <w:sz w:val="22"/>
+          <w:szCs w:val="22"/>
+        </w:rPr>
+        <w:t>Muestra sugerencias de amistad basadas en grafos de Neo4j.</w:t>
+      </w:r>
+    </w:p>
+    <w:p>
+      <w:pPr>
+        <w:pStyle w:val="Heading2"/>
+        <w:spacing w:line="480" w:lineRule="auto"/>
+      </w:pPr>
+      <w:r>
+        <w:t>¿En qué se basa?</w:t>
+      </w:r>
+    </w:p>
+    <w:p>
+      <w:pPr>
+        <w:pStyle w:val="NormalWeb"/>
+        <w:spacing w:before="240" w:beforeAutospacing="0" w:after="240" w:afterAutospacing="0" w:line="480" w:lineRule="auto"/>
+      </w:pPr>
+      <w:r>
+        <w:rPr>
+          <w:rFonts w:ascii="Arial" w:hAnsi="Arial" w:cs="Arial"/>
+          <w:color w:val="000000"/>
+          <w:sz w:val="22"/>
+          <w:szCs w:val="22"/>
+        </w:rPr>
+        <w:t>Utiliza la lógica "Amigos de mis amigos", es decir:</w:t>
+      </w:r>
+    </w:p>
+    <w:p>
+      <w:pPr>
+        <w:pStyle w:val="NormalWeb"/>
+        <w:numPr>
+          <w:ilvl w:val="0"/>
+          <w:numId w:val="18"/>
+        </w:numPr>
+        <w:spacing w:before="240" w:beforeAutospacing="0" w:after="0" w:afterAutospacing="0" w:line="480" w:lineRule="auto"/>
+        <w:textAlignment w:val="baseline"/>
+        <w:rPr>
+          <w:rFonts w:ascii="Arial" w:hAnsi="Arial" w:cs="Arial"/>
+          <w:color w:val="000000"/>
+          <w:sz w:val="22"/>
+          <w:szCs w:val="22"/>
+        </w:rPr>
+      </w:pPr>
+      <w:r>
+        <w:rPr>
+          <w:rFonts w:ascii="Arial" w:hAnsi="Arial" w:cs="Arial"/>
+          <w:color w:val="000000"/>
+          <w:sz w:val="22"/>
+          <w:szCs w:val="22"/>
+        </w:rPr>
+        <w:t>Personas conectadas indirectamente</w:t>
+      </w:r>
+    </w:p>
+    <w:p>
+      <w:pPr>
+        <w:pStyle w:val="NormalWeb"/>
+        <w:numPr>
+          <w:ilvl w:val="0"/>
+          <w:numId w:val="18"/>
+        </w:numPr>
+        <w:spacing w:before="0" w:beforeAutospacing="0" w:after="0" w:afterAutospacing="0" w:line="480" w:lineRule="auto"/>
+        <w:textAlignment w:val="baseline"/>
+        <w:rPr>
+          <w:rFonts w:ascii="Arial" w:hAnsi="Arial" w:cs="Arial"/>
+          <w:color w:val="000000"/>
+          <w:sz w:val="22"/>
+          <w:szCs w:val="22"/>
+        </w:rPr>
+      </w:pPr>
+      <w:r>
+        <w:rPr>
+          <w:rFonts w:ascii="Arial" w:hAnsi="Arial" w:cs="Arial"/>
+          <w:color w:val="000000"/>
+          <w:sz w:val="22"/>
+          <w:szCs w:val="22"/>
+        </w:rPr>
+        <w:t>Que no sean amigas directas</w:t>
+      </w:r>
+    </w:p>
+    <w:p>
+      <w:pPr>
+        <w:pStyle w:val="NormalWeb"/>
+        <w:numPr>
+          <w:ilvl w:val="0"/>
+          <w:numId w:val="18"/>
+        </w:numPr>
+        <w:spacing w:before="0" w:beforeAutospacing="0" w:after="240" w:afterAutospacing="0" w:line="480" w:lineRule="auto"/>
+        <w:textAlignment w:val="baseline"/>
+        <w:rPr>
+          <w:rFonts w:ascii="Arial" w:hAnsi="Arial" w:cs="Arial"/>
+          <w:color w:val="000000"/>
+          <w:sz w:val="22"/>
+          <w:szCs w:val="22"/>
+        </w:rPr>
+      </w:pPr>
+      <w:r>
+        <w:rPr>
+          <w:rFonts w:ascii="Arial" w:hAnsi="Arial" w:cs="Arial"/>
+          <w:color w:val="000000"/>
+          <w:sz w:val="22"/>
+          <w:szCs w:val="22"/>
+        </w:rPr>
+        <w:t>Ordenadas por relevancia</w:t>
+      </w:r>
+    </w:p>
+    <w:p>
+      <w:pPr>
+        <w:pStyle w:val="Heading2"/>
+        <w:spacing w:line="480" w:lineRule="auto"/>
+        <w:rPr>
+          <w:sz w:val="27"/>
+          <w:szCs w:val="27"/>
+        </w:rPr>
+      </w:pPr>
+      <w:r>
+        <w:t>¿Cómo usarla?</w:t>
+      </w:r>
+    </w:p>
+    <w:p>
+      <w:pPr>
+        <w:pStyle w:val="NormalWeb"/>
+        <w:numPr>
+          <w:ilvl w:val="0"/>
+          <w:numId w:val="19"/>
+        </w:numPr>
+        <w:spacing w:before="240" w:beforeAutospacing="0" w:after="0" w:afterAutospacing="0" w:line="480" w:lineRule="auto"/>
+        <w:textAlignment w:val="baseline"/>
+        <w:rPr>
+          <w:rFonts w:ascii="Arial" w:hAnsi="Arial" w:cs="Arial"/>
+          <w:color w:val="000000"/>
+          <w:sz w:val="22"/>
+          <w:szCs w:val="22"/>
+        </w:rPr>
+      </w:pPr>
+      <w:r>
+        <w:rPr>
+          <w:rFonts w:ascii="Arial" w:hAnsi="Arial" w:cs="Arial"/>
+          <w:color w:val="000000"/>
+          <w:sz w:val="22"/>
+          <w:szCs w:val="22"/>
+        </w:rPr>
+        <w:t>Seleccionar el usuario actual.</w:t>
+      </w:r>
+    </w:p>
+    <w:p>
+      <w:pPr>
+        <w:pStyle w:val="NormalWeb"/>
+        <w:numPr>
+          <w:ilvl w:val="0"/>
+          <w:numId w:val="19"/>
+        </w:numPr>
+        <w:spacing w:before="0" w:beforeAutospacing="0" w:after="0" w:afterAutospacing="0" w:line="480" w:lineRule="auto"/>
+        <w:textAlignment w:val="baseline"/>
+        <w:rPr>
+          <w:rFonts w:ascii="Arial" w:hAnsi="Arial" w:cs="Arial"/>
+          <w:color w:val="000000"/>
+          <w:sz w:val="22"/>
+          <w:szCs w:val="22"/>
+        </w:rPr>
+      </w:pPr>
+      <w:r>
+        <w:rPr>
+          <w:rFonts w:ascii="Arial" w:hAnsi="Arial" w:cs="Arial"/>
+          <w:color w:val="000000"/>
+          <w:sz w:val="22"/>
+          <w:szCs w:val="22"/>
+        </w:rPr>
+        <w:lastRenderedPageBreak/>
+        <w:t>Presionar el botón de recargar recomendaciones.</w:t>
+      </w:r>
+    </w:p>
+    <w:p>
+      <w:pPr>
+        <w:pStyle w:val="NormalWeb"/>
+        <w:numPr>
+          <w:ilvl w:val="0"/>
+          <w:numId w:val="19"/>
+        </w:numPr>
+        <w:spacing w:before="0" w:beforeAutospacing="0" w:after="240" w:afterAutospacing="0" w:line="480" w:lineRule="auto"/>
+        <w:textAlignment w:val="baseline"/>
+        <w:rPr>
+          <w:rFonts w:ascii="Arial" w:hAnsi="Arial" w:cs="Arial"/>
+          <w:color w:val="000000"/>
+          <w:sz w:val="22"/>
+          <w:szCs w:val="22"/>
+        </w:rPr>
+      </w:pPr>
+      <w:r>
+        <w:rPr>
+          <w:rFonts w:ascii="Arial" w:hAnsi="Arial" w:cs="Arial"/>
+          <w:color w:val="000000"/>
+          <w:sz w:val="22"/>
+          <w:szCs w:val="22"/>
+        </w:rPr>
+        <w:t>Ver sugerencias en la tabla.</w:t>
+      </w:r>
+    </w:p>
+    <w:p>
+      <w:pPr>
+        <w:pStyle w:val="NormalWeb"/>
+        <w:spacing w:before="0" w:beforeAutospacing="0" w:after="240" w:afterAutospacing="0" w:line="480" w:lineRule="auto"/>
+        <w:textAlignment w:val="baseline"/>
+        <w:rPr>
+          <w:rFonts w:ascii="Arial" w:hAnsi="Arial" w:cs="Arial"/>
+          <w:color w:val="000000"/>
+          <w:sz w:val="22"/>
+          <w:szCs w:val="22"/>
+        </w:rPr>
+      </w:pPr>
+      <w:r>
+        <w:rPr>
+          <w:rFonts w:ascii="Arial" w:hAnsi="Arial" w:cs="Arial"/>
+          <w:color w:val="000000"/>
+          <w:sz w:val="22"/>
+          <w:szCs w:val="22"/>
+        </w:rPr>
+        <w:t>Es una característica hecha específicamente con Neo4j.</w:t>
+      </w:r>
+      <w:r>
+        <w:rPr>
+          <w:rFonts w:ascii="Arial" w:hAnsi="Arial" w:cs="Arial"/>
+          <w:color w:val="000000"/>
+          <w:sz w:val="22"/>
+          <w:szCs w:val="22"/>
+        </w:rPr>
+        <w:t xml:space="preserve"> </w:t>
+      </w:r>
+      <w:r>
+        <w:rPr>
+          <w:rFonts w:ascii="Arial" w:hAnsi="Arial" w:cs="Arial"/>
+          <w:color w:val="000000"/>
+          <w:sz w:val="22"/>
+          <w:szCs w:val="22"/>
+        </w:rPr>
+        <w:t>Permite visualizar relaciones más allá de los datos relacionales.</w:t>
+      </w:r>
+    </w:p>
+    <w:p>
+      <w:pPr>
+        <w:spacing w:line="480" w:lineRule="auto"/>
+        <w:jc w:val="center"/>
+      </w:pPr>
+      <w:r>
+        <w:rPr>
+          <w:noProof/>
+        </w:rPr>
+        <w:drawing>
+          <wp:inline distT="0" distB="0" distL="0" distR="0" wp14:anchorId="5FDD673F" wp14:editId="7DAA7B11">
+            <wp:extent cx="5971540" cy="3154045"/>
+            <wp:effectExtent l="0" t="0" r="0" b="8255"/>
+            <wp:docPr id="5" name="Picture 5"/>
+            <wp:cNvGraphicFramePr>
+              <a:graphicFrameLocks xmlns:a="http://schemas.openxmlformats.org/drawingml/2006/main" noChangeAspect="1"/>
+            </wp:cNvGraphicFramePr>
+            <a:graphic xmlns:a="http://schemas.openxmlformats.org/drawingml/2006/main">
+              <a:graphicData uri="http://schemas.openxmlformats.org/drawingml/2006/picture">
+                <pic:pic xmlns:pic="http://schemas.openxmlformats.org/drawingml/2006/picture">
+                  <pic:nvPicPr>
+                    <pic:cNvPr id="1" name=""/>
+                    <pic:cNvPicPr/>
+                  </pic:nvPicPr>
+                  <pic:blipFill>
+                    <a:blip r:embed="rId10"/>
+                    <a:stretch>
+                      <a:fillRect/>
+                    </a:stretch>
+                  </pic:blipFill>
+                  <pic:spPr>
+                    <a:xfrm>
+                      <a:off x="0" y="0"/>
+                      <a:ext cx="5971540" cy="3154045"/>
+                    </a:xfrm>
+                    <a:prstGeom prst="rect">
+                      <a:avLst/>
+                    </a:prstGeom>
+                  </pic:spPr>
+                </pic:pic>
+              </a:graphicData>
+            </a:graphic>
+          </wp:inline>
+        </w:drawing>
+      </w:r>
+    </w:p>
+    <w:p>
+      <w:pPr>
+        <w:pStyle w:val="Heading1"/>
+        <w:spacing w:line="480" w:lineRule="auto"/>
+      </w:pPr>
+      <w:r>
+        <w:t>Pestaña Feed</w:t>
+      </w:r>
+    </w:p>
+    <w:p>
+      <w:pPr>
+        <w:pStyle w:val="Heading2"/>
+        <w:spacing w:line="480" w:lineRule="auto"/>
+      </w:pPr>
+      <w:r>
+        <w:t>¿Qué permite?</w:t>
+      </w:r>
+    </w:p>
+    <w:p>
+      <w:pPr>
+        <w:pStyle w:val="NormalWeb"/>
+        <w:numPr>
+          <w:ilvl w:val="0"/>
+          <w:numId w:val="21"/>
+        </w:numPr>
+        <w:spacing w:before="240" w:beforeAutospacing="0" w:after="240" w:afterAutospacing="0" w:line="480" w:lineRule="auto"/>
+      </w:pPr>
+      <w:r>
+        <w:rPr>
+          <w:rFonts w:ascii="Arial" w:hAnsi="Arial" w:cs="Arial"/>
+          <w:color w:val="000000"/>
+          <w:sz w:val="22"/>
+          <w:szCs w:val="22"/>
+        </w:rPr>
+        <w:t>Crear publicaciones</w:t>
+      </w:r>
+    </w:p>
+    <w:p>
+      <w:pPr>
+        <w:pStyle w:val="NormalWeb"/>
+        <w:numPr>
+          <w:ilvl w:val="0"/>
+          <w:numId w:val="21"/>
+        </w:numPr>
+        <w:spacing w:before="240" w:beforeAutospacing="0" w:after="240" w:afterAutospacing="0" w:line="480" w:lineRule="auto"/>
+      </w:pPr>
+      <w:r>
+        <w:rPr>
+          <w:rFonts w:ascii="Arial" w:hAnsi="Arial" w:cs="Arial"/>
+          <w:color w:val="000000"/>
+          <w:sz w:val="22"/>
+          <w:szCs w:val="22"/>
+        </w:rPr>
+        <w:t>Editar publicaciones</w:t>
+      </w:r>
+    </w:p>
+    <w:p>
+      <w:pPr>
+        <w:pStyle w:val="NormalWeb"/>
+        <w:numPr>
+          <w:ilvl w:val="0"/>
+          <w:numId w:val="21"/>
+        </w:numPr>
+        <w:spacing w:before="240" w:beforeAutospacing="0" w:after="240" w:afterAutospacing="0" w:line="480" w:lineRule="auto"/>
+      </w:pPr>
+      <w:r>
+        <w:rPr>
+          <w:rFonts w:ascii="Arial" w:hAnsi="Arial" w:cs="Arial"/>
+          <w:color w:val="000000"/>
+          <w:sz w:val="22"/>
+          <w:szCs w:val="22"/>
+        </w:rPr>
+        <w:t>Eliminar publicaciones</w:t>
+      </w:r>
+    </w:p>
+    <w:p>
+      <w:pPr>
+        <w:pStyle w:val="NormalWeb"/>
+        <w:numPr>
+          <w:ilvl w:val="0"/>
+          <w:numId w:val="21"/>
+        </w:numPr>
+        <w:spacing w:before="240" w:beforeAutospacing="0" w:after="240" w:afterAutospacing="0" w:line="480" w:lineRule="auto"/>
+      </w:pPr>
+      <w:r>
+        <w:rPr>
+          <w:rFonts w:ascii="Arial" w:hAnsi="Arial" w:cs="Arial"/>
+          <w:color w:val="000000"/>
+          <w:sz w:val="22"/>
+          <w:szCs w:val="22"/>
+        </w:rPr>
+        <w:t>Ver la lista de publicaciones</w:t>
+      </w:r>
+    </w:p>
+    <w:p>
+      <w:pPr>
+        <w:pStyle w:val="NormalWeb"/>
+        <w:numPr>
+          <w:ilvl w:val="0"/>
+          <w:numId w:val="21"/>
+        </w:numPr>
+        <w:spacing w:before="240" w:beforeAutospacing="0" w:after="240" w:afterAutospacing="0" w:line="480" w:lineRule="auto"/>
+      </w:pPr>
+      <w:r>
+        <w:rPr>
+          <w:rFonts w:ascii="Arial" w:hAnsi="Arial" w:cs="Arial"/>
+          <w:color w:val="000000"/>
+          <w:sz w:val="22"/>
+          <w:szCs w:val="22"/>
+        </w:rPr>
+        <w:t>Ver el Feed con:</w:t>
+      </w:r>
+    </w:p>
+    <w:p>
+      <w:pPr>
+        <w:pStyle w:val="NormalWeb"/>
+        <w:numPr>
+          <w:ilvl w:val="1"/>
+          <w:numId w:val="21"/>
+        </w:numPr>
+        <w:spacing w:before="240" w:beforeAutospacing="0" w:after="0" w:afterAutospacing="0" w:line="480" w:lineRule="auto"/>
+        <w:textAlignment w:val="baseline"/>
+        <w:rPr>
+          <w:rFonts w:ascii="Arial" w:hAnsi="Arial" w:cs="Arial"/>
+          <w:color w:val="000000"/>
+          <w:sz w:val="22"/>
+          <w:szCs w:val="22"/>
+        </w:rPr>
+      </w:pPr>
+      <w:r>
+        <w:rPr>
+          <w:rFonts w:ascii="Arial" w:hAnsi="Arial" w:cs="Arial"/>
+          <w:color w:val="000000"/>
+          <w:sz w:val="22"/>
+          <w:szCs w:val="22"/>
+        </w:rPr>
+        <w:lastRenderedPageBreak/>
+        <w:t>Usuario</w:t>
+      </w:r>
+    </w:p>
+    <w:p>
+      <w:pPr>
+        <w:pStyle w:val="NormalWeb"/>
+        <w:numPr>
+          <w:ilvl w:val="1"/>
+          <w:numId w:val="21"/>
+        </w:numPr>
+        <w:spacing w:before="0" w:beforeAutospacing="0" w:after="0" w:afterAutospacing="0" w:line="480" w:lineRule="auto"/>
+        <w:textAlignment w:val="baseline"/>
+        <w:rPr>
+          <w:rFonts w:ascii="Arial" w:hAnsi="Arial" w:cs="Arial"/>
+          <w:color w:val="000000"/>
+          <w:sz w:val="22"/>
+          <w:szCs w:val="22"/>
+        </w:rPr>
+      </w:pPr>
+      <w:r>
+        <w:rPr>
+          <w:rFonts w:ascii="Arial" w:hAnsi="Arial" w:cs="Arial"/>
+          <w:color w:val="000000"/>
+          <w:sz w:val="22"/>
+          <w:szCs w:val="22"/>
+        </w:rPr>
+        <w:t>Conten</w:t>
+      </w:r>
+      <w:r>
+        <w:rPr>
+          <w:rFonts w:ascii="Arial" w:hAnsi="Arial" w:cs="Arial"/>
+          <w:color w:val="000000"/>
+          <w:sz w:val="22"/>
+          <w:szCs w:val="22"/>
+        </w:rPr>
+        <w:tab/>
+        <w:t>ido</w:t>
+      </w:r>
+    </w:p>
+    <w:p>
+      <w:pPr>
+        <w:pStyle w:val="NormalWeb"/>
+        <w:numPr>
+          <w:ilvl w:val="1"/>
+          <w:numId w:val="21"/>
+        </w:numPr>
+        <w:spacing w:before="0" w:beforeAutospacing="0" w:after="0" w:afterAutospacing="0" w:line="480" w:lineRule="auto"/>
+        <w:textAlignment w:val="baseline"/>
+        <w:rPr>
+          <w:rFonts w:ascii="Arial" w:hAnsi="Arial" w:cs="Arial"/>
+          <w:color w:val="000000"/>
+          <w:sz w:val="22"/>
+          <w:szCs w:val="22"/>
+        </w:rPr>
+      </w:pPr>
+      <w:r>
+        <w:rPr>
+          <w:rFonts w:ascii="Arial" w:hAnsi="Arial" w:cs="Arial"/>
+          <w:color w:val="000000"/>
+          <w:sz w:val="22"/>
+          <w:szCs w:val="22"/>
+        </w:rPr>
+        <w:t>Fecha</w:t>
+      </w:r>
+    </w:p>
+    <w:p>
+      <w:pPr>
+        <w:pStyle w:val="NormalWeb"/>
+        <w:numPr>
+          <w:ilvl w:val="1"/>
+          <w:numId w:val="21"/>
+        </w:numPr>
+        <w:spacing w:before="0" w:beforeAutospacing="0" w:after="240" w:afterAutospacing="0" w:line="480" w:lineRule="auto"/>
+        <w:textAlignment w:val="baseline"/>
+        <w:rPr>
+          <w:rFonts w:ascii="Arial" w:hAnsi="Arial" w:cs="Arial"/>
+          <w:color w:val="000000"/>
+          <w:sz w:val="22"/>
+          <w:szCs w:val="22"/>
+        </w:rPr>
+      </w:pPr>
+      <w:r>
+        <w:rPr>
+          <w:rFonts w:ascii="Arial" w:hAnsi="Arial" w:cs="Arial"/>
+          <w:color w:val="000000"/>
+          <w:sz w:val="22"/>
+          <w:szCs w:val="22"/>
+        </w:rPr>
+        <w:t>Conteo de comentarios</w:t>
+      </w:r>
+    </w:p>
+    <w:p>
+      <w:pPr>
+        <w:pStyle w:val="Heading2"/>
+        <w:spacing w:line="480" w:lineRule="auto"/>
+        <w:rPr>
+          <w:sz w:val="27"/>
+          <w:szCs w:val="27"/>
+        </w:rPr>
+      </w:pPr>
+      <w:r>
+        <w:t>¿Cómo usarla?</w:t>
+      </w:r>
+    </w:p>
+    <w:p>
+      <w:pPr>
+        <w:pStyle w:val="NormalWeb"/>
+        <w:numPr>
+          <w:ilvl w:val="0"/>
+          <w:numId w:val="22"/>
+        </w:numPr>
+        <w:spacing w:before="240" w:beforeAutospacing="0" w:after="0" w:afterAutospacing="0" w:line="480" w:lineRule="auto"/>
+        <w:textAlignment w:val="baseline"/>
+        <w:rPr>
+          <w:rFonts w:ascii="Arial" w:hAnsi="Arial" w:cs="Arial"/>
+          <w:color w:val="000000"/>
+          <w:sz w:val="22"/>
+          <w:szCs w:val="22"/>
+        </w:rPr>
+      </w:pPr>
+      <w:r>
+        <w:rPr>
+          <w:rFonts w:ascii="Arial" w:hAnsi="Arial" w:cs="Arial"/>
+          <w:color w:val="000000"/>
+          <w:sz w:val="22"/>
+          <w:szCs w:val="22"/>
+        </w:rPr>
+        <w:t>Completar el campo de texto para crear una publicación.</w:t>
+      </w:r>
+    </w:p>
+    <w:p>
+      <w:pPr>
+        <w:pStyle w:val="NormalWeb"/>
+        <w:numPr>
+          <w:ilvl w:val="0"/>
+          <w:numId w:val="22"/>
+        </w:numPr>
+        <w:spacing w:before="0" w:beforeAutospacing="0" w:after="0" w:afterAutospacing="0" w:line="480" w:lineRule="auto"/>
+        <w:textAlignment w:val="baseline"/>
+        <w:rPr>
+          <w:rFonts w:ascii="Arial" w:hAnsi="Arial" w:cs="Arial"/>
+          <w:color w:val="000000"/>
+          <w:sz w:val="22"/>
+          <w:szCs w:val="22"/>
+        </w:rPr>
+      </w:pPr>
+      <w:r>
+        <w:rPr>
+          <w:rFonts w:ascii="Arial" w:hAnsi="Arial" w:cs="Arial"/>
+          <w:color w:val="000000"/>
+          <w:sz w:val="22"/>
+          <w:szCs w:val="22"/>
+        </w:rPr>
+        <w:t>Seleccionar un autor en el menú desplegable.</w:t>
+      </w:r>
+    </w:p>
+    <w:p>
+      <w:pPr>
+        <w:pStyle w:val="NormalWeb"/>
+        <w:numPr>
+          <w:ilvl w:val="0"/>
+          <w:numId w:val="22"/>
+        </w:numPr>
+        <w:spacing w:before="0" w:beforeAutospacing="0" w:after="0" w:afterAutospacing="0" w:line="480" w:lineRule="auto"/>
+        <w:textAlignment w:val="baseline"/>
+        <w:rPr>
+          <w:rFonts w:ascii="Arial" w:hAnsi="Arial" w:cs="Arial"/>
+          <w:color w:val="000000"/>
+          <w:sz w:val="22"/>
+          <w:szCs w:val="22"/>
+        </w:rPr>
+      </w:pPr>
+      <w:r>
+        <w:rPr>
+          <w:rFonts w:ascii="Arial" w:hAnsi="Arial" w:cs="Arial"/>
+          <w:color w:val="000000"/>
+          <w:sz w:val="22"/>
+          <w:szCs w:val="22"/>
+        </w:rPr>
+        <w:t>Usar los botones:</w:t>
+      </w:r>
+    </w:p>
+    <w:p>
+      <w:pPr>
+        <w:pStyle w:val="NormalWeb"/>
+        <w:numPr>
+          <w:ilvl w:val="1"/>
+          <w:numId w:val="22"/>
+        </w:numPr>
+        <w:spacing w:before="0" w:beforeAutospacing="0" w:after="0" w:afterAutospacing="0" w:line="480" w:lineRule="auto"/>
+        <w:textAlignment w:val="baseline"/>
+        <w:rPr>
+          <w:rFonts w:ascii="Arial" w:hAnsi="Arial" w:cs="Arial"/>
+          <w:color w:val="000000"/>
+          <w:sz w:val="22"/>
+          <w:szCs w:val="22"/>
+        </w:rPr>
+      </w:pPr>
+      <w:r>
+        <w:rPr>
+          <w:rFonts w:ascii="Arial" w:hAnsi="Arial" w:cs="Arial"/>
+          <w:color w:val="000000"/>
+          <w:sz w:val="22"/>
+          <w:szCs w:val="22"/>
+        </w:rPr>
+        <w:t>Crear</w:t>
+      </w:r>
+    </w:p>
+    <w:p>
+      <w:pPr>
+        <w:pStyle w:val="NormalWeb"/>
+        <w:numPr>
+          <w:ilvl w:val="1"/>
+          <w:numId w:val="22"/>
+        </w:numPr>
+        <w:spacing w:before="0" w:beforeAutospacing="0" w:after="0" w:afterAutospacing="0" w:line="480" w:lineRule="auto"/>
+        <w:textAlignment w:val="baseline"/>
+        <w:rPr>
+          <w:rFonts w:ascii="Arial" w:hAnsi="Arial" w:cs="Arial"/>
+          <w:color w:val="000000"/>
+          <w:sz w:val="22"/>
+          <w:szCs w:val="22"/>
+        </w:rPr>
+      </w:pPr>
+      <w:r>
+        <w:rPr>
+          <w:rFonts w:ascii="Arial" w:hAnsi="Arial" w:cs="Arial"/>
+          <w:color w:val="000000"/>
+          <w:sz w:val="22"/>
+          <w:szCs w:val="22"/>
+        </w:rPr>
+        <w:t>Actualizar</w:t>
+      </w:r>
+    </w:p>
+    <w:p>
+      <w:pPr>
+        <w:pStyle w:val="NormalWeb"/>
+        <w:numPr>
+          <w:ilvl w:val="1"/>
+          <w:numId w:val="22"/>
+        </w:numPr>
+        <w:spacing w:before="0" w:beforeAutospacing="0" w:after="0" w:afterAutospacing="0" w:line="480" w:lineRule="auto"/>
+        <w:textAlignment w:val="baseline"/>
+        <w:rPr>
+          <w:rFonts w:ascii="Arial" w:hAnsi="Arial" w:cs="Arial"/>
+          <w:color w:val="000000"/>
+          <w:sz w:val="22"/>
+          <w:szCs w:val="22"/>
+        </w:rPr>
+      </w:pPr>
+      <w:r>
+        <w:rPr>
+          <w:rFonts w:ascii="Arial" w:hAnsi="Arial" w:cs="Arial"/>
+          <w:color w:val="000000"/>
+          <w:sz w:val="22"/>
+          <w:szCs w:val="22"/>
+        </w:rPr>
+        <w:t>Eliminar</w:t>
+      </w:r>
+    </w:p>
+    <w:p>
+      <w:pPr>
+        <w:pStyle w:val="NormalWeb"/>
+        <w:numPr>
+          <w:ilvl w:val="0"/>
+          <w:numId w:val="22"/>
+        </w:numPr>
+        <w:spacing w:before="0" w:beforeAutospacing="0" w:after="0" w:afterAutospacing="0" w:line="480" w:lineRule="auto"/>
+        <w:textAlignment w:val="baseline"/>
+        <w:rPr>
+          <w:rFonts w:ascii="Arial" w:hAnsi="Arial" w:cs="Arial"/>
+          <w:color w:val="000000"/>
+          <w:sz w:val="22"/>
+          <w:szCs w:val="22"/>
+        </w:rPr>
+      </w:pPr>
+      <w:r>
+        <w:rPr>
+          <w:rFonts w:ascii="Arial" w:hAnsi="Arial" w:cs="Arial"/>
+          <w:color w:val="000000"/>
+          <w:sz w:val="22"/>
+          <w:szCs w:val="22"/>
+        </w:rPr>
+        <w:t>En la parte inferior:</w:t>
+      </w:r>
+    </w:p>
+    <w:p>
+      <w:pPr>
+        <w:pStyle w:val="NormalWeb"/>
+        <w:numPr>
+          <w:ilvl w:val="1"/>
+          <w:numId w:val="22"/>
+        </w:numPr>
+        <w:spacing w:before="0" w:beforeAutospacing="0" w:after="240" w:afterAutospacing="0" w:line="480" w:lineRule="auto"/>
+        <w:textAlignment w:val="baseline"/>
+        <w:rPr>
+          <w:rFonts w:ascii="Arial" w:hAnsi="Arial" w:cs="Arial"/>
+          <w:color w:val="000000"/>
+          <w:sz w:val="22"/>
+          <w:szCs w:val="22"/>
+        </w:rPr>
+      </w:pPr>
+      <w:r>
+        <w:rPr>
+          <w:rFonts w:ascii="Arial" w:hAnsi="Arial" w:cs="Arial"/>
+          <w:color w:val="000000"/>
+          <w:sz w:val="22"/>
+          <w:szCs w:val="22"/>
+        </w:rPr>
+        <w:t>“Actualizar Feed” refresca la vista general</w:t>
+      </w:r>
+    </w:p>
+    <w:p>
+      <w:pPr>
+        <w:spacing w:line="480" w:lineRule="auto"/>
+        <w:jc w:val="center"/>
+      </w:pPr>
+      <w:r>
+        <w:rPr>
+          <w:noProof/>
+        </w:rPr>
+        <w:drawing>
+          <wp:inline distT="0" distB="0" distL="0" distR="0" wp14:anchorId="48FA33AD" wp14:editId="41BC8756">
+            <wp:extent cx="5971540" cy="3150870"/>
+            <wp:effectExtent l="0" t="0" r="0" b="0"/>
+            <wp:docPr id="6" name="Picture 6"/>
+            <wp:cNvGraphicFramePr>
+              <a:graphicFrameLocks xmlns:a="http://schemas.openxmlformats.org/drawingml/2006/main" noChangeAspect="1"/>
+            </wp:cNvGraphicFramePr>
+            <a:graphic xmlns:a="http://schemas.openxmlformats.org/drawingml/2006/main">
+              <a:graphicData uri="http://schemas.openxmlformats.org/drawingml/2006/picture">
+                <pic:pic xmlns:pic="http://schemas.openxmlformats.org/drawingml/2006/picture">
+                  <pic:nvPicPr>
+                    <pic:cNvPr id="1" name=""/>
+                    <pic:cNvPicPr/>
+                  </pic:nvPicPr>
+                  <pic:blipFill>
+                    <a:blip r:embed="rId11"/>
+                    <a:stretch>
+                      <a:fillRect/>
+                    </a:stretch>
+                  </pic:blipFill>
+                  <pic:spPr>
+                    <a:xfrm>
+                      <a:off x="0" y="0"/>
+                      <a:ext cx="5971540" cy="3150870"/>
+                    </a:xfrm>
+                    <a:prstGeom prst="rect">
+                      <a:avLst/>
+                    </a:prstGeom>
+                  </pic:spPr>
+                </pic:pic>
+              </a:graphicData>
+            </a:graphic>
+          </wp:inline>
+        </w:drawing>
+      </w:r>
+    </w:p>
+    <w:p>
+      <w:pPr>
+        <w:pStyle w:val="Heading1"/>
+        <w:spacing w:line="480" w:lineRule="auto"/>
+      </w:pPr>
+      <w:r>
+        <w:lastRenderedPageBreak/>
+        <w:t>Pestaña Herramientas</w:t>
+      </w:r>
+    </w:p>
+    <w:p>
+      <w:pPr>
+        <w:pStyle w:val="Heading2"/>
+        <w:spacing w:line="480" w:lineRule="auto"/>
+      </w:pPr>
+      <w:r>
+        <w:t>¿Qué permite?</w:t>
+      </w:r>
+    </w:p>
+    <w:p>
+      <w:pPr>
+        <w:pStyle w:val="NormalWeb"/>
+        <w:spacing w:before="240" w:beforeAutospacing="0" w:after="240" w:afterAutospacing="0" w:line="480" w:lineRule="auto"/>
+      </w:pPr>
+      <w:r>
+        <w:rPr>
+          <w:rFonts w:ascii="Arial" w:hAnsi="Arial" w:cs="Arial"/>
+          <w:color w:val="000000"/>
+          <w:sz w:val="22"/>
+          <w:szCs w:val="22"/>
+        </w:rPr>
+        <w:t>Es la sección de administración avanzada del sistema.</w:t>
+      </w:r>
+      <w:r>
+        <w:t xml:space="preserve"> </w:t>
+      </w:r>
+      <w:r>
+        <w:rPr>
+          <w:rFonts w:ascii="Arial" w:hAnsi="Arial" w:cs="Arial"/>
+          <w:color w:val="000000"/>
+          <w:sz w:val="22"/>
+          <w:szCs w:val="22"/>
+        </w:rPr>
+        <w:t>Incluye:</w:t>
+      </w:r>
+    </w:p>
+    <w:p>
+      <w:pPr>
+        <w:pStyle w:val="Heading2"/>
+        <w:spacing w:line="480" w:lineRule="auto"/>
+      </w:pPr>
+      <w:r>
+        <w:t>Migrar PostgreSQL a Neo4j</w:t>
+      </w:r>
+    </w:p>
+    <w:p>
+      <w:pPr>
+        <w:pStyle w:val="NormalWeb"/>
+        <w:spacing w:before="240" w:beforeAutospacing="0" w:after="240" w:afterAutospacing="0" w:line="480" w:lineRule="auto"/>
+      </w:pPr>
+      <w:r>
+        <w:rPr>
+          <w:rFonts w:ascii="Arial" w:hAnsi="Arial" w:cs="Arial"/>
+          <w:color w:val="000000"/>
+          <w:sz w:val="22"/>
+          <w:szCs w:val="22"/>
+        </w:rPr>
+        <w:t>Limpia el grafo y vuelve a generar:</w:t>
+      </w:r>
+    </w:p>
+    <w:p>
+      <w:pPr>
+        <w:pStyle w:val="NormalWeb"/>
+        <w:numPr>
+          <w:ilvl w:val="0"/>
+          <w:numId w:val="23"/>
+        </w:numPr>
+        <w:spacing w:before="240" w:beforeAutospacing="0" w:after="0" w:afterAutospacing="0" w:line="480" w:lineRule="auto"/>
+        <w:textAlignment w:val="baseline"/>
+        <w:rPr>
+          <w:rFonts w:ascii="Arial" w:hAnsi="Arial" w:cs="Arial"/>
+          <w:color w:val="000000"/>
+          <w:sz w:val="22"/>
+          <w:szCs w:val="22"/>
+        </w:rPr>
+      </w:pPr>
+      <w:r>
+        <w:rPr>
+          <w:rFonts w:ascii="Arial" w:hAnsi="Arial" w:cs="Arial"/>
+          <w:color w:val="000000"/>
+          <w:sz w:val="22"/>
+          <w:szCs w:val="22"/>
+        </w:rPr>
+        <w:t>Personas</w:t>
+      </w:r>
+    </w:p>
+    <w:p>
+      <w:pPr>
+        <w:pStyle w:val="NormalWeb"/>
+        <w:numPr>
+          <w:ilvl w:val="0"/>
+          <w:numId w:val="23"/>
+        </w:numPr>
+        <w:spacing w:before="0" w:beforeAutospacing="0" w:after="0" w:afterAutospacing="0" w:line="480" w:lineRule="auto"/>
+        <w:textAlignment w:val="baseline"/>
+        <w:rPr>
+          <w:rFonts w:ascii="Arial" w:hAnsi="Arial" w:cs="Arial"/>
+          <w:color w:val="000000"/>
+          <w:sz w:val="22"/>
+          <w:szCs w:val="22"/>
+        </w:rPr>
+      </w:pPr>
+      <w:r>
+        <w:rPr>
+          <w:rFonts w:ascii="Arial" w:hAnsi="Arial" w:cs="Arial"/>
+          <w:color w:val="000000"/>
+          <w:sz w:val="22"/>
+          <w:szCs w:val="22"/>
+        </w:rPr>
+        <w:t>Amistades aceptadas</w:t>
+      </w:r>
+    </w:p>
+    <w:p>
+      <w:pPr>
+        <w:pStyle w:val="NormalWeb"/>
+        <w:numPr>
+          <w:ilvl w:val="0"/>
+          <w:numId w:val="23"/>
+        </w:numPr>
+        <w:spacing w:before="0" w:beforeAutospacing="0" w:after="240" w:afterAutospacing="0" w:line="480" w:lineRule="auto"/>
+        <w:textAlignment w:val="baseline"/>
+        <w:rPr>
+          <w:rFonts w:ascii="Arial" w:hAnsi="Arial" w:cs="Arial"/>
+          <w:color w:val="000000"/>
+          <w:sz w:val="22"/>
+          <w:szCs w:val="22"/>
+        </w:rPr>
+      </w:pPr>
+      <w:r>
+        <w:rPr>
+          <w:rFonts w:ascii="Arial" w:hAnsi="Arial" w:cs="Arial"/>
+          <w:color w:val="000000"/>
+          <w:sz w:val="22"/>
+          <w:szCs w:val="22"/>
+        </w:rPr>
+        <w:t>Publicaciones</w:t>
+      </w:r>
+    </w:p>
+    <w:p>
+      <w:pPr>
+        <w:pStyle w:val="Heading2"/>
+        <w:spacing w:line="480" w:lineRule="auto"/>
+      </w:pPr>
+      <w:r>
+        <w:t>Migrar JSON a Neo4j</w:t>
+      </w:r>
+    </w:p>
+    <w:p>
+      <w:pPr>
+        <w:pStyle w:val="NormalWeb"/>
+        <w:spacing w:before="240" w:beforeAutospacing="0" w:after="240" w:afterAutospacing="0" w:line="480" w:lineRule="auto"/>
+      </w:pPr>
+      <w:r>
+        <w:rPr>
+          <w:rFonts w:ascii="Arial" w:hAnsi="Arial" w:cs="Arial"/>
+          <w:color w:val="000000"/>
+          <w:sz w:val="22"/>
+          <w:szCs w:val="22"/>
+        </w:rPr>
+        <w:t>Permite cargar un archivo JSON estructurado y convertirlo a nodos y relaciones del grafo.</w:t>
+      </w:r>
+      <w:r>
+        <w:t xml:space="preserve"> </w:t>
+      </w:r>
+      <w:r>
+        <w:rPr>
+          <w:rFonts w:ascii="Arial" w:hAnsi="Arial" w:cs="Arial"/>
+          <w:color w:val="000000"/>
+          <w:sz w:val="22"/>
+          <w:szCs w:val="22"/>
+        </w:rPr>
+        <w:t>Pasos:</w:t>
+      </w:r>
+    </w:p>
+    <w:p>
+      <w:pPr>
+        <w:pStyle w:val="NormalWeb"/>
+        <w:numPr>
+          <w:ilvl w:val="0"/>
+          <w:numId w:val="24"/>
+        </w:numPr>
+        <w:spacing w:before="240" w:beforeAutospacing="0" w:after="0" w:afterAutospacing="0" w:line="480" w:lineRule="auto"/>
+        <w:textAlignment w:val="baseline"/>
+        <w:rPr>
+          <w:rFonts w:ascii="Arial" w:hAnsi="Arial" w:cs="Arial"/>
+          <w:color w:val="000000"/>
+          <w:sz w:val="22"/>
+          <w:szCs w:val="22"/>
+        </w:rPr>
+      </w:pPr>
+      <w:r>
+        <w:rPr>
+          <w:rFonts w:ascii="Arial" w:hAnsi="Arial" w:cs="Arial"/>
+          <w:color w:val="000000"/>
+          <w:sz w:val="22"/>
+          <w:szCs w:val="22"/>
+        </w:rPr>
+        <w:t>Seleccionar archivo</w:t>
+      </w:r>
+    </w:p>
+    <w:p>
+      <w:pPr>
+        <w:pStyle w:val="NormalWeb"/>
+        <w:numPr>
+          <w:ilvl w:val="0"/>
+          <w:numId w:val="24"/>
+        </w:numPr>
+        <w:spacing w:before="0" w:beforeAutospacing="0" w:after="0" w:afterAutospacing="0" w:line="480" w:lineRule="auto"/>
+        <w:textAlignment w:val="baseline"/>
+        <w:rPr>
+          <w:rFonts w:ascii="Arial" w:hAnsi="Arial" w:cs="Arial"/>
+          <w:color w:val="000000"/>
+          <w:sz w:val="22"/>
+          <w:szCs w:val="22"/>
+        </w:rPr>
+      </w:pPr>
+      <w:r>
+        <w:rPr>
+          <w:rFonts w:ascii="Arial" w:hAnsi="Arial" w:cs="Arial"/>
+          <w:color w:val="000000"/>
+          <w:sz w:val="22"/>
+          <w:szCs w:val="22"/>
+        </w:rPr>
+        <w:t>Ver ruta cargada</w:t>
+      </w:r>
+    </w:p>
+    <w:p>
+      <w:pPr>
+        <w:pStyle w:val="NormalWeb"/>
+        <w:numPr>
+          <w:ilvl w:val="0"/>
+          <w:numId w:val="24"/>
+        </w:numPr>
+        <w:spacing w:before="0" w:beforeAutospacing="0" w:after="240" w:afterAutospacing="0" w:line="480" w:lineRule="auto"/>
+        <w:textAlignment w:val="baseline"/>
+        <w:rPr>
+          <w:rFonts w:ascii="Arial" w:hAnsi="Arial" w:cs="Arial"/>
+          <w:color w:val="000000"/>
+          <w:sz w:val="22"/>
+          <w:szCs w:val="22"/>
+        </w:rPr>
+      </w:pPr>
+      <w:r>
+        <w:rPr>
+          <w:rFonts w:ascii="Arial" w:hAnsi="Arial" w:cs="Arial"/>
+          <w:color w:val="000000"/>
+          <w:sz w:val="22"/>
+          <w:szCs w:val="22"/>
+        </w:rPr>
+        <w:t>Migrar datos</w:t>
+      </w:r>
+    </w:p>
+    <w:p>
+      <w:pPr>
+        <w:pStyle w:val="Heading2"/>
+        <w:spacing w:line="480" w:lineRule="auto"/>
+      </w:pPr>
+      <w:r>
+        <w:t>Migrar Neo4j a PostgreSQL</w:t>
+      </w:r>
+    </w:p>
+    <w:p>
+      <w:pPr>
+        <w:pStyle w:val="NormalWeb"/>
+        <w:spacing w:before="240" w:beforeAutospacing="0" w:after="240" w:afterAutospacing="0" w:line="480" w:lineRule="auto"/>
+      </w:pPr>
+      <w:r>
+        <w:rPr>
+          <w:rFonts w:ascii="Arial" w:hAnsi="Arial" w:cs="Arial"/>
+          <w:color w:val="000000"/>
+          <w:sz w:val="22"/>
+          <w:szCs w:val="22"/>
+        </w:rPr>
+        <w:t>Trae nuevamente al sistema relacional las amistades, usuarios y publicaciones del grafo.</w:t>
+      </w:r>
+    </w:p>
+    <w:p>
+      <w:pPr>
+        <w:pStyle w:val="NormalWeb"/>
+        <w:numPr>
+          <w:ilvl w:val="0"/>
+          <w:numId w:val="26"/>
+        </w:numPr>
+        <w:spacing w:before="240" w:beforeAutospacing="0" w:after="240" w:afterAutospacing="0" w:line="480" w:lineRule="auto"/>
+      </w:pPr>
+      <w:r>
+        <w:rPr>
+          <w:rFonts w:ascii="Arial" w:hAnsi="Arial" w:cs="Arial"/>
+          <w:color w:val="000000"/>
+          <w:sz w:val="22"/>
+          <w:szCs w:val="22"/>
+        </w:rPr>
+        <w:t>Repara datos duplicados</w:t>
+      </w:r>
+    </w:p>
+    <w:p>
+      <w:pPr>
+        <w:pStyle w:val="NormalWeb"/>
+        <w:numPr>
+          <w:ilvl w:val="0"/>
+          <w:numId w:val="26"/>
+        </w:numPr>
+        <w:spacing w:before="240" w:beforeAutospacing="0" w:after="240" w:afterAutospacing="0" w:line="480" w:lineRule="auto"/>
+      </w:pPr>
+      <w:r>
+        <w:rPr>
+          <w:rFonts w:ascii="Arial" w:hAnsi="Arial" w:cs="Arial"/>
+          <w:color w:val="000000"/>
+          <w:sz w:val="22"/>
+          <w:szCs w:val="22"/>
+        </w:rPr>
+        <w:t>Evita errores por llaves foráneas</w:t>
+      </w:r>
+    </w:p>
+    <w:p>
+      <w:pPr>
+        <w:pStyle w:val="NormalWeb"/>
+        <w:numPr>
+          <w:ilvl w:val="0"/>
+          <w:numId w:val="26"/>
+        </w:numPr>
+        <w:spacing w:before="240" w:beforeAutospacing="0" w:after="240" w:afterAutospacing="0" w:line="480" w:lineRule="auto"/>
+      </w:pPr>
+      <w:r>
+        <w:rPr>
+          <w:rFonts w:ascii="Arial" w:hAnsi="Arial" w:cs="Arial"/>
+          <w:color w:val="000000"/>
+          <w:sz w:val="22"/>
+          <w:szCs w:val="22"/>
+        </w:rPr>
+        <w:t>Mantiene coherencia entre bases</w:t>
+      </w:r>
+    </w:p>
+    <w:p>
+      <w:pPr>
+        <w:pStyle w:val="Heading2"/>
+      </w:pPr>
+      <w:r>
+        <w:lastRenderedPageBreak/>
+        <w:t>Limpiar grafo</w:t>
+      </w:r>
+    </w:p>
+    <w:p>
+      <w:pPr>
+        <w:pStyle w:val="NormalWeb"/>
+        <w:spacing w:before="240" w:beforeAutospacing="0" w:after="240" w:afterAutospacing="0" w:line="480" w:lineRule="auto"/>
+      </w:pPr>
+      <w:r>
+        <w:rPr>
+          <w:rFonts w:ascii="Arial" w:hAnsi="Arial" w:cs="Arial"/>
+          <w:color w:val="000000"/>
+          <w:sz w:val="22"/>
+          <w:szCs w:val="22"/>
+        </w:rPr>
+        <w:t>Elimina todos los nodos y relaciones del grafo.</w:t>
+      </w:r>
+    </w:p>
+    <w:p>
+      <w:pPr>
+        <w:pStyle w:val="Heading2"/>
+      </w:pPr>
+      <w:r>
+        <w:t>Abrir Neo4j Browser</w:t>
+      </w:r>
+    </w:p>
+    <w:p>
+      <w:pPr>
+        <w:pStyle w:val="NormalWeb"/>
+        <w:spacing w:before="240" w:beforeAutospacing="0" w:after="240" w:afterAutospacing="0" w:line="480" w:lineRule="auto"/>
+      </w:pPr>
+      <w:r>
+        <w:rPr>
+          <w:rFonts w:ascii="Arial" w:hAnsi="Arial" w:cs="Arial"/>
+          <w:color w:val="000000"/>
+          <w:sz w:val="22"/>
+          <w:szCs w:val="22"/>
+        </w:rPr>
+        <w:t>Abre el visor gráfico para ver:</w:t>
+      </w:r>
+    </w:p>
+    <w:p>
+      <w:pPr>
+        <w:pStyle w:val="NormalWeb"/>
+        <w:numPr>
+          <w:ilvl w:val="0"/>
+          <w:numId w:val="25"/>
+        </w:numPr>
+        <w:spacing w:before="0" w:beforeAutospacing="0" w:after="240" w:afterAutospacing="0" w:line="480" w:lineRule="auto"/>
+        <w:textAlignment w:val="baseline"/>
+        <w:rPr>
+          <w:rFonts w:ascii="Arial" w:hAnsi="Arial" w:cs="Arial"/>
+          <w:color w:val="000000"/>
+          <w:sz w:val="22"/>
+          <w:szCs w:val="22"/>
+        </w:rPr>
+      </w:pPr>
+      <w:r>
+        <w:rPr>
+          <w:rFonts w:ascii="Arial" w:hAnsi="Arial" w:cs="Arial"/>
+          <w:color w:val="000000"/>
+          <w:sz w:val="22"/>
+          <w:szCs w:val="22"/>
+        </w:rPr>
+        <w:t>Personas</w:t>
+      </w:r>
+    </w:p>
+    <w:p>
+      <w:pPr>
+        <w:pStyle w:val="NormalWeb"/>
+        <w:numPr>
+          <w:ilvl w:val="0"/>
+          <w:numId w:val="25"/>
+        </w:numPr>
+        <w:spacing w:before="0" w:beforeAutospacing="0" w:after="240" w:afterAutospacing="0" w:line="480" w:lineRule="auto"/>
+        <w:textAlignment w:val="baseline"/>
+        <w:rPr>
+          <w:rFonts w:ascii="Arial" w:hAnsi="Arial" w:cs="Arial"/>
+          <w:color w:val="000000"/>
+          <w:sz w:val="22"/>
+          <w:szCs w:val="22"/>
+        </w:rPr>
+      </w:pPr>
+      <w:r>
+        <w:rPr>
+          <w:rFonts w:ascii="Arial" w:hAnsi="Arial" w:cs="Arial"/>
+          <w:color w:val="000000"/>
+          <w:sz w:val="22"/>
+          <w:szCs w:val="22"/>
+        </w:rPr>
+        <w:t>Conexiones</w:t>
+      </w:r>
+    </w:p>
+    <w:p>
+      <w:pPr>
+        <w:pStyle w:val="NormalWeb"/>
+        <w:numPr>
+          <w:ilvl w:val="0"/>
+          <w:numId w:val="25"/>
+        </w:numPr>
+        <w:spacing w:before="0" w:beforeAutospacing="0" w:after="240" w:afterAutospacing="0" w:line="480" w:lineRule="auto"/>
+        <w:textAlignment w:val="baseline"/>
+        <w:rPr>
+          <w:rFonts w:ascii="Arial" w:hAnsi="Arial" w:cs="Arial"/>
+          <w:color w:val="000000"/>
+          <w:sz w:val="22"/>
+          <w:szCs w:val="22"/>
+        </w:rPr>
+      </w:pPr>
+      <w:r>
+        <w:rPr>
+          <w:rFonts w:ascii="Arial" w:hAnsi="Arial" w:cs="Arial"/>
+          <w:color w:val="000000"/>
+          <w:sz w:val="22"/>
+          <w:szCs w:val="22"/>
+        </w:rPr>
+        <w:t>Publicaciones</w:t>
+      </w:r>
+    </w:p>
+    <w:p>
+      <w:pPr>
+        <w:pStyle w:val="NormalWeb"/>
+        <w:spacing w:before="0" w:beforeAutospacing="0" w:after="240" w:afterAutospacing="0"/>
+        <w:ind w:left="360"/>
+        <w:textAlignment w:val="baseline"/>
+        <w:rPr>
+          <w:rFonts w:ascii="Arial" w:hAnsi="Arial" w:cs="Arial"/>
+          <w:color w:val="000000"/>
+          <w:sz w:val="22"/>
+          <w:szCs w:val="22"/>
+        </w:rPr>
+      </w:pPr>
+      <w:r>
+        <w:rPr>
+          <w:rFonts w:ascii="Arial" w:hAnsi="Arial" w:cs="Arial"/>
+          <w:noProof/>
+          <w:color w:val="000000"/>
+          <w:sz w:val="22"/>
+          <w:szCs w:val="22"/>
+        </w:rPr>
+        <w:drawing>
+          <wp:inline distT="0" distB="0" distL="0" distR="0" wp14:anchorId="1765EBC3" wp14:editId="7B53D7D0">
+            <wp:extent cx="5971540" cy="2252345"/>
+            <wp:effectExtent l="0" t="0" r="0" b="0"/>
+            <wp:docPr id="7" name="Picture 7"/>
+            <wp:cNvGraphicFramePr>
+              <a:graphicFrameLocks xmlns:a="http://schemas.openxmlformats.org/drawingml/2006/main" noChangeAspect="1"/>
+            </wp:cNvGraphicFramePr>
+            <a:graphic xmlns:a="http://schemas.openxmlformats.org/drawingml/2006/main">
+              <a:graphicData uri="http://schemas.openxmlformats.org/drawingml/2006/picture">
+                <pic:pic xmlns:pic="http://schemas.openxmlformats.org/drawingml/2006/picture">
+                  <pic:nvPicPr>
+                    <pic:cNvPr id="1" name=""/>
+                    <pic:cNvPicPr/>
+                  </pic:nvPicPr>
+                  <pic:blipFill>
+                    <a:blip r:embed="rId12"/>
+                    <a:stretch>
+                      <a:fillRect/>
+                    </a:stretch>
+                  </pic:blipFill>
+                  <pic:spPr>
+                    <a:xfrm>
+                      <a:off x="0" y="0"/>
+                      <a:ext cx="5971540" cy="2252345"/>
+                    </a:xfrm>
+                    <a:prstGeom prst="rect">
+                      <a:avLst/>
+                    </a:prstGeom>
+                  </pic:spPr>
+                </pic:pic>
+              </a:graphicData>
+            </a:graphic>
+          </wp:inline>
+        </w:drawing>
+      </w:r>
+    </w:p>
+    <w:p>
+      <w:pPr>
+        <w:pStyle w:val="Heading1"/>
+      </w:pPr>
+      <w:r>
+        <w:t>Base de Datos</w:t>
+      </w:r>
+      <w:r>
+        <w:t xml:space="preserve"> Postgres</w:t>
+      </w:r>
       <w:bookmarkStart w:id="0" w:name="_GoBack"/>
       <w:bookmarkEnd w:id="0"/>
+    </w:p>
+    <w:p/>
+    <w:p>
+      <w:r>
+        <w:t>-- LIMPIEZA DE BASE DE DAT</w:t>
+      </w:r>
+    </w:p>
+    <w:p>
+      <w:r>
+        <w:t>-- 1. ELIMINAR VISTAS (si existen)</w:t>
+      </w:r>
+    </w:p>
+    <w:p>
+      <w:r>
+        <w:t xml:space="preserve">DROP VIEW IF EXISTS </w:t>
+      </w:r>
+      <w:proofErr w:type="spellStart"/>
+      <w:r>
+        <w:t>feed_noticias</w:t>
+      </w:r>
+      <w:proofErr w:type="spellEnd"/>
+      <w:r>
+        <w:t xml:space="preserve"> CASCADE;</w:t>
+      </w:r>
+    </w:p>
+    <w:p>
+      <w:r>
+        <w:t>-- 2. ELIMINAR FUNCIONES / PROCEDIMIENTOS</w:t>
+      </w:r>
+    </w:p>
+    <w:p>
+      <w:pPr>
+        <w:rPr>
+          <w:lang w:val="en-US"/>
+        </w:rPr>
+      </w:pPr>
+      <w:r>
+        <w:rPr>
+          <w:lang w:val="en-US"/>
+        </w:rPr>
+        <w:t xml:space="preserve">DROP FUNCTION IF EXISTS </w:t>
+      </w:r>
+      <w:proofErr w:type="spellStart"/>
+      <w:r>
+        <w:rPr>
+          <w:lang w:val="en-US"/>
+        </w:rPr>
+        <w:t>crear_</w:t>
+      </w:r>
+      <w:proofErr w:type="gramStart"/>
+      <w:r>
+        <w:rPr>
+          <w:lang w:val="en-US"/>
+        </w:rPr>
+        <w:t>amistad</w:t>
+      </w:r>
+      <w:proofErr w:type="spellEnd"/>
+      <w:r>
+        <w:rPr>
+          <w:lang w:val="en-US"/>
+        </w:rPr>
+        <w:t>(</w:t>
+      </w:r>
+      <w:proofErr w:type="gramEnd"/>
+      <w:r>
+        <w:rPr>
+          <w:lang w:val="en-US"/>
+        </w:rPr>
+        <w:t>INT, INT) CASCADE;</w:t>
+      </w:r>
+    </w:p>
+    <w:p>
+      <w:r>
+        <w:t xml:space="preserve">-- 3. ELIMINAR TABLAS (orden correcto por </w:t>
+      </w:r>
+      <w:proofErr w:type="spellStart"/>
+      <w:r>
+        <w:t>FKs</w:t>
+      </w:r>
+      <w:proofErr w:type="spellEnd"/>
+      <w:r>
+        <w:t>)</w:t>
+      </w:r>
+    </w:p>
+    <w:p>
+      <w:pPr>
+        <w:rPr>
+          <w:lang w:val="en-US"/>
+        </w:rPr>
+      </w:pPr>
+      <w:r>
+        <w:rPr>
+          <w:lang w:val="en-US"/>
+        </w:rPr>
+        <w:t xml:space="preserve">DROP TABLE IF EXISTS </w:t>
+      </w:r>
+      <w:proofErr w:type="spellStart"/>
+      <w:r>
+        <w:rPr>
+          <w:lang w:val="en-US"/>
+        </w:rPr>
+        <w:t>comentarios</w:t>
+      </w:r>
+      <w:proofErr w:type="spellEnd"/>
+      <w:r>
+        <w:rPr>
+          <w:lang w:val="en-US"/>
+        </w:rPr>
+        <w:t xml:space="preserve"> CASCADE;</w:t>
+      </w:r>
+    </w:p>
+    <w:p>
+      <w:pPr>
+        <w:rPr>
+          <w:lang w:val="en-US"/>
+        </w:rPr>
+      </w:pPr>
+      <w:r>
+        <w:rPr>
+          <w:lang w:val="en-US"/>
+        </w:rPr>
+        <w:t xml:space="preserve">DROP TABLE IF EXISTS </w:t>
+      </w:r>
+      <w:proofErr w:type="spellStart"/>
+      <w:r>
+        <w:rPr>
+          <w:lang w:val="en-US"/>
+        </w:rPr>
+        <w:t>publicaciones</w:t>
+      </w:r>
+      <w:proofErr w:type="spellEnd"/>
+      <w:r>
+        <w:rPr>
+          <w:lang w:val="en-US"/>
+        </w:rPr>
+        <w:t xml:space="preserve"> CASCADE;</w:t>
+      </w:r>
+    </w:p>
+    <w:p>
+      <w:pPr>
+        <w:rPr>
+          <w:lang w:val="en-US"/>
+        </w:rPr>
+      </w:pPr>
+      <w:r>
+        <w:rPr>
+          <w:lang w:val="en-US"/>
+        </w:rPr>
+        <w:lastRenderedPageBreak/>
+        <w:t xml:space="preserve">DROP TABLE IF EXISTS </w:t>
+      </w:r>
+      <w:proofErr w:type="spellStart"/>
+      <w:r>
+        <w:rPr>
+          <w:lang w:val="en-US"/>
+        </w:rPr>
+        <w:t>amistades</w:t>
+      </w:r>
+      <w:proofErr w:type="spellEnd"/>
+      <w:r>
+        <w:rPr>
+          <w:lang w:val="en-US"/>
+        </w:rPr>
+        <w:t xml:space="preserve"> CASCADE;</w:t>
+      </w:r>
+    </w:p>
+    <w:p>
+      <w:pPr>
+        <w:rPr>
+          <w:lang w:val="en-US"/>
+        </w:rPr>
+      </w:pPr>
+      <w:r>
+        <w:rPr>
+          <w:lang w:val="en-US"/>
+        </w:rPr>
+        <w:t xml:space="preserve">DROP TABLE IF EXISTS </w:t>
+      </w:r>
+      <w:proofErr w:type="spellStart"/>
+      <w:r>
+        <w:rPr>
+          <w:lang w:val="en-US"/>
+        </w:rPr>
+        <w:t>usuarios</w:t>
+      </w:r>
+      <w:proofErr w:type="spellEnd"/>
+      <w:r>
+        <w:rPr>
+          <w:lang w:val="en-US"/>
+        </w:rPr>
+        <w:t xml:space="preserve"> CASCADE;</w:t>
+      </w:r>
+    </w:p>
+    <w:p>
+      <w:r>
+        <w:t>-- TABLAS PRINCIPALES</w:t>
+      </w:r>
+    </w:p>
+    <w:p>
+      <w:r>
+        <w:t>-- 1. Tabla de Usuarios</w:t>
+      </w:r>
+    </w:p>
+    <w:p>
+      <w:r>
+        <w:t>CREATE TABLE usuarios (</w:t>
+      </w:r>
+    </w:p>
+    <w:p>
+      <w:r>
+        <w:t xml:space="preserve">    </w:t>
+      </w:r>
+      <w:proofErr w:type="spellStart"/>
+      <w:r>
+        <w:t>id_usuario</w:t>
+      </w:r>
+      <w:proofErr w:type="spellEnd"/>
+      <w:r>
+        <w:t xml:space="preserve"> SERIAL PRIMARY KEY,</w:t>
+      </w:r>
+    </w:p>
+    <w:p>
+      <w:r>
+        <w:t xml:space="preserve">    nombre </w:t>
+      </w:r>
+      <w:proofErr w:type="gramStart"/>
+      <w:r>
+        <w:t>VARCHAR(</w:t>
+      </w:r>
+      <w:proofErr w:type="gramEnd"/>
+      <w:r>
+        <w:t>100) NOT NULL,</w:t>
+      </w:r>
+    </w:p>
+    <w:p>
+      <w:r>
+        <w:t xml:space="preserve">    email </w:t>
+      </w:r>
+      <w:proofErr w:type="gramStart"/>
+      <w:r>
+        <w:t>VARCHAR(</w:t>
+      </w:r>
+      <w:proofErr w:type="gramEnd"/>
+      <w:r>
+        <w:t>100) UNIQUE NOT NULL,</w:t>
+      </w:r>
+    </w:p>
+    <w:p>
+      <w:r>
+        <w:t xml:space="preserve">    </w:t>
+      </w:r>
+      <w:proofErr w:type="spellStart"/>
+      <w:r>
+        <w:t>fecha_registro</w:t>
+      </w:r>
+      <w:proofErr w:type="spellEnd"/>
+      <w:r>
+        <w:t xml:space="preserve"> DATE DEFAULT CURRENT_DATE,</w:t>
+      </w:r>
+    </w:p>
+    <w:p>
+      <w:r>
+        <w:t xml:space="preserve">    </w:t>
+      </w:r>
+      <w:proofErr w:type="spellStart"/>
+      <w:r>
+        <w:t>pais</w:t>
+      </w:r>
+      <w:proofErr w:type="spellEnd"/>
+      <w:r>
+        <w:t xml:space="preserve"> </w:t>
+      </w:r>
+      <w:proofErr w:type="gramStart"/>
+      <w:r>
+        <w:t>VARCHAR(</w:t>
+      </w:r>
+      <w:proofErr w:type="gramEnd"/>
+      <w:r>
+        <w:t>50)</w:t>
+      </w:r>
+    </w:p>
+    <w:p>
+      <w:r>
+        <w:t>);</w:t>
+      </w:r>
+    </w:p>
+    <w:p>
+      <w:r>
+        <w:t>-- 2. Tabla de Publicaciones</w:t>
+      </w:r>
+    </w:p>
+    <w:p>
+      <w:r>
+        <w:t>CREATE TABLE publicaciones (</w:t>
+      </w:r>
+    </w:p>
+    <w:p>
+      <w:r>
+        <w:t xml:space="preserve">    </w:t>
+      </w:r>
+      <w:proofErr w:type="spellStart"/>
+      <w:r>
+        <w:t>id_publicacion</w:t>
+      </w:r>
+      <w:proofErr w:type="spellEnd"/>
+      <w:r>
+        <w:t xml:space="preserve"> SERIAL PRIMARY KEY,</w:t>
+      </w:r>
+    </w:p>
+    <w:p>
+      <w:r>
+        <w:t xml:space="preserve">    </w:t>
+      </w:r>
+      <w:proofErr w:type="spellStart"/>
+      <w:r>
+        <w:t>texto_contenido</w:t>
+      </w:r>
+      <w:proofErr w:type="spellEnd"/>
+      <w:r>
+        <w:t xml:space="preserve"> TEXT,</w:t>
+      </w:r>
+    </w:p>
+    <w:p>
+      <w:r>
+        <w:t xml:space="preserve">    </w:t>
+      </w:r>
+      <w:proofErr w:type="spellStart"/>
+      <w:r>
+        <w:t>fecha_publicacion</w:t>
+      </w:r>
+      <w:proofErr w:type="spellEnd"/>
+      <w:r>
+        <w:t xml:space="preserve"> TIMESTAMP DEFAULT CURRENT_TIMESTAMP,</w:t>
+      </w:r>
+    </w:p>
+    <w:p>
+      <w:r>
+        <w:t xml:space="preserve">    </w:t>
+      </w:r>
+      <w:proofErr w:type="spellStart"/>
+      <w:r>
+        <w:t>likes_contador</w:t>
+      </w:r>
+      <w:proofErr w:type="spellEnd"/>
+      <w:r>
+        <w:t xml:space="preserve"> INT DEFAULT 0,</w:t>
+      </w:r>
+    </w:p>
+    <w:p>
+      <w:r>
+        <w:t xml:space="preserve">    </w:t>
+      </w:r>
+      <w:proofErr w:type="spellStart"/>
+      <w:r>
+        <w:t>autor_id</w:t>
+      </w:r>
+      <w:proofErr w:type="spellEnd"/>
+      <w:r>
+        <w:t xml:space="preserve"> INT NOT </w:t>
+      </w:r>
+      <w:proofErr w:type="gramStart"/>
+      <w:r>
+        <w:t>NULL  --</w:t>
+      </w:r>
+      <w:proofErr w:type="gramEnd"/>
+      <w:r>
+        <w:t xml:space="preserve"> FK luego</w:t>
+      </w:r>
+    </w:p>
+    <w:p>
+      <w:r>
+        <w:t>);</w:t>
+      </w:r>
+    </w:p>
+    <w:p>
+      <w:r>
+        <w:t>-- 3. Tabla de Comentarios</w:t>
+      </w:r>
+    </w:p>
+    <w:p>
+      <w:r>
+        <w:t>CREATE TABLE comentarios (</w:t>
+      </w:r>
+    </w:p>
+    <w:p>
+      <w:r>
+        <w:t xml:space="preserve">    </w:t>
+      </w:r>
+      <w:proofErr w:type="spellStart"/>
+      <w:r>
+        <w:t>id_comentario</w:t>
+      </w:r>
+      <w:proofErr w:type="spellEnd"/>
+      <w:r>
+        <w:t xml:space="preserve"> SERIAL PRIMARY KEY,</w:t>
+      </w:r>
+    </w:p>
+    <w:p>
+      <w:r>
+        <w:t xml:space="preserve">    contenido </w:t>
+      </w:r>
+      <w:proofErr w:type="gramStart"/>
+      <w:r>
+        <w:t>VARCHAR(</w:t>
+      </w:r>
+      <w:proofErr w:type="gramEnd"/>
+      <w:r>
+        <w:t>255),</w:t>
+      </w:r>
+    </w:p>
+    <w:p>
+      <w:pPr>
+        <w:rPr>
+          <w:lang w:val="en-US"/>
+        </w:rPr>
+      </w:pPr>
+      <w:r>
+        <w:t xml:space="preserve">    </w:t>
+      </w:r>
+      <w:proofErr w:type="spellStart"/>
+      <w:r>
+        <w:rPr>
+          <w:lang w:val="en-US"/>
+        </w:rPr>
+        <w:t>fecha_comentario</w:t>
+      </w:r>
+      <w:proofErr w:type="spellEnd"/>
+      <w:r>
+        <w:rPr>
+          <w:lang w:val="en-US"/>
+        </w:rPr>
+        <w:t xml:space="preserve"> TIMESTAMP DEFAULT CURRENT_TIMESTAMP,</w:t>
+      </w:r>
+    </w:p>
+    <w:p>
+      <w:pPr>
+        <w:rPr>
+          <w:lang w:val="en-US"/>
+        </w:rPr>
+      </w:pPr>
+      <w:r>
+        <w:rPr>
+          <w:lang w:val="en-US"/>
+        </w:rPr>
+        <w:t xml:space="preserve">    </w:t>
+      </w:r>
+      <w:proofErr w:type="spellStart"/>
+      <w:r>
+        <w:rPr>
+          <w:lang w:val="en-US"/>
+        </w:rPr>
+        <w:t>usuario_id</w:t>
+      </w:r>
+      <w:proofErr w:type="spellEnd"/>
+      <w:r>
+        <w:rPr>
+          <w:lang w:val="en-US"/>
+        </w:rPr>
+        <w:t xml:space="preserve"> INT NOT </w:t>
+      </w:r>
+      <w:proofErr w:type="gramStart"/>
+      <w:r>
+        <w:rPr>
+          <w:lang w:val="en-US"/>
+        </w:rPr>
+        <w:t xml:space="preserve">NULL,   </w:t>
+      </w:r>
+      <w:proofErr w:type="gramEnd"/>
+      <w:r>
+        <w:rPr>
+          <w:lang w:val="en-US"/>
+        </w:rPr>
+        <w:t xml:space="preserve">      -- FK </w:t>
+      </w:r>
+      <w:proofErr w:type="spellStart"/>
+      <w:r>
+        <w:rPr>
+          <w:lang w:val="en-US"/>
+        </w:rPr>
+        <w:t>luego</w:t>
+      </w:r>
+      <w:proofErr w:type="spellEnd"/>
+    </w:p>
+    <w:p>
+      <w:pPr>
+        <w:rPr>
+          <w:lang w:val="en-US"/>
+        </w:rPr>
+      </w:pPr>
+      <w:r>
+        <w:rPr>
+          <w:lang w:val="en-US"/>
+        </w:rPr>
+        <w:t xml:space="preserve">    </w:t>
+      </w:r>
+      <w:proofErr w:type="spellStart"/>
+      <w:r>
+        <w:rPr>
+          <w:lang w:val="en-US"/>
+        </w:rPr>
+        <w:t>publicacion_id</w:t>
+      </w:r>
+      <w:proofErr w:type="spellEnd"/>
+      <w:r>
+        <w:rPr>
+          <w:lang w:val="en-US"/>
+        </w:rPr>
+        <w:t xml:space="preserve"> INT NOT NULL      -- FK </w:t>
+      </w:r>
+      <w:proofErr w:type="spellStart"/>
+      <w:r>
+        <w:rPr>
+          <w:lang w:val="en-US"/>
+        </w:rPr>
+        <w:t>luego</w:t>
+      </w:r>
+      <w:proofErr w:type="spellEnd"/>
+    </w:p>
+    <w:p>
+      <w:r>
+        <w:t>);</w:t>
+      </w:r>
+    </w:p>
+    <w:p>
+      <w:r>
+        <w:t>-- 4. Tabla de Amistades</w:t>
+      </w:r>
+    </w:p>
+    <w:p>
+      <w:r>
+        <w:lastRenderedPageBreak/>
+        <w:t>CREATE TABLE amistades (</w:t>
+      </w:r>
+    </w:p>
+    <w:p>
+      <w:r>
+        <w:t xml:space="preserve">    </w:t>
+      </w:r>
+      <w:proofErr w:type="spellStart"/>
+      <w:r>
+        <w:t>id_amistad</w:t>
+      </w:r>
+      <w:proofErr w:type="spellEnd"/>
+      <w:r>
+        <w:t xml:space="preserve"> SERIAL PRIMARY KEY,</w:t>
+      </w:r>
+    </w:p>
+    <w:p>
+      <w:r>
+        <w:t xml:space="preserve">    </w:t>
+      </w:r>
+      <w:proofErr w:type="spellStart"/>
+      <w:r>
+        <w:t>fecha_amistad</w:t>
+      </w:r>
+      <w:proofErr w:type="spellEnd"/>
+      <w:r>
+        <w:t xml:space="preserve"> DATE DEFAULT CURRENT_DATE,</w:t>
+      </w:r>
+    </w:p>
+    <w:p>
+      <w:r>
+        <w:t xml:space="preserve">    estado </w:t>
+      </w:r>
+      <w:proofErr w:type="gramStart"/>
+      <w:r>
+        <w:t>VARCHAR(</w:t>
+      </w:r>
+      <w:proofErr w:type="gramEnd"/>
+      <w:r>
+        <w:t>20),</w:t>
+      </w:r>
+    </w:p>
+    <w:p>
+      <w:r>
+        <w:t xml:space="preserve">    </w:t>
+      </w:r>
+      <w:proofErr w:type="spellStart"/>
+      <w:r>
+        <w:t>usuario_solicitante_id</w:t>
+      </w:r>
+      <w:proofErr w:type="spellEnd"/>
+      <w:r>
+        <w:t xml:space="preserve"> INT NOT NULL, -- FK luego</w:t>
+      </w:r>
+    </w:p>
+    <w:p>
+      <w:pPr>
+        <w:rPr>
+          <w:lang w:val="en-US"/>
+        </w:rPr>
+      </w:pPr>
+      <w:r>
+        <w:t xml:space="preserve">    </w:t>
+      </w:r>
+      <w:proofErr w:type="spellStart"/>
+      <w:r>
+        <w:rPr>
+          <w:lang w:val="en-US"/>
+        </w:rPr>
+        <w:t>usuario_receptor_id</w:t>
+      </w:r>
+      <w:proofErr w:type="spellEnd"/>
+      <w:r>
+        <w:rPr>
+          <w:lang w:val="en-US"/>
+        </w:rPr>
+        <w:t xml:space="preserve"> INT NOT NULL     -- FK </w:t>
+      </w:r>
+      <w:proofErr w:type="spellStart"/>
+      <w:r>
+        <w:rPr>
+          <w:lang w:val="en-US"/>
+        </w:rPr>
+        <w:t>luego</w:t>
+      </w:r>
+      <w:proofErr w:type="spellEnd"/>
+    </w:p>
+    <w:p>
+      <w:r>
+        <w:t>);</w:t>
+      </w:r>
+    </w:p>
+    <w:p>
+      <w:r>
+        <w:t>-- DATOS SEMILLA</w:t>
+      </w:r>
+    </w:p>
+    <w:p>
+      <w:r>
+        <w:t xml:space="preserve">INSERT INTO usuarios (nombre, email, </w:t>
+      </w:r>
+      <w:proofErr w:type="spellStart"/>
+      <w:r>
+        <w:t>pais</w:t>
+      </w:r>
+      <w:proofErr w:type="spellEnd"/>
+      <w:r>
+        <w:t xml:space="preserve">) VALUES </w:t>
+      </w:r>
+    </w:p>
+    <w:p>
+      <w:r>
+        <w:t xml:space="preserve">('Ana </w:t>
+      </w:r>
+      <w:proofErr w:type="spellStart"/>
+      <w:r>
+        <w:t>Garcia</w:t>
+      </w:r>
+      <w:proofErr w:type="spellEnd"/>
+      <w:r>
+        <w:t>', 'ana@mail.com', 'Colombia'),</w:t>
+      </w:r>
+    </w:p>
+    <w:p>
+      <w:r>
+        <w:t xml:space="preserve">('Carlos </w:t>
+      </w:r>
+      <w:proofErr w:type="spellStart"/>
+      <w:r>
+        <w:t>Perez</w:t>
+      </w:r>
+      <w:proofErr w:type="spellEnd"/>
+      <w:r>
+        <w:t>', 'carlos@mail.com', '</w:t>
+      </w:r>
+      <w:proofErr w:type="spellStart"/>
+      <w:r>
+        <w:t>Mexico</w:t>
+      </w:r>
+      <w:proofErr w:type="spellEnd"/>
+      <w:r>
+        <w:t>'),</w:t>
+      </w:r>
+    </w:p>
+    <w:p>
+      <w:r>
+        <w:t xml:space="preserve">('Beatriz </w:t>
+      </w:r>
+      <w:proofErr w:type="spellStart"/>
+      <w:r>
+        <w:t>Lopez</w:t>
+      </w:r>
+      <w:proofErr w:type="spellEnd"/>
+      <w:r>
+        <w:t>', 'bea@mail.com', 'Argentina'),</w:t>
+      </w:r>
+    </w:p>
+    <w:p>
+      <w:r>
+        <w:t>('David Ruiz', 'david@mail.com', 'Colombia');</w:t>
+      </w:r>
+    </w:p>
+    <w:p>
+      <w:r>
+        <w:t>INSERT INTO publicaciones (</w:t>
+      </w:r>
+      <w:proofErr w:type="spellStart"/>
+      <w:r>
+        <w:t>texto_contenido</w:t>
+      </w:r>
+      <w:proofErr w:type="spellEnd"/>
+      <w:r>
+        <w:t xml:space="preserve">, </w:t>
+      </w:r>
+      <w:proofErr w:type="spellStart"/>
+      <w:r>
+        <w:t>autor_id</w:t>
+      </w:r>
+      <w:proofErr w:type="spellEnd"/>
+      <w:r>
+        <w:t xml:space="preserve">) VALUES </w:t>
+      </w:r>
+    </w:p>
+    <w:p>
+      <w:r>
+        <w:t>('Hola mundo, este es mi primer post', 1),</w:t>
+      </w:r>
+    </w:p>
+    <w:p>
+      <w:r>
+        <w:t>('Me encanta el café de Colombia', 2),</w:t>
+      </w:r>
+    </w:p>
+    <w:p>
+      <w:r>
+        <w:t>('Buscando recomendaciones de libros', 1);</w:t>
+      </w:r>
+    </w:p>
+    <w:p>
+      <w:r>
+        <w:t>INSERT INTO amistades (</w:t>
+      </w:r>
+      <w:proofErr w:type="spellStart"/>
+      <w:r>
+        <w:t>usuario_solicitante_id</w:t>
+      </w:r>
+      <w:proofErr w:type="spellEnd"/>
+      <w:r>
+        <w:t xml:space="preserve">, </w:t>
+      </w:r>
+      <w:proofErr w:type="spellStart"/>
+      <w:r>
+        <w:t>usuario_receptor_id</w:t>
+      </w:r>
+      <w:proofErr w:type="spellEnd"/>
+      <w:r>
+        <w:t xml:space="preserve">, estado) VALUES </w:t>
+      </w:r>
+    </w:p>
+    <w:p>
+      <w:r>
+        <w:t>(1, 2, 'ACEPTADA'),</w:t>
+      </w:r>
+    </w:p>
+    <w:p>
+      <w:r>
+        <w:t>(2, 3, 'ACEPTADA'),</w:t>
+      </w:r>
+    </w:p>
+    <w:p>
+      <w:r>
+        <w:t>(3, 4, 'ACEPTADA');</w:t>
+      </w:r>
+    </w:p>
+    <w:p>
+      <w:r>
+        <w:t>-- FOREIGN KEYS QUE FALTABAN</w:t>
+      </w:r>
+    </w:p>
+    <w:p>
+      <w:r>
+        <w:t>ALTER TABLE publicaciones</w:t>
+      </w:r>
+    </w:p>
+    <w:p>
+      <w:r>
+        <w:t xml:space="preserve">ADD CONSTRAINT </w:t>
+      </w:r>
+      <w:proofErr w:type="spellStart"/>
+      <w:r>
+        <w:t>fk_publicaciones_autor</w:t>
+      </w:r>
+      <w:proofErr w:type="spellEnd"/>
+    </w:p>
+    <w:p>
+      <w:r>
+        <w:t>FOREIGN KEY (</w:t>
+      </w:r>
+      <w:proofErr w:type="spellStart"/>
+      <w:r>
+        <w:t>autor_id</w:t>
+      </w:r>
+      <w:proofErr w:type="spellEnd"/>
+      <w:r>
+        <w:t>)</w:t>
+      </w:r>
+    </w:p>
+    <w:p>
+      <w:r>
+        <w:t>REFERENCES usuarios(</w:t>
+      </w:r>
+      <w:proofErr w:type="spellStart"/>
+      <w:r>
+        <w:t>id_usuario</w:t>
+      </w:r>
+      <w:proofErr w:type="spellEnd"/>
+      <w:r>
+        <w:t>)</w:t>
+      </w:r>
+    </w:p>
+    <w:p>
+      <w:r>
+        <w:t>ON DELETE CASCADE;</w:t>
+      </w:r>
+    </w:p>
+    <w:p>
+      <w:r>
+        <w:t>ALTER TABLE comentarios</w:t>
+      </w:r>
+    </w:p>
+    <w:p>
+      <w:pPr>
+        <w:rPr>
+          <w:lang w:val="en-US"/>
+        </w:rPr>
+      </w:pPr>
+      <w:r>
+        <w:rPr>
+          <w:lang w:val="en-US"/>
+        </w:rPr>
+        <w:lastRenderedPageBreak/>
+        <w:t xml:space="preserve">ADD CONSTRAINT </w:t>
+      </w:r>
+      <w:proofErr w:type="spellStart"/>
+      <w:r>
+        <w:rPr>
+          <w:lang w:val="en-US"/>
+        </w:rPr>
+        <w:t>fk_comentarios_usuario</w:t>
+      </w:r>
+      <w:proofErr w:type="spellEnd"/>
+    </w:p>
+    <w:p>
+      <w:pPr>
+        <w:rPr>
+          <w:lang w:val="en-US"/>
+        </w:rPr>
+      </w:pPr>
+      <w:r>
+        <w:rPr>
+          <w:lang w:val="en-US"/>
+        </w:rPr>
+        <w:t>FOREIGN KEY (</w:t>
+      </w:r>
+      <w:proofErr w:type="spellStart"/>
+      <w:r>
+        <w:rPr>
+          <w:lang w:val="en-US"/>
+        </w:rPr>
+        <w:t>usuario_id</w:t>
+      </w:r>
+      <w:proofErr w:type="spellEnd"/>
+      <w:r>
+        <w:rPr>
+          <w:lang w:val="en-US"/>
+        </w:rPr>
+        <w:t>)</w:t>
+      </w:r>
+    </w:p>
+    <w:p>
+      <w:r>
+        <w:t>REFERENCES usuarios(</w:t>
+      </w:r>
+      <w:proofErr w:type="spellStart"/>
+      <w:r>
+        <w:t>id_usuario</w:t>
+      </w:r>
+      <w:proofErr w:type="spellEnd"/>
+      <w:r>
+        <w:t>)</w:t>
+      </w:r>
+    </w:p>
+    <w:p>
+      <w:r>
+        <w:t>ON DELETE CASCADE;</w:t>
+      </w:r>
+    </w:p>
+    <w:p>
+      <w:r>
+        <w:t>ALTER TABLE comentarios</w:t>
+      </w:r>
+    </w:p>
+    <w:p>
+      <w:r>
+        <w:t xml:space="preserve">ADD CONSTRAINT </w:t>
+      </w:r>
+      <w:proofErr w:type="spellStart"/>
+      <w:r>
+        <w:t>fk_comentarios_publicacion</w:t>
+      </w:r>
+      <w:proofErr w:type="spellEnd"/>
+    </w:p>
+    <w:p>
+      <w:r>
+        <w:t>FOREIGN KEY (</w:t>
+      </w:r>
+      <w:proofErr w:type="spellStart"/>
+      <w:r>
+        <w:t>publicacion_id</w:t>
+      </w:r>
+      <w:proofErr w:type="spellEnd"/>
+      <w:r>
+        <w:t>)</w:t>
+      </w:r>
+    </w:p>
+    <w:p>
+      <w:r>
+        <w:t>REFERENCES publicaciones(</w:t>
+      </w:r>
+      <w:proofErr w:type="spellStart"/>
+      <w:r>
+        <w:t>id_publicacion</w:t>
+      </w:r>
+      <w:proofErr w:type="spellEnd"/>
+      <w:r>
+        <w:t>)</w:t>
+      </w:r>
+    </w:p>
+    <w:p>
+      <w:r>
+        <w:t>ON DELETE CASCADE;</w:t>
+      </w:r>
+    </w:p>
+    <w:p>
+      <w:r>
+        <w:t>ALTER TABLE amistades</w:t>
+      </w:r>
+    </w:p>
+    <w:p>
+      <w:r>
+        <w:t xml:space="preserve">ADD CONSTRAINT </w:t>
+      </w:r>
+      <w:proofErr w:type="spellStart"/>
+      <w:r>
+        <w:t>fk_amistades_solicitante</w:t>
+      </w:r>
+      <w:proofErr w:type="spellEnd"/>
+    </w:p>
+    <w:p>
+      <w:r>
+        <w:t>FOREIGN KEY (</w:t>
+      </w:r>
+      <w:proofErr w:type="spellStart"/>
+      <w:r>
+        <w:t>usuario_solicitante_id</w:t>
+      </w:r>
+      <w:proofErr w:type="spellEnd"/>
+      <w:r>
+        <w:t>)</w:t>
+      </w:r>
+    </w:p>
+    <w:p>
+      <w:r>
+        <w:t>REFERENCES usuarios(</w:t>
+      </w:r>
+      <w:proofErr w:type="spellStart"/>
+      <w:r>
+        <w:t>id_usuario</w:t>
+      </w:r>
+      <w:proofErr w:type="spellEnd"/>
+      <w:r>
+        <w:t>)</w:t>
+      </w:r>
+    </w:p>
+    <w:p>
+      <w:r>
+        <w:t>ON DELETE CASCADE;</w:t>
+      </w:r>
+    </w:p>
+    <w:p>
+      <w:r>
+        <w:t>ALTER TABLE amistades</w:t>
+      </w:r>
+    </w:p>
+    <w:p>
+      <w:r>
+        <w:t xml:space="preserve">ADD CONSTRAINT </w:t>
+      </w:r>
+      <w:proofErr w:type="spellStart"/>
+      <w:r>
+        <w:t>fk_amistades_receptor</w:t>
+      </w:r>
+      <w:proofErr w:type="spellEnd"/>
+    </w:p>
+    <w:p>
+      <w:r>
+        <w:t>FOREIGN KEY (</w:t>
+      </w:r>
+      <w:proofErr w:type="spellStart"/>
+      <w:r>
+        <w:t>usuario_receptor_id</w:t>
+      </w:r>
+      <w:proofErr w:type="spellEnd"/>
+      <w:r>
+        <w:t>)</w:t>
+      </w:r>
+    </w:p>
+    <w:p>
+      <w:r>
+        <w:t>REFERENCES usuarios(</w:t>
+      </w:r>
+      <w:proofErr w:type="spellStart"/>
+      <w:r>
+        <w:t>id_usuario</w:t>
+      </w:r>
+      <w:proofErr w:type="spellEnd"/>
+      <w:r>
+        <w:t>)</w:t>
+      </w:r>
+    </w:p>
+    <w:p>
+      <w:r>
+        <w:t>ON DELETE CASCADE;</w:t>
+      </w:r>
+    </w:p>
+    <w:p>
+      <w:r>
+        <w:t>-- RESTRICCIÓN CHECK (no amigo de sí mismo)</w:t>
+      </w:r>
+    </w:p>
+    <w:p>
+      <w:r>
+        <w:t>ALTER TABLE amistades</w:t>
+      </w:r>
+    </w:p>
+    <w:p>
+      <w:r>
+        <w:t xml:space="preserve">ADD CONSTRAINT </w:t>
+      </w:r>
+      <w:proofErr w:type="spellStart"/>
+      <w:r>
+        <w:t>chk_amistad_no_mismo_usuario</w:t>
+      </w:r>
+      <w:proofErr w:type="spellEnd"/>
+    </w:p>
+    <w:p>
+      <w:r>
+        <w:t>CHECK (</w:t>
+      </w:r>
+      <w:proofErr w:type="spellStart"/>
+      <w:r>
+        <w:t>usuario_solicitante_id</w:t>
+      </w:r>
+      <w:proofErr w:type="spellEnd"/>
+      <w:r>
+        <w:t xml:space="preserve"> &lt;&gt; </w:t>
+      </w:r>
+      <w:proofErr w:type="spellStart"/>
+      <w:r>
+        <w:t>usuario_receptor_id</w:t>
+      </w:r>
+      <w:proofErr w:type="spellEnd"/>
+      <w:r>
+        <w:t>);</w:t>
+      </w:r>
+    </w:p>
+    <w:p>
+      <w:r>
+        <w:t xml:space="preserve">-- 1. PROCEDIMIENTO ALMACENADO: </w:t>
+      </w:r>
+      <w:proofErr w:type="spellStart"/>
+      <w:r>
+        <w:t>crear_</w:t>
+      </w:r>
+      <w:proofErr w:type="gramStart"/>
+      <w:r>
+        <w:t>amistad</w:t>
+      </w:r>
+      <w:proofErr w:type="spellEnd"/>
+      <w:r>
+        <w:t>(</w:t>
+      </w:r>
+      <w:proofErr w:type="gramEnd"/>
+      <w:r>
+        <w:t>id1, id2)</w:t>
+      </w:r>
+    </w:p>
+    <w:p>
+      <w:pPr>
+        <w:rPr>
+          <w:lang w:val="en-US"/>
+        </w:rPr>
+      </w:pPr>
+      <w:r>
+        <w:rPr>
+          <w:lang w:val="en-US"/>
+        </w:rPr>
+        <w:t xml:space="preserve">CREATE OR REPLACE FUNCTION </w:t>
+      </w:r>
+      <w:proofErr w:type="spellStart"/>
+      <w:r>
+        <w:rPr>
+          <w:lang w:val="en-US"/>
+        </w:rPr>
+        <w:t>crear_</w:t>
+      </w:r>
+      <w:proofErr w:type="gramStart"/>
+      <w:r>
+        <w:rPr>
+          <w:lang w:val="en-US"/>
+        </w:rPr>
+        <w:t>amistad</w:t>
+      </w:r>
+      <w:proofErr w:type="spellEnd"/>
+      <w:r>
+        <w:rPr>
+          <w:lang w:val="en-US"/>
+        </w:rPr>
+        <w:t>(</w:t>
+      </w:r>
+      <w:proofErr w:type="gramEnd"/>
+      <w:r>
+        <w:rPr>
+          <w:lang w:val="en-US"/>
+        </w:rPr>
+        <w:t>id1 INT, id2 INT)</w:t>
+      </w:r>
+    </w:p>
+    <w:p>
+      <w:pPr>
+        <w:rPr>
+          <w:lang w:val="en-US"/>
+        </w:rPr>
+      </w:pPr>
+      <w:r>
+        <w:rPr>
+          <w:lang w:val="en-US"/>
+        </w:rPr>
+        <w:t>RETURNS TEXT AS $$</w:t>
+      </w:r>
+    </w:p>
+    <w:p>
+      <w:pPr>
+        <w:rPr>
+          <w:lang w:val="en-US"/>
+        </w:rPr>
+      </w:pPr>
+      <w:r>
+        <w:rPr>
+          <w:lang w:val="en-US"/>
+        </w:rPr>
+        <w:t>DECLARE</w:t>
+      </w:r>
+    </w:p>
+    <w:p>
+      <w:pPr>
+        <w:rPr>
+          <w:lang w:val="en-US"/>
+        </w:rPr>
+      </w:pPr>
+      <w:r>
+        <w:rPr>
+          <w:lang w:val="en-US"/>
+        </w:rPr>
+        <w:t xml:space="preserve">    </w:t>
+      </w:r>
+      <w:proofErr w:type="spellStart"/>
+      <w:r>
+        <w:rPr>
+          <w:lang w:val="en-US"/>
+        </w:rPr>
+        <w:t>existe_amistad</w:t>
+      </w:r>
+      <w:proofErr w:type="spellEnd"/>
+      <w:r>
+        <w:rPr>
+          <w:lang w:val="en-US"/>
+        </w:rPr>
+        <w:t xml:space="preserve"> INT;</w:t>
+      </w:r>
+    </w:p>
+    <w:p>
+      <w:r>
+        <w:lastRenderedPageBreak/>
+        <w:t>BEGIN</w:t>
+      </w:r>
+    </w:p>
+    <w:p>
+      <w:r>
+        <w:t xml:space="preserve">    -- Verificar si ya existe amistad entre id1 y id2 (en cualquier dirección)</w:t>
+      </w:r>
+    </w:p>
+    <w:p>
+      <w:pPr>
+        <w:rPr>
+          <w:lang w:val="en-US"/>
+        </w:rPr>
+      </w:pPr>
+      <w:r>
+        <w:t xml:space="preserve">    </w:t>
+      </w:r>
+      <w:r>
+        <w:rPr>
+          <w:lang w:val="en-US"/>
+        </w:rPr>
+        <w:t xml:space="preserve">SELECT </w:t>
+      </w:r>
+      <w:proofErr w:type="gramStart"/>
+      <w:r>
+        <w:rPr>
+          <w:lang w:val="en-US"/>
+        </w:rPr>
+        <w:t>COUNT(</w:t>
+      </w:r>
+      <w:proofErr w:type="gramEnd"/>
+      <w:r>
+        <w:rPr>
+          <w:lang w:val="en-US"/>
+        </w:rPr>
+        <w:t xml:space="preserve">*) INTO </w:t>
+      </w:r>
+      <w:proofErr w:type="spellStart"/>
+      <w:r>
+        <w:rPr>
+          <w:lang w:val="en-US"/>
+        </w:rPr>
+        <w:t>existe_amistad</w:t>
+      </w:r>
+      <w:proofErr w:type="spellEnd"/>
+    </w:p>
+    <w:p>
+      <w:pPr>
+        <w:rPr>
+          <w:lang w:val="en-US"/>
+        </w:rPr>
+      </w:pPr>
+      <w:r>
+        <w:rPr>
+          <w:lang w:val="en-US"/>
+        </w:rPr>
+        <w:t xml:space="preserve">    FROM </w:t>
+      </w:r>
+      <w:proofErr w:type="spellStart"/>
+      <w:r>
+        <w:rPr>
+          <w:lang w:val="en-US"/>
+        </w:rPr>
+        <w:t>amistades</w:t>
+      </w:r>
+      <w:proofErr w:type="spellEnd"/>
+    </w:p>
+    <w:p>
+      <w:pPr>
+        <w:rPr>
+          <w:lang w:val="en-US"/>
+        </w:rPr>
+      </w:pPr>
+      <w:r>
+        <w:rPr>
+          <w:lang w:val="en-US"/>
+        </w:rPr>
+        <w:t xml:space="preserve">    WHERE (</w:t>
+      </w:r>
+      <w:proofErr w:type="spellStart"/>
+      <w:r>
+        <w:rPr>
+          <w:lang w:val="en-US"/>
+        </w:rPr>
+        <w:t>usuario_solicitante_id</w:t>
+      </w:r>
+      <w:proofErr w:type="spellEnd"/>
+      <w:r>
+        <w:rPr>
+          <w:lang w:val="en-US"/>
+        </w:rPr>
+        <w:t xml:space="preserve"> = id1 AND </w:t>
+      </w:r>
+      <w:proofErr w:type="spellStart"/>
+      <w:r>
+        <w:rPr>
+          <w:lang w:val="en-US"/>
+        </w:rPr>
+        <w:t>usuario_receptor_id</w:t>
+      </w:r>
+      <w:proofErr w:type="spellEnd"/>
+      <w:r>
+        <w:rPr>
+          <w:lang w:val="en-US"/>
+        </w:rPr>
+        <w:t xml:space="preserve"> = id2)</w:t>
+      </w:r>
+    </w:p>
+    <w:p>
+      <w:pPr>
+        <w:rPr>
+          <w:lang w:val="en-US"/>
+        </w:rPr>
+      </w:pPr>
+      <w:r>
+        <w:rPr>
+          <w:lang w:val="en-US"/>
+        </w:rPr>
+        <w:t xml:space="preserve">       OR (</w:t>
+      </w:r>
+      <w:proofErr w:type="spellStart"/>
+      <w:r>
+        <w:rPr>
+          <w:lang w:val="en-US"/>
+        </w:rPr>
+        <w:t>usuario_solicitante_id</w:t>
+      </w:r>
+      <w:proofErr w:type="spellEnd"/>
+      <w:r>
+        <w:rPr>
+          <w:lang w:val="en-US"/>
+        </w:rPr>
+        <w:t xml:space="preserve"> = id2 AND </w:t>
+      </w:r>
+      <w:proofErr w:type="spellStart"/>
+      <w:r>
+        <w:rPr>
+          <w:lang w:val="en-US"/>
+        </w:rPr>
+        <w:t>usuario_receptor_id</w:t>
+      </w:r>
+      <w:proofErr w:type="spellEnd"/>
+      <w:r>
+        <w:rPr>
+          <w:lang w:val="en-US"/>
+        </w:rPr>
+        <w:t xml:space="preserve"> = id1);</w:t>
+      </w:r>
+    </w:p>
+    <w:p>
+      <w:r>
+        <w:t xml:space="preserve">    </w:t>
+      </w:r>
+      <w:r>
+        <w:t>-- Si ya existe, devolver mensaje sin insertar</w:t>
+      </w:r>
+    </w:p>
+    <w:p>
+      <w:r>
+        <w:t xml:space="preserve">    IF </w:t>
+      </w:r>
+      <w:proofErr w:type="spellStart"/>
+      <w:r>
+        <w:t>existe_amistad</w:t>
+      </w:r>
+      <w:proofErr w:type="spellEnd"/>
+      <w:r>
+        <w:t xml:space="preserve"> &gt; 0 THEN</w:t>
+      </w:r>
+    </w:p>
+    <w:p>
+      <w:r>
+        <w:t xml:space="preserve">        RETURN 'Ya existe una relación de amistad entre esos usuarios.';</w:t>
+      </w:r>
+    </w:p>
+    <w:p>
+      <w:r>
+        <w:t xml:space="preserve">    END IF;</w:t>
+      </w:r>
+    </w:p>
+    <w:p>
+      <w:r>
+        <w:t xml:space="preserve">    -- Insertar la nueva amistad</w:t>
+      </w:r>
+    </w:p>
+    <w:p>
+      <w:r>
+        <w:t xml:space="preserve">    INSERT INTO amistades (</w:t>
+      </w:r>
+      <w:proofErr w:type="spellStart"/>
+      <w:r>
+        <w:t>usuario_solicitante_id</w:t>
+      </w:r>
+      <w:proofErr w:type="spellEnd"/>
+      <w:r>
+        <w:t xml:space="preserve">, </w:t>
+      </w:r>
+      <w:proofErr w:type="spellStart"/>
+      <w:r>
+        <w:t>usuario_receptor_id</w:t>
+      </w:r>
+      <w:proofErr w:type="spellEnd"/>
+      <w:r>
+        <w:t>, estado)</w:t>
+      </w:r>
+    </w:p>
+    <w:p>
+      <w:pPr>
+        <w:rPr>
+          <w:lang w:val="en-US"/>
+        </w:rPr>
+      </w:pPr>
+      <w:r>
+        <w:t xml:space="preserve">    </w:t>
+      </w:r>
+      <w:r>
+        <w:rPr>
+          <w:lang w:val="en-US"/>
+        </w:rPr>
+        <w:t>VALUES (id1, id2, 'PENDIENTE');</w:t>
+      </w:r>
+    </w:p>
+    <w:p>
+      <w:r>
+        <w:t xml:space="preserve">    RETURN 'Amistad creada correctamente.';</w:t>
+      </w:r>
+    </w:p>
+    <w:p>
+      <w:pPr>
+        <w:rPr>
+          <w:lang w:val="en-US"/>
+        </w:rPr>
+      </w:pPr>
+      <w:r>
+        <w:rPr>
+          <w:lang w:val="en-US"/>
+        </w:rPr>
+        <w:t>END;</w:t>
+      </w:r>
+    </w:p>
+    <w:p>
+      <w:pPr>
+        <w:rPr>
+          <w:lang w:val="en-US"/>
+        </w:rPr>
+      </w:pPr>
+      <w:r>
+        <w:rPr>
+          <w:lang w:val="en-US"/>
+        </w:rPr>
+        <w:t xml:space="preserve">$$ LANGUAGE </w:t>
+      </w:r>
+      <w:proofErr w:type="spellStart"/>
+      <w:r>
+        <w:rPr>
+          <w:lang w:val="en-US"/>
+        </w:rPr>
+        <w:t>plpgsql</w:t>
+      </w:r>
+      <w:proofErr w:type="spellEnd"/>
+      <w:r>
+        <w:rPr>
+          <w:lang w:val="en-US"/>
+        </w:rPr>
+        <w:t>;</w:t>
+      </w:r>
+    </w:p>
+    <w:p>
+      <w:pPr>
+        <w:rPr>
+          <w:lang w:val="en-US"/>
+        </w:rPr>
+      </w:pPr>
+      <w:r>
+        <w:rPr>
+          <w:lang w:val="en-US"/>
+        </w:rPr>
+        <w:t xml:space="preserve">-- 2. VISTA: </w:t>
+      </w:r>
+      <w:proofErr w:type="spellStart"/>
+      <w:r>
+        <w:rPr>
+          <w:lang w:val="en-US"/>
+        </w:rPr>
+        <w:t>feed_noticias</w:t>
+      </w:r>
+      <w:proofErr w:type="spellEnd"/>
+    </w:p>
+    <w:p>
+      <w:pPr>
+        <w:rPr>
+          <w:lang w:val="en-US"/>
+        </w:rPr>
+      </w:pPr>
+      <w:r>
+        <w:rPr>
+          <w:lang w:val="en-US"/>
+        </w:rPr>
+        <w:t xml:space="preserve">CREATE OR REPLACE VIEW </w:t>
+      </w:r>
+      <w:proofErr w:type="spellStart"/>
+      <w:r>
+        <w:rPr>
+          <w:lang w:val="en-US"/>
+        </w:rPr>
+        <w:t>feed_noticias</w:t>
+      </w:r>
+      <w:proofErr w:type="spellEnd"/>
+      <w:r>
+        <w:rPr>
+          <w:lang w:val="en-US"/>
+        </w:rPr>
+        <w:t xml:space="preserve"> AS</w:t>
+      </w:r>
+    </w:p>
+    <w:p>
+      <w:r>
+        <w:t xml:space="preserve">SELECT </w:t>
+      </w:r>
+    </w:p>
+    <w:p>
+      <w:r>
+        <w:t xml:space="preserve">    </w:t>
+      </w:r>
+      <w:proofErr w:type="spellStart"/>
+      <w:proofErr w:type="gramStart"/>
+      <w:r>
+        <w:t>u.nombre</w:t>
+      </w:r>
+      <w:proofErr w:type="spellEnd"/>
+      <w:proofErr w:type="gramEnd"/>
+      <w:r>
+        <w:t xml:space="preserve"> AS usuario,</w:t>
+      </w:r>
+    </w:p>
+    <w:p>
+      <w:r>
+        <w:t xml:space="preserve">    </w:t>
+      </w:r>
+      <w:proofErr w:type="spellStart"/>
+      <w:proofErr w:type="gramStart"/>
+      <w:r>
+        <w:t>p.texto</w:t>
+      </w:r>
+      <w:proofErr w:type="gramEnd"/>
+      <w:r>
+        <w:t>_contenido</w:t>
+      </w:r>
+      <w:proofErr w:type="spellEnd"/>
+      <w:r>
+        <w:t xml:space="preserve"> AS contenido,</w:t>
+      </w:r>
+    </w:p>
+    <w:p>
+      <w:r>
+        <w:t xml:space="preserve">    </w:t>
+      </w:r>
+      <w:proofErr w:type="spellStart"/>
+      <w:proofErr w:type="gramStart"/>
+      <w:r>
+        <w:t>p.fecha</w:t>
+      </w:r>
+      <w:proofErr w:type="gramEnd"/>
+      <w:r>
+        <w:t>_publicacion</w:t>
+      </w:r>
+      <w:proofErr w:type="spellEnd"/>
+      <w:r>
+        <w:t xml:space="preserve"> AS fecha,</w:t>
+      </w:r>
+    </w:p>
+    <w:p>
+      <w:r>
+        <w:t xml:space="preserve">    COUNT(</w:t>
+      </w:r>
+      <w:proofErr w:type="spellStart"/>
+      <w:r>
+        <w:t>c.id_comentario</w:t>
+      </w:r>
+      <w:proofErr w:type="spellEnd"/>
+      <w:r>
+        <w:t xml:space="preserve">) AS </w:t>
+      </w:r>
+      <w:proofErr w:type="spellStart"/>
+      <w:r>
+        <w:t>total_comentarios</w:t>
+      </w:r>
+      <w:proofErr w:type="spellEnd"/>
+    </w:p>
+    <w:p>
+      <w:r>
+        <w:t>FROM publicaciones p</w:t>
+      </w:r>
+    </w:p>
+    <w:p>
+      <w:r>
+        <w:t xml:space="preserve">JOIN usuarios u ON </w:t>
+      </w:r>
+      <w:proofErr w:type="spellStart"/>
+      <w:r>
+        <w:t>u.id_usuario</w:t>
+      </w:r>
+      <w:proofErr w:type="spellEnd"/>
+      <w:r>
+        <w:t xml:space="preserve"> = </w:t>
+      </w:r>
+      <w:proofErr w:type="spellStart"/>
+      <w:proofErr w:type="gramStart"/>
+      <w:r>
+        <w:t>p.autor</w:t>
+      </w:r>
+      <w:proofErr w:type="gramEnd"/>
+      <w:r>
+        <w:t>_id</w:t>
+      </w:r>
+      <w:proofErr w:type="spellEnd"/>
+    </w:p>
+    <w:p>
+      <w:r>
+        <w:t xml:space="preserve">LEFT JOIN comentarios c ON </w:t>
+      </w:r>
+      <w:proofErr w:type="spellStart"/>
+      <w:proofErr w:type="gramStart"/>
+      <w:r>
+        <w:t>c.publicacion</w:t>
+      </w:r>
+      <w:proofErr w:type="gramEnd"/>
+      <w:r>
+        <w:t>_id</w:t>
+      </w:r>
+      <w:proofErr w:type="spellEnd"/>
+      <w:r>
+        <w:t xml:space="preserve"> = </w:t>
+      </w:r>
+      <w:proofErr w:type="spellStart"/>
+      <w:r>
+        <w:t>p.id_publicacion</w:t>
+      </w:r>
+      <w:proofErr w:type="spellEnd"/>
+    </w:p>
+    <w:p>
+      <w:r>
+        <w:t xml:space="preserve">GROUP BY </w:t>
+      </w:r>
+      <w:proofErr w:type="spellStart"/>
+      <w:proofErr w:type="gramStart"/>
+      <w:r>
+        <w:t>u.nombre</w:t>
+      </w:r>
+      <w:proofErr w:type="spellEnd"/>
+      <w:proofErr w:type="gramEnd"/>
+      <w:r>
+        <w:t xml:space="preserve">, </w:t>
+      </w:r>
+      <w:proofErr w:type="spellStart"/>
+      <w:r>
+        <w:t>p.texto_contenido</w:t>
+      </w:r>
+      <w:proofErr w:type="spellEnd"/>
+      <w:r>
+        <w:t xml:space="preserve">, </w:t>
+      </w:r>
+      <w:proofErr w:type="spellStart"/>
+      <w:r>
+        <w:t>p.fecha_publicacion</w:t>
+      </w:r>
+      <w:proofErr w:type="spellEnd"/>
+    </w:p>
+    <w:p>
+      <w:r>
+        <w:t xml:space="preserve">ORDER BY </w:t>
+      </w:r>
+      <w:proofErr w:type="spellStart"/>
+      <w:proofErr w:type="gramStart"/>
+      <w:r>
+        <w:t>p.fecha</w:t>
+      </w:r>
+      <w:proofErr w:type="gramEnd"/>
+      <w:r>
+        <w:t>_publicacion</w:t>
+      </w:r>
+      <w:proofErr w:type="spellEnd"/>
+      <w:r>
+        <w:t xml:space="preserve"> DESC;</w:t>
+      </w:r>
     </w:p>
     <w:sectPr>
       <w:pgSz w:w="12240" w:h="15840"/>
@@ -347,6 +5118,304 @@
     </w:lvl>
   </w:abstractNum>
   <w:abstractNum w:abstractNumId="1" w15:restartNumberingAfterBreak="0">
+    <w:nsid w:val="036E4878"/>
+    <w:multiLevelType w:val="multilevel"/>
+    <w:tmpl w:val="B21C72CE"/>
+    <w:lvl w:ilvl="0">
+      <w:start w:val="1"/>
+      <w:numFmt w:val="bullet"/>
+      <w:lvlText w:val=""/>
+      <w:lvlJc w:val="left"/>
+      <w:pPr>
+        <w:tabs>
+          <w:tab w:val="num" w:pos="720"/>
+        </w:tabs>
+        <w:ind w:left="720" w:hanging="360"/>
+      </w:pPr>
+      <w:rPr>
+        <w:rFonts w:ascii="Symbol" w:hAnsi="Symbol" w:hint="default"/>
+        <w:sz w:val="20"/>
+      </w:rPr>
+    </w:lvl>
+    <w:lvl w:ilvl="1" w:tentative="1">
+      <w:start w:val="1"/>
+      <w:numFmt w:val="bullet"/>
+      <w:lvlText w:val="o"/>
+      <w:lvlJc w:val="left"/>
+      <w:pPr>
+        <w:tabs>
+          <w:tab w:val="num" w:pos="1440"/>
+        </w:tabs>
+        <w:ind w:left="1440" w:hanging="360"/>
+      </w:pPr>
+      <w:rPr>
+        <w:rFonts w:ascii="Courier New" w:hAnsi="Courier New" w:hint="default"/>
+        <w:sz w:val="20"/>
+      </w:rPr>
+    </w:lvl>
+    <w:lvl w:ilvl="2" w:tentative="1">
+      <w:start w:val="1"/>
+      <w:numFmt w:val="bullet"/>
+      <w:lvlText w:val=""/>
+      <w:lvlJc w:val="left"/>
+      <w:pPr>
+        <w:tabs>
+          <w:tab w:val="num" w:pos="2160"/>
+        </w:tabs>
+        <w:ind w:left="2160" w:hanging="360"/>
+      </w:pPr>
+      <w:rPr>
+        <w:rFonts w:ascii="Wingdings" w:hAnsi="Wingdings" w:hint="default"/>
+        <w:sz w:val="20"/>
+      </w:rPr>
+    </w:lvl>
+    <w:lvl w:ilvl="3" w:tentative="1">
+      <w:start w:val="1"/>
+      <w:numFmt w:val="bullet"/>
+      <w:lvlText w:val=""/>
+      <w:lvlJc w:val="left"/>
+      <w:pPr>
+        <w:tabs>
+          <w:tab w:val="num" w:pos="2880"/>
+        </w:tabs>
+        <w:ind w:left="2880" w:hanging="360"/>
+      </w:pPr>
+      <w:rPr>
+        <w:rFonts w:ascii="Wingdings" w:hAnsi="Wingdings" w:hint="default"/>
+        <w:sz w:val="20"/>
+      </w:rPr>
+    </w:lvl>
+    <w:lvl w:ilvl="4" w:tentative="1">
+      <w:start w:val="1"/>
+      <w:numFmt w:val="bullet"/>
+      <w:lvlText w:val=""/>
+      <w:lvlJc w:val="left"/>
+      <w:pPr>
+        <w:tabs>
+          <w:tab w:val="num" w:pos="3600"/>
+        </w:tabs>
+        <w:ind w:left="3600" w:hanging="360"/>
+      </w:pPr>
+      <w:rPr>
+        <w:rFonts w:ascii="Wingdings" w:hAnsi="Wingdings" w:hint="default"/>
+        <w:sz w:val="20"/>
+      </w:rPr>
+    </w:lvl>
+    <w:lvl w:ilvl="5" w:tentative="1">
+      <w:start w:val="1"/>
+      <w:numFmt w:val="bullet"/>
+      <w:lvlText w:val=""/>
+      <w:lvlJc w:val="left"/>
+      <w:pPr>
+        <w:tabs>
+          <w:tab w:val="num" w:pos="4320"/>
+        </w:tabs>
+        <w:ind w:left="4320" w:hanging="360"/>
+      </w:pPr>
+      <w:rPr>
+        <w:rFonts w:ascii="Wingdings" w:hAnsi="Wingdings" w:hint="default"/>
+        <w:sz w:val="20"/>
+      </w:rPr>
+    </w:lvl>
+    <w:lvl w:ilvl="6" w:tentative="1">
+      <w:start w:val="1"/>
+      <w:numFmt w:val="bullet"/>
+      <w:lvlText w:val=""/>
+      <w:lvlJc w:val="left"/>
+      <w:pPr>
+        <w:tabs>
+          <w:tab w:val="num" w:pos="5040"/>
+        </w:tabs>
+        <w:ind w:left="5040" w:hanging="360"/>
+      </w:pPr>
+      <w:rPr>
+        <w:rFonts w:ascii="Wingdings" w:hAnsi="Wingdings" w:hint="default"/>
+        <w:sz w:val="20"/>
+      </w:rPr>
+    </w:lvl>
+    <w:lvl w:ilvl="7" w:tentative="1">
+      <w:start w:val="1"/>
+      <w:numFmt w:val="bullet"/>
+      <w:lvlText w:val=""/>
+      <w:lvlJc w:val="left"/>
+      <w:pPr>
+        <w:tabs>
+          <w:tab w:val="num" w:pos="5760"/>
+        </w:tabs>
+        <w:ind w:left="5760" w:hanging="360"/>
+      </w:pPr>
+      <w:rPr>
+        <w:rFonts w:ascii="Wingdings" w:hAnsi="Wingdings" w:hint="default"/>
+        <w:sz w:val="20"/>
+      </w:rPr>
+    </w:lvl>
+    <w:lvl w:ilvl="8" w:tentative="1">
+      <w:start w:val="1"/>
+      <w:numFmt w:val="bullet"/>
+      <w:lvlText w:val=""/>
+      <w:lvlJc w:val="left"/>
+      <w:pPr>
+        <w:tabs>
+          <w:tab w:val="num" w:pos="6480"/>
+        </w:tabs>
+        <w:ind w:left="6480" w:hanging="360"/>
+      </w:pPr>
+      <w:rPr>
+        <w:rFonts w:ascii="Wingdings" w:hAnsi="Wingdings" w:hint="default"/>
+        <w:sz w:val="20"/>
+      </w:rPr>
+    </w:lvl>
+  </w:abstractNum>
+  <w:abstractNum w:abstractNumId="2" w15:restartNumberingAfterBreak="0">
+    <w:nsid w:val="092B5F15"/>
+    <w:multiLevelType w:val="multilevel"/>
+    <w:tmpl w:val="5FEA1110"/>
+    <w:lvl w:ilvl="0">
+      <w:start w:val="1"/>
+      <w:numFmt w:val="bullet"/>
+      <w:lvlText w:val=""/>
+      <w:lvlJc w:val="left"/>
+      <w:pPr>
+        <w:tabs>
+          <w:tab w:val="num" w:pos="720"/>
+        </w:tabs>
+        <w:ind w:left="720" w:hanging="360"/>
+      </w:pPr>
+      <w:rPr>
+        <w:rFonts w:ascii="Symbol" w:hAnsi="Symbol" w:hint="default"/>
+        <w:sz w:val="20"/>
+      </w:rPr>
+    </w:lvl>
+    <w:lvl w:ilvl="1" w:tentative="1">
+      <w:start w:val="1"/>
+      <w:numFmt w:val="bullet"/>
+      <w:lvlText w:val="o"/>
+      <w:lvlJc w:val="left"/>
+      <w:pPr>
+        <w:tabs>
+          <w:tab w:val="num" w:pos="1440"/>
+        </w:tabs>
+        <w:ind w:left="1440" w:hanging="360"/>
+      </w:pPr>
+      <w:rPr>
+        <w:rFonts w:ascii="Courier New" w:hAnsi="Courier New" w:hint="default"/>
+        <w:sz w:val="20"/>
+      </w:rPr>
+    </w:lvl>
+    <w:lvl w:ilvl="2" w:tentative="1">
+      <w:start w:val="1"/>
+      <w:numFmt w:val="bullet"/>
+      <w:lvlText w:val=""/>
+      <w:lvlJc w:val="left"/>
+      <w:pPr>
+        <w:tabs>
+          <w:tab w:val="num" w:pos="2160"/>
+        </w:tabs>
+        <w:ind w:left="2160" w:hanging="360"/>
+      </w:pPr>
+      <w:rPr>
+        <w:rFonts w:ascii="Wingdings" w:hAnsi="Wingdings" w:hint="default"/>
+        <w:sz w:val="20"/>
+      </w:rPr>
+    </w:lvl>
+    <w:lvl w:ilvl="3" w:tentative="1">
+      <w:start w:val="1"/>
+      <w:numFmt w:val="bullet"/>
+      <w:lvlText w:val=""/>
+      <w:lvlJc w:val="left"/>
+      <w:pPr>
+        <w:tabs>
+          <w:tab w:val="num" w:pos="2880"/>
+        </w:tabs>
+        <w:ind w:left="2880" w:hanging="360"/>
+      </w:pPr>
+      <w:rPr>
+        <w:rFonts w:ascii="Wingdings" w:hAnsi="Wingdings" w:hint="default"/>
+        <w:sz w:val="20"/>
+      </w:rPr>
+    </w:lvl>
+    <w:lvl w:ilvl="4" w:tentative="1">
+      <w:start w:val="1"/>
+      <w:numFmt w:val="bullet"/>
+      <w:lvlText w:val=""/>
+      <w:lvlJc w:val="left"/>
+      <w:pPr>
+        <w:tabs>
+          <w:tab w:val="num" w:pos="3600"/>
+        </w:tabs>
+        <w:ind w:left="3600" w:hanging="360"/>
+      </w:pPr>
+      <w:rPr>
+        <w:rFonts w:ascii="Wingdings" w:hAnsi="Wingdings" w:hint="default"/>
+        <w:sz w:val="20"/>
+      </w:rPr>
+    </w:lvl>
+    <w:lvl w:ilvl="5" w:tentative="1">
+      <w:start w:val="1"/>
+      <w:numFmt w:val="bullet"/>
+      <w:lvlText w:val=""/>
+      <w:lvlJc w:val="left"/>
+      <w:pPr>
+        <w:tabs>
+          <w:tab w:val="num" w:pos="4320"/>
+        </w:tabs>
+        <w:ind w:left="4320" w:hanging="360"/>
+      </w:pPr>
+      <w:rPr>
+        <w:rFonts w:ascii="Wingdings" w:hAnsi="Wingdings" w:hint="default"/>
+        <w:sz w:val="20"/>
+      </w:rPr>
+    </w:lvl>
+    <w:lvl w:ilvl="6" w:tentative="1">
+      <w:start w:val="1"/>
+      <w:numFmt w:val="bullet"/>
+      <w:lvlText w:val=""/>
+      <w:lvlJc w:val="left"/>
+      <w:pPr>
+        <w:tabs>
+          <w:tab w:val="num" w:pos="5040"/>
+        </w:tabs>
+        <w:ind w:left="5040" w:hanging="360"/>
+      </w:pPr>
+      <w:rPr>
+        <w:rFonts w:ascii="Wingdings" w:hAnsi="Wingdings" w:hint="default"/>
+        <w:sz w:val="20"/>
+      </w:rPr>
+    </w:lvl>
+    <w:lvl w:ilvl="7" w:tentative="1">
+      <w:start w:val="1"/>
+      <w:numFmt w:val="bullet"/>
+      <w:lvlText w:val=""/>
+      <w:lvlJc w:val="left"/>
+      <w:pPr>
+        <w:tabs>
+          <w:tab w:val="num" w:pos="5760"/>
+        </w:tabs>
+        <w:ind w:left="5760" w:hanging="360"/>
+      </w:pPr>
+      <w:rPr>
+        <w:rFonts w:ascii="Wingdings" w:hAnsi="Wingdings" w:hint="default"/>
+        <w:sz w:val="20"/>
+      </w:rPr>
+    </w:lvl>
+    <w:lvl w:ilvl="8" w:tentative="1">
+      <w:start w:val="1"/>
+      <w:numFmt w:val="bullet"/>
+      <w:lvlText w:val=""/>
+      <w:lvlJc w:val="left"/>
+      <w:pPr>
+        <w:tabs>
+          <w:tab w:val="num" w:pos="6480"/>
+        </w:tabs>
+        <w:ind w:left="6480" w:hanging="360"/>
+      </w:pPr>
+      <w:rPr>
+        <w:rFonts w:ascii="Wingdings" w:hAnsi="Wingdings" w:hint="default"/>
+        <w:sz w:val="20"/>
+      </w:rPr>
+    </w:lvl>
+  </w:abstractNum>
+  <w:abstractNum w:abstractNumId="3" w15:restartNumberingAfterBreak="0">
     <w:nsid w:val="0D756D20"/>
     <w:multiLevelType w:val="multilevel"/>
     <w:tmpl w:val="5566B0B2"/>
@@ -459,7 +5528,233 @@
       </w:pPr>
     </w:lvl>
   </w:abstractNum>
-  <w:abstractNum w:abstractNumId="2" w15:restartNumberingAfterBreak="0">
+  <w:abstractNum w:abstractNumId="4" w15:restartNumberingAfterBreak="0">
+    <w:nsid w:val="112610D8"/>
+    <w:multiLevelType w:val="hybridMultilevel"/>
+    <w:tmpl w:val="D292E3A4"/>
+    <w:lvl w:ilvl="0" w:tplc="240A0001">
+      <w:start w:val="1"/>
+      <w:numFmt w:val="bullet"/>
+      <w:lvlText w:val=""/>
+      <w:lvlJc w:val="left"/>
+      <w:pPr>
+        <w:ind w:left="720" w:hanging="360"/>
+      </w:pPr>
+      <w:rPr>
+        <w:rFonts w:ascii="Symbol" w:hAnsi="Symbol" w:hint="default"/>
+      </w:rPr>
+    </w:lvl>
+    <w:lvl w:ilvl="1" w:tplc="240A0003" w:tentative="1">
+      <w:start w:val="1"/>
+      <w:numFmt w:val="bullet"/>
+      <w:lvlText w:val="o"/>
+      <w:lvlJc w:val="left"/>
+      <w:pPr>
+        <w:ind w:left="1440" w:hanging="360"/>
+      </w:pPr>
+      <w:rPr>
+        <w:rFonts w:ascii="Courier New" w:hAnsi="Courier New" w:cs="Courier New" w:hint="default"/>
+      </w:rPr>
+    </w:lvl>
+    <w:lvl w:ilvl="2" w:tplc="240A0005" w:tentative="1">
+      <w:start w:val="1"/>
+      <w:numFmt w:val="bullet"/>
+      <w:lvlText w:val=""/>
+      <w:lvlJc w:val="left"/>
+      <w:pPr>
+        <w:ind w:left="2160" w:hanging="360"/>
+      </w:pPr>
+      <w:rPr>
+        <w:rFonts w:ascii="Wingdings" w:hAnsi="Wingdings" w:hint="default"/>
+      </w:rPr>
+    </w:lvl>
+    <w:lvl w:ilvl="3" w:tplc="240A0001" w:tentative="1">
+      <w:start w:val="1"/>
+      <w:numFmt w:val="bullet"/>
+      <w:lvlText w:val=""/>
+      <w:lvlJc w:val="left"/>
+      <w:pPr>
+        <w:ind w:left="2880" w:hanging="360"/>
+      </w:pPr>
+      <w:rPr>
+        <w:rFonts w:ascii="Symbol" w:hAnsi="Symbol" w:hint="default"/>
+      </w:rPr>
+    </w:lvl>
+    <w:lvl w:ilvl="4" w:tplc="240A0003" w:tentative="1">
+      <w:start w:val="1"/>
+      <w:numFmt w:val="bullet"/>
+      <w:lvlText w:val="o"/>
+      <w:lvlJc w:val="left"/>
+      <w:pPr>
+        <w:ind w:left="3600" w:hanging="360"/>
+      </w:pPr>
+      <w:rPr>
+        <w:rFonts w:ascii="Courier New" w:hAnsi="Courier New" w:cs="Courier New" w:hint="default"/>
+      </w:rPr>
+    </w:lvl>
+    <w:lvl w:ilvl="5" w:tplc="240A0005" w:tentative="1">
+      <w:start w:val="1"/>
+      <w:numFmt w:val="bullet"/>
+      <w:lvlText w:val=""/>
+      <w:lvlJc w:val="left"/>
+      <w:pPr>
+        <w:ind w:left="4320" w:hanging="360"/>
+      </w:pPr>
+      <w:rPr>
+        <w:rFonts w:ascii="Wingdings" w:hAnsi="Wingdings" w:hint="default"/>
+      </w:rPr>
+    </w:lvl>
+    <w:lvl w:ilvl="6" w:tplc="240A0001" w:tentative="1">
+      <w:start w:val="1"/>
+      <w:numFmt w:val="bullet"/>
+      <w:lvlText w:val=""/>
+      <w:lvlJc w:val="left"/>
+      <w:pPr>
+        <w:ind w:left="5040" w:hanging="360"/>
+      </w:pPr>
+      <w:rPr>
+        <w:rFonts w:ascii="Symbol" w:hAnsi="Symbol" w:hint="default"/>
+      </w:rPr>
+    </w:lvl>
+    <w:lvl w:ilvl="7" w:tplc="240A0003" w:tentative="1">
+      <w:start w:val="1"/>
+      <w:numFmt w:val="bullet"/>
+      <w:lvlText w:val="o"/>
+      <w:lvlJc w:val="left"/>
+      <w:pPr>
+        <w:ind w:left="5760" w:hanging="360"/>
+      </w:pPr>
+      <w:rPr>
+        <w:rFonts w:ascii="Courier New" w:hAnsi="Courier New" w:cs="Courier New" w:hint="default"/>
+      </w:rPr>
+    </w:lvl>
+    <w:lvl w:ilvl="8" w:tplc="240A0005" w:tentative="1">
+      <w:start w:val="1"/>
+      <w:numFmt w:val="bullet"/>
+      <w:lvlText w:val=""/>
+      <w:lvlJc w:val="left"/>
+      <w:pPr>
+        <w:ind w:left="6480" w:hanging="360"/>
+      </w:pPr>
+      <w:rPr>
+        <w:rFonts w:ascii="Wingdings" w:hAnsi="Wingdings" w:hint="default"/>
+      </w:rPr>
+    </w:lvl>
+  </w:abstractNum>
+  <w:abstractNum w:abstractNumId="5" w15:restartNumberingAfterBreak="0">
+    <w:nsid w:val="1E002B93"/>
+    <w:multiLevelType w:val="multilevel"/>
+    <w:tmpl w:val="B870516C"/>
+    <w:lvl w:ilvl="0">
+      <w:start w:val="1"/>
+      <w:numFmt w:val="decimal"/>
+      <w:lvlText w:val="%1."/>
+      <w:lvlJc w:val="left"/>
+      <w:pPr>
+        <w:tabs>
+          <w:tab w:val="num" w:pos="720"/>
+        </w:tabs>
+        <w:ind w:left="720" w:hanging="360"/>
+      </w:pPr>
+    </w:lvl>
+    <w:lvl w:ilvl="1" w:tentative="1">
+      <w:start w:val="1"/>
+      <w:numFmt w:val="decimal"/>
+      <w:lvlText w:val="%2."/>
+      <w:lvlJc w:val="left"/>
+      <w:pPr>
+        <w:tabs>
+          <w:tab w:val="num" w:pos="1440"/>
+        </w:tabs>
+        <w:ind w:left="1440" w:hanging="360"/>
+      </w:pPr>
+    </w:lvl>
+    <w:lvl w:ilvl="2" w:tentative="1">
+      <w:start w:val="1"/>
+      <w:numFmt w:val="decimal"/>
+      <w:lvlText w:val="%3."/>
+      <w:lvlJc w:val="left"/>
+      <w:pPr>
+        <w:tabs>
+          <w:tab w:val="num" w:pos="2160"/>
+        </w:tabs>
+        <w:ind w:left="2160" w:hanging="360"/>
+      </w:pPr>
+    </w:lvl>
+    <w:lvl w:ilvl="3" w:tentative="1">
+      <w:start w:val="1"/>
+      <w:numFmt w:val="decimal"/>
+      <w:lvlText w:val="%4."/>
+      <w:lvlJc w:val="left"/>
+      <w:pPr>
+        <w:tabs>
+          <w:tab w:val="num" w:pos="2880"/>
+        </w:tabs>
+        <w:ind w:left="2880" w:hanging="360"/>
+      </w:pPr>
+    </w:lvl>
+    <w:lvl w:ilvl="4" w:tentative="1">
+      <w:start w:val="1"/>
+      <w:numFmt w:val="decimal"/>
+      <w:lvlText w:val="%5."/>
+      <w:lvlJc w:val="left"/>
+      <w:pPr>
+        <w:tabs>
+          <w:tab w:val="num" w:pos="3600"/>
+        </w:tabs>
+        <w:ind w:left="3600" w:hanging="360"/>
+      </w:pPr>
+    </w:lvl>
+    <w:lvl w:ilvl="5" w:tentative="1">
+      <w:start w:val="1"/>
+      <w:numFmt w:val="decimal"/>
+      <w:lvlText w:val="%6."/>
+      <w:lvlJc w:val="left"/>
+      <w:pPr>
+        <w:tabs>
+          <w:tab w:val="num" w:pos="4320"/>
+        </w:tabs>
+        <w:ind w:left="4320" w:hanging="360"/>
+      </w:pPr>
+    </w:lvl>
+    <w:lvl w:ilvl="6" w:tentative="1">
+      <w:start w:val="1"/>
+      <w:numFmt w:val="decimal"/>
+      <w:lvlText w:val="%7."/>
+      <w:lvlJc w:val="left"/>
+      <w:pPr>
+        <w:tabs>
+          <w:tab w:val="num" w:pos="5040"/>
+        </w:tabs>
+        <w:ind w:left="5040" w:hanging="360"/>
+      </w:pPr>
+    </w:lvl>
+    <w:lvl w:ilvl="7" w:tentative="1">
+      <w:start w:val="1"/>
+      <w:numFmt w:val="decimal"/>
+      <w:lvlText w:val="%8."/>
+      <w:lvlJc w:val="left"/>
+      <w:pPr>
+        <w:tabs>
+          <w:tab w:val="num" w:pos="5760"/>
+        </w:tabs>
+        <w:ind w:left="5760" w:hanging="360"/>
+      </w:pPr>
+    </w:lvl>
+    <w:lvl w:ilvl="8" w:tentative="1">
+      <w:start w:val="1"/>
+      <w:numFmt w:val="decimal"/>
+      <w:lvlText w:val="%9."/>
+      <w:lvlJc w:val="left"/>
+      <w:pPr>
+        <w:tabs>
+          <w:tab w:val="num" w:pos="6480"/>
+        </w:tabs>
+        <w:ind w:left="6480" w:hanging="360"/>
+      </w:pPr>
+    </w:lvl>
+  </w:abstractNum>
+  <w:abstractNum w:abstractNumId="6" w15:restartNumberingAfterBreak="0">
     <w:nsid w:val="232F6F47"/>
     <w:multiLevelType w:val="multilevel"/>
     <w:tmpl w:val="AC920304"/>
@@ -608,7 +5903,1131 @@
       </w:rPr>
     </w:lvl>
   </w:abstractNum>
-  <w:abstractNum w:abstractNumId="3" w15:restartNumberingAfterBreak="0">
+  <w:abstractNum w:abstractNumId="7" w15:restartNumberingAfterBreak="0">
+    <w:nsid w:val="23D14170"/>
+    <w:multiLevelType w:val="multilevel"/>
+    <w:tmpl w:val="4A3A14B2"/>
+    <w:lvl w:ilvl="0">
+      <w:start w:val="1"/>
+      <w:numFmt w:val="bullet"/>
+      <w:lvlText w:val=""/>
+      <w:lvlJc w:val="left"/>
+      <w:pPr>
+        <w:tabs>
+          <w:tab w:val="num" w:pos="720"/>
+        </w:tabs>
+        <w:ind w:left="720" w:hanging="360"/>
+      </w:pPr>
+      <w:rPr>
+        <w:rFonts w:ascii="Symbol" w:hAnsi="Symbol" w:hint="default"/>
+        <w:sz w:val="20"/>
+      </w:rPr>
+    </w:lvl>
+    <w:lvl w:ilvl="1" w:tentative="1">
+      <w:start w:val="1"/>
+      <w:numFmt w:val="bullet"/>
+      <w:lvlText w:val="o"/>
+      <w:lvlJc w:val="left"/>
+      <w:pPr>
+        <w:tabs>
+          <w:tab w:val="num" w:pos="1440"/>
+        </w:tabs>
+        <w:ind w:left="1440" w:hanging="360"/>
+      </w:pPr>
+      <w:rPr>
+        <w:rFonts w:ascii="Courier New" w:hAnsi="Courier New" w:hint="default"/>
+        <w:sz w:val="20"/>
+      </w:rPr>
+    </w:lvl>
+    <w:lvl w:ilvl="2" w:tentative="1">
+      <w:start w:val="1"/>
+      <w:numFmt w:val="bullet"/>
+      <w:lvlText w:val=""/>
+      <w:lvlJc w:val="left"/>
+      <w:pPr>
+        <w:tabs>
+          <w:tab w:val="num" w:pos="2160"/>
+        </w:tabs>
+        <w:ind w:left="2160" w:hanging="360"/>
+      </w:pPr>
+      <w:rPr>
+        <w:rFonts w:ascii="Wingdings" w:hAnsi="Wingdings" w:hint="default"/>
+        <w:sz w:val="20"/>
+      </w:rPr>
+    </w:lvl>
+    <w:lvl w:ilvl="3" w:tentative="1">
+      <w:start w:val="1"/>
+      <w:numFmt w:val="bullet"/>
+      <w:lvlText w:val=""/>
+      <w:lvlJc w:val="left"/>
+      <w:pPr>
+        <w:tabs>
+          <w:tab w:val="num" w:pos="2880"/>
+        </w:tabs>
+        <w:ind w:left="2880" w:hanging="360"/>
+      </w:pPr>
+      <w:rPr>
+        <w:rFonts w:ascii="Wingdings" w:hAnsi="Wingdings" w:hint="default"/>
+        <w:sz w:val="20"/>
+      </w:rPr>
+    </w:lvl>
+    <w:lvl w:ilvl="4" w:tentative="1">
+      <w:start w:val="1"/>
+      <w:numFmt w:val="bullet"/>
+      <w:lvlText w:val=""/>
+      <w:lvlJc w:val="left"/>
+      <w:pPr>
+        <w:tabs>
+          <w:tab w:val="num" w:pos="3600"/>
+        </w:tabs>
+        <w:ind w:left="3600" w:hanging="360"/>
+      </w:pPr>
+      <w:rPr>
+        <w:rFonts w:ascii="Wingdings" w:hAnsi="Wingdings" w:hint="default"/>
+        <w:sz w:val="20"/>
+      </w:rPr>
+    </w:lvl>
+    <w:lvl w:ilvl="5" w:tentative="1">
+      <w:start w:val="1"/>
+      <w:numFmt w:val="bullet"/>
+      <w:lvlText w:val=""/>
+      <w:lvlJc w:val="left"/>
+      <w:pPr>
+        <w:tabs>
+          <w:tab w:val="num" w:pos="4320"/>
+        </w:tabs>
+        <w:ind w:left="4320" w:hanging="360"/>
+      </w:pPr>
+      <w:rPr>
+        <w:rFonts w:ascii="Wingdings" w:hAnsi="Wingdings" w:hint="default"/>
+        <w:sz w:val="20"/>
+      </w:rPr>
+    </w:lvl>
+    <w:lvl w:ilvl="6" w:tentative="1">
+      <w:start w:val="1"/>
+      <w:numFmt w:val="bullet"/>
+      <w:lvlText w:val=""/>
+      <w:lvlJc w:val="left"/>
+      <w:pPr>
+        <w:tabs>
+          <w:tab w:val="num" w:pos="5040"/>
+        </w:tabs>
+        <w:ind w:left="5040" w:hanging="360"/>
+      </w:pPr>
+      <w:rPr>
+        <w:rFonts w:ascii="Wingdings" w:hAnsi="Wingdings" w:hint="default"/>
+        <w:sz w:val="20"/>
+      </w:rPr>
+    </w:lvl>
+    <w:lvl w:ilvl="7" w:tentative="1">
+      <w:start w:val="1"/>
+      <w:numFmt w:val="bullet"/>
+      <w:lvlText w:val=""/>
+      <w:lvlJc w:val="left"/>
+      <w:pPr>
+        <w:tabs>
+          <w:tab w:val="num" w:pos="5760"/>
+        </w:tabs>
+        <w:ind w:left="5760" w:hanging="360"/>
+      </w:pPr>
+      <w:rPr>
+        <w:rFonts w:ascii="Wingdings" w:hAnsi="Wingdings" w:hint="default"/>
+        <w:sz w:val="20"/>
+      </w:rPr>
+    </w:lvl>
+    <w:lvl w:ilvl="8" w:tentative="1">
+      <w:start w:val="1"/>
+      <w:numFmt w:val="bullet"/>
+      <w:lvlText w:val=""/>
+      <w:lvlJc w:val="left"/>
+      <w:pPr>
+        <w:tabs>
+          <w:tab w:val="num" w:pos="6480"/>
+        </w:tabs>
+        <w:ind w:left="6480" w:hanging="360"/>
+      </w:pPr>
+      <w:rPr>
+        <w:rFonts w:ascii="Wingdings" w:hAnsi="Wingdings" w:hint="default"/>
+        <w:sz w:val="20"/>
+      </w:rPr>
+    </w:lvl>
+  </w:abstractNum>
+  <w:abstractNum w:abstractNumId="8" w15:restartNumberingAfterBreak="0">
+    <w:nsid w:val="26097369"/>
+    <w:multiLevelType w:val="multilevel"/>
+    <w:tmpl w:val="5FEA1110"/>
+    <w:lvl w:ilvl="0">
+      <w:start w:val="1"/>
+      <w:numFmt w:val="bullet"/>
+      <w:lvlText w:val=""/>
+      <w:lvlJc w:val="left"/>
+      <w:pPr>
+        <w:tabs>
+          <w:tab w:val="num" w:pos="720"/>
+        </w:tabs>
+        <w:ind w:left="720" w:hanging="360"/>
+      </w:pPr>
+      <w:rPr>
+        <w:rFonts w:ascii="Symbol" w:hAnsi="Symbol" w:hint="default"/>
+        <w:sz w:val="20"/>
+      </w:rPr>
+    </w:lvl>
+    <w:lvl w:ilvl="1" w:tentative="1">
+      <w:start w:val="1"/>
+      <w:numFmt w:val="bullet"/>
+      <w:lvlText w:val="o"/>
+      <w:lvlJc w:val="left"/>
+      <w:pPr>
+        <w:tabs>
+          <w:tab w:val="num" w:pos="1440"/>
+        </w:tabs>
+        <w:ind w:left="1440" w:hanging="360"/>
+      </w:pPr>
+      <w:rPr>
+        <w:rFonts w:ascii="Courier New" w:hAnsi="Courier New" w:hint="default"/>
+        <w:sz w:val="20"/>
+      </w:rPr>
+    </w:lvl>
+    <w:lvl w:ilvl="2" w:tentative="1">
+      <w:start w:val="1"/>
+      <w:numFmt w:val="bullet"/>
+      <w:lvlText w:val=""/>
+      <w:lvlJc w:val="left"/>
+      <w:pPr>
+        <w:tabs>
+          <w:tab w:val="num" w:pos="2160"/>
+        </w:tabs>
+        <w:ind w:left="2160" w:hanging="360"/>
+      </w:pPr>
+      <w:rPr>
+        <w:rFonts w:ascii="Wingdings" w:hAnsi="Wingdings" w:hint="default"/>
+        <w:sz w:val="20"/>
+      </w:rPr>
+    </w:lvl>
+    <w:lvl w:ilvl="3" w:tentative="1">
+      <w:start w:val="1"/>
+      <w:numFmt w:val="bullet"/>
+      <w:lvlText w:val=""/>
+      <w:lvlJc w:val="left"/>
+      <w:pPr>
+        <w:tabs>
+          <w:tab w:val="num" w:pos="2880"/>
+        </w:tabs>
+        <w:ind w:left="2880" w:hanging="360"/>
+      </w:pPr>
+      <w:rPr>
+        <w:rFonts w:ascii="Wingdings" w:hAnsi="Wingdings" w:hint="default"/>
+        <w:sz w:val="20"/>
+      </w:rPr>
+    </w:lvl>
+    <w:lvl w:ilvl="4" w:tentative="1">
+      <w:start w:val="1"/>
+      <w:numFmt w:val="bullet"/>
+      <w:lvlText w:val=""/>
+      <w:lvlJc w:val="left"/>
+      <w:pPr>
+        <w:tabs>
+          <w:tab w:val="num" w:pos="3600"/>
+        </w:tabs>
+        <w:ind w:left="3600" w:hanging="360"/>
+      </w:pPr>
+      <w:rPr>
+        <w:rFonts w:ascii="Wingdings" w:hAnsi="Wingdings" w:hint="default"/>
+        <w:sz w:val="20"/>
+      </w:rPr>
+    </w:lvl>
+    <w:lvl w:ilvl="5" w:tentative="1">
+      <w:start w:val="1"/>
+      <w:numFmt w:val="bullet"/>
+      <w:lvlText w:val=""/>
+      <w:lvlJc w:val="left"/>
+      <w:pPr>
+        <w:tabs>
+          <w:tab w:val="num" w:pos="4320"/>
+        </w:tabs>
+        <w:ind w:left="4320" w:hanging="360"/>
+      </w:pPr>
+      <w:rPr>
+        <w:rFonts w:ascii="Wingdings" w:hAnsi="Wingdings" w:hint="default"/>
+        <w:sz w:val="20"/>
+      </w:rPr>
+    </w:lvl>
+    <w:lvl w:ilvl="6" w:tentative="1">
+      <w:start w:val="1"/>
+      <w:numFmt w:val="bullet"/>
+      <w:lvlText w:val=""/>
+      <w:lvlJc w:val="left"/>
+      <w:pPr>
+        <w:tabs>
+          <w:tab w:val="num" w:pos="5040"/>
+        </w:tabs>
+        <w:ind w:left="5040" w:hanging="360"/>
+      </w:pPr>
+      <w:rPr>
+        <w:rFonts w:ascii="Wingdings" w:hAnsi="Wingdings" w:hint="default"/>
+        <w:sz w:val="20"/>
+      </w:rPr>
+    </w:lvl>
+    <w:lvl w:ilvl="7" w:tentative="1">
+      <w:start w:val="1"/>
+      <w:numFmt w:val="bullet"/>
+      <w:lvlText w:val=""/>
+      <w:lvlJc w:val="left"/>
+      <w:pPr>
+        <w:tabs>
+          <w:tab w:val="num" w:pos="5760"/>
+        </w:tabs>
+        <w:ind w:left="5760" w:hanging="360"/>
+      </w:pPr>
+      <w:rPr>
+        <w:rFonts w:ascii="Wingdings" w:hAnsi="Wingdings" w:hint="default"/>
+        <w:sz w:val="20"/>
+      </w:rPr>
+    </w:lvl>
+    <w:lvl w:ilvl="8" w:tentative="1">
+      <w:start w:val="1"/>
+      <w:numFmt w:val="bullet"/>
+      <w:lvlText w:val=""/>
+      <w:lvlJc w:val="left"/>
+      <w:pPr>
+        <w:tabs>
+          <w:tab w:val="num" w:pos="6480"/>
+        </w:tabs>
+        <w:ind w:left="6480" w:hanging="360"/>
+      </w:pPr>
+      <w:rPr>
+        <w:rFonts w:ascii="Wingdings" w:hAnsi="Wingdings" w:hint="default"/>
+        <w:sz w:val="20"/>
+      </w:rPr>
+    </w:lvl>
+  </w:abstractNum>
+  <w:abstractNum w:abstractNumId="9" w15:restartNumberingAfterBreak="0">
+    <w:nsid w:val="283D78C3"/>
+    <w:multiLevelType w:val="multilevel"/>
+    <w:tmpl w:val="5FEA1110"/>
+    <w:lvl w:ilvl="0">
+      <w:start w:val="1"/>
+      <w:numFmt w:val="bullet"/>
+      <w:lvlText w:val=""/>
+      <w:lvlJc w:val="left"/>
+      <w:pPr>
+        <w:tabs>
+          <w:tab w:val="num" w:pos="720"/>
+        </w:tabs>
+        <w:ind w:left="720" w:hanging="360"/>
+      </w:pPr>
+      <w:rPr>
+        <w:rFonts w:ascii="Symbol" w:hAnsi="Symbol" w:hint="default"/>
+        <w:sz w:val="20"/>
+      </w:rPr>
+    </w:lvl>
+    <w:lvl w:ilvl="1">
+      <w:start w:val="1"/>
+      <w:numFmt w:val="bullet"/>
+      <w:lvlText w:val="o"/>
+      <w:lvlJc w:val="left"/>
+      <w:pPr>
+        <w:tabs>
+          <w:tab w:val="num" w:pos="1440"/>
+        </w:tabs>
+        <w:ind w:left="1440" w:hanging="360"/>
+      </w:pPr>
+      <w:rPr>
+        <w:rFonts w:ascii="Courier New" w:hAnsi="Courier New" w:hint="default"/>
+        <w:sz w:val="20"/>
+      </w:rPr>
+    </w:lvl>
+    <w:lvl w:ilvl="2" w:tentative="1">
+      <w:start w:val="1"/>
+      <w:numFmt w:val="bullet"/>
+      <w:lvlText w:val=""/>
+      <w:lvlJc w:val="left"/>
+      <w:pPr>
+        <w:tabs>
+          <w:tab w:val="num" w:pos="2160"/>
+        </w:tabs>
+        <w:ind w:left="2160" w:hanging="360"/>
+      </w:pPr>
+      <w:rPr>
+        <w:rFonts w:ascii="Wingdings" w:hAnsi="Wingdings" w:hint="default"/>
+        <w:sz w:val="20"/>
+      </w:rPr>
+    </w:lvl>
+    <w:lvl w:ilvl="3" w:tentative="1">
+      <w:start w:val="1"/>
+      <w:numFmt w:val="bullet"/>
+      <w:lvlText w:val=""/>
+      <w:lvlJc w:val="left"/>
+      <w:pPr>
+        <w:tabs>
+          <w:tab w:val="num" w:pos="2880"/>
+        </w:tabs>
+        <w:ind w:left="2880" w:hanging="360"/>
+      </w:pPr>
+      <w:rPr>
+        <w:rFonts w:ascii="Wingdings" w:hAnsi="Wingdings" w:hint="default"/>
+        <w:sz w:val="20"/>
+      </w:rPr>
+    </w:lvl>
+    <w:lvl w:ilvl="4" w:tentative="1">
+      <w:start w:val="1"/>
+      <w:numFmt w:val="bullet"/>
+      <w:lvlText w:val=""/>
+      <w:lvlJc w:val="left"/>
+      <w:pPr>
+        <w:tabs>
+          <w:tab w:val="num" w:pos="3600"/>
+        </w:tabs>
+        <w:ind w:left="3600" w:hanging="360"/>
+      </w:pPr>
+      <w:rPr>
+        <w:rFonts w:ascii="Wingdings" w:hAnsi="Wingdings" w:hint="default"/>
+        <w:sz w:val="20"/>
+      </w:rPr>
+    </w:lvl>
+    <w:lvl w:ilvl="5" w:tentative="1">
+      <w:start w:val="1"/>
+      <w:numFmt w:val="bullet"/>
+      <w:lvlText w:val=""/>
+      <w:lvlJc w:val="left"/>
+      <w:pPr>
+        <w:tabs>
+          <w:tab w:val="num" w:pos="4320"/>
+        </w:tabs>
+        <w:ind w:left="4320" w:hanging="360"/>
+      </w:pPr>
+      <w:rPr>
+        <w:rFonts w:ascii="Wingdings" w:hAnsi="Wingdings" w:hint="default"/>
+        <w:sz w:val="20"/>
+      </w:rPr>
+    </w:lvl>
+    <w:lvl w:ilvl="6" w:tentative="1">
+      <w:start w:val="1"/>
+      <w:numFmt w:val="bullet"/>
+      <w:lvlText w:val=""/>
+      <w:lvlJc w:val="left"/>
+      <w:pPr>
+        <w:tabs>
+          <w:tab w:val="num" w:pos="5040"/>
+        </w:tabs>
+        <w:ind w:left="5040" w:hanging="360"/>
+      </w:pPr>
+      <w:rPr>
+        <w:rFonts w:ascii="Wingdings" w:hAnsi="Wingdings" w:hint="default"/>
+        <w:sz w:val="20"/>
+      </w:rPr>
+    </w:lvl>
+    <w:lvl w:ilvl="7" w:tentative="1">
+      <w:start w:val="1"/>
+      <w:numFmt w:val="bullet"/>
+      <w:lvlText w:val=""/>
+      <w:lvlJc w:val="left"/>
+      <w:pPr>
+        <w:tabs>
+          <w:tab w:val="num" w:pos="5760"/>
+        </w:tabs>
+        <w:ind w:left="5760" w:hanging="360"/>
+      </w:pPr>
+      <w:rPr>
+        <w:rFonts w:ascii="Wingdings" w:hAnsi="Wingdings" w:hint="default"/>
+        <w:sz w:val="20"/>
+      </w:rPr>
+    </w:lvl>
+    <w:lvl w:ilvl="8" w:tentative="1">
+      <w:start w:val="1"/>
+      <w:numFmt w:val="bullet"/>
+      <w:lvlText w:val=""/>
+      <w:lvlJc w:val="left"/>
+      <w:pPr>
+        <w:tabs>
+          <w:tab w:val="num" w:pos="6480"/>
+        </w:tabs>
+        <w:ind w:left="6480" w:hanging="360"/>
+      </w:pPr>
+      <w:rPr>
+        <w:rFonts w:ascii="Wingdings" w:hAnsi="Wingdings" w:hint="default"/>
+        <w:sz w:val="20"/>
+      </w:rPr>
+    </w:lvl>
+  </w:abstractNum>
+  <w:abstractNum w:abstractNumId="10" w15:restartNumberingAfterBreak="0">
+    <w:nsid w:val="29444AE5"/>
+    <w:multiLevelType w:val="multilevel"/>
+    <w:tmpl w:val="FF2240B4"/>
+    <w:lvl w:ilvl="0">
+      <w:start w:val="1"/>
+      <w:numFmt w:val="decimal"/>
+      <w:lvlText w:val="%1."/>
+      <w:lvlJc w:val="left"/>
+      <w:pPr>
+        <w:tabs>
+          <w:tab w:val="num" w:pos="720"/>
+        </w:tabs>
+        <w:ind w:left="720" w:hanging="360"/>
+      </w:pPr>
+    </w:lvl>
+    <w:lvl w:ilvl="1" w:tentative="1">
+      <w:start w:val="1"/>
+      <w:numFmt w:val="decimal"/>
+      <w:lvlText w:val="%2."/>
+      <w:lvlJc w:val="left"/>
+      <w:pPr>
+        <w:tabs>
+          <w:tab w:val="num" w:pos="1440"/>
+        </w:tabs>
+        <w:ind w:left="1440" w:hanging="360"/>
+      </w:pPr>
+    </w:lvl>
+    <w:lvl w:ilvl="2" w:tentative="1">
+      <w:start w:val="1"/>
+      <w:numFmt w:val="decimal"/>
+      <w:lvlText w:val="%3."/>
+      <w:lvlJc w:val="left"/>
+      <w:pPr>
+        <w:tabs>
+          <w:tab w:val="num" w:pos="2160"/>
+        </w:tabs>
+        <w:ind w:left="2160" w:hanging="360"/>
+      </w:pPr>
+    </w:lvl>
+    <w:lvl w:ilvl="3" w:tentative="1">
+      <w:start w:val="1"/>
+      <w:numFmt w:val="decimal"/>
+      <w:lvlText w:val="%4."/>
+      <w:lvlJc w:val="left"/>
+      <w:pPr>
+        <w:tabs>
+          <w:tab w:val="num" w:pos="2880"/>
+        </w:tabs>
+        <w:ind w:left="2880" w:hanging="360"/>
+      </w:pPr>
+    </w:lvl>
+    <w:lvl w:ilvl="4" w:tentative="1">
+      <w:start w:val="1"/>
+      <w:numFmt w:val="decimal"/>
+      <w:lvlText w:val="%5."/>
+      <w:lvlJc w:val="left"/>
+      <w:pPr>
+        <w:tabs>
+          <w:tab w:val="num" w:pos="3600"/>
+        </w:tabs>
+        <w:ind w:left="3600" w:hanging="360"/>
+      </w:pPr>
+    </w:lvl>
+    <w:lvl w:ilvl="5" w:tentative="1">
+      <w:start w:val="1"/>
+      <w:numFmt w:val="decimal"/>
+      <w:lvlText w:val="%6."/>
+      <w:lvlJc w:val="left"/>
+      <w:pPr>
+        <w:tabs>
+          <w:tab w:val="num" w:pos="4320"/>
+        </w:tabs>
+        <w:ind w:left="4320" w:hanging="360"/>
+      </w:pPr>
+    </w:lvl>
+    <w:lvl w:ilvl="6" w:tentative="1">
+      <w:start w:val="1"/>
+      <w:numFmt w:val="decimal"/>
+      <w:lvlText w:val="%7."/>
+      <w:lvlJc w:val="left"/>
+      <w:pPr>
+        <w:tabs>
+          <w:tab w:val="num" w:pos="5040"/>
+        </w:tabs>
+        <w:ind w:left="5040" w:hanging="360"/>
+      </w:pPr>
+    </w:lvl>
+    <w:lvl w:ilvl="7" w:tentative="1">
+      <w:start w:val="1"/>
+      <w:numFmt w:val="decimal"/>
+      <w:lvlText w:val="%8."/>
+      <w:lvlJc w:val="left"/>
+      <w:pPr>
+        <w:tabs>
+          <w:tab w:val="num" w:pos="5760"/>
+        </w:tabs>
+        <w:ind w:left="5760" w:hanging="360"/>
+      </w:pPr>
+    </w:lvl>
+    <w:lvl w:ilvl="8" w:tentative="1">
+      <w:start w:val="1"/>
+      <w:numFmt w:val="decimal"/>
+      <w:lvlText w:val="%9."/>
+      <w:lvlJc w:val="left"/>
+      <w:pPr>
+        <w:tabs>
+          <w:tab w:val="num" w:pos="6480"/>
+        </w:tabs>
+        <w:ind w:left="6480" w:hanging="360"/>
+      </w:pPr>
+    </w:lvl>
+  </w:abstractNum>
+  <w:abstractNum w:abstractNumId="11" w15:restartNumberingAfterBreak="0">
+    <w:nsid w:val="2A3F709F"/>
+    <w:multiLevelType w:val="multilevel"/>
+    <w:tmpl w:val="8A382808"/>
+    <w:lvl w:ilvl="0">
+      <w:start w:val="1"/>
+      <w:numFmt w:val="bullet"/>
+      <w:lvlText w:val=""/>
+      <w:lvlJc w:val="left"/>
+      <w:pPr>
+        <w:tabs>
+          <w:tab w:val="num" w:pos="720"/>
+        </w:tabs>
+        <w:ind w:left="720" w:hanging="360"/>
+      </w:pPr>
+      <w:rPr>
+        <w:rFonts w:ascii="Symbol" w:hAnsi="Symbol" w:hint="default"/>
+        <w:sz w:val="20"/>
+      </w:rPr>
+    </w:lvl>
+    <w:lvl w:ilvl="1">
+      <w:start w:val="1"/>
+      <w:numFmt w:val="bullet"/>
+      <w:lvlText w:val="o"/>
+      <w:lvlJc w:val="left"/>
+      <w:pPr>
+        <w:tabs>
+          <w:tab w:val="num" w:pos="1440"/>
+        </w:tabs>
+        <w:ind w:left="1440" w:hanging="360"/>
+      </w:pPr>
+      <w:rPr>
+        <w:rFonts w:ascii="Courier New" w:hAnsi="Courier New" w:hint="default"/>
+        <w:sz w:val="20"/>
+      </w:rPr>
+    </w:lvl>
+    <w:lvl w:ilvl="2" w:tentative="1">
+      <w:start w:val="1"/>
+      <w:numFmt w:val="bullet"/>
+      <w:lvlText w:val=""/>
+      <w:lvlJc w:val="left"/>
+      <w:pPr>
+        <w:tabs>
+          <w:tab w:val="num" w:pos="2160"/>
+        </w:tabs>
+        <w:ind w:left="2160" w:hanging="360"/>
+      </w:pPr>
+      <w:rPr>
+        <w:rFonts w:ascii="Wingdings" w:hAnsi="Wingdings" w:hint="default"/>
+        <w:sz w:val="20"/>
+      </w:rPr>
+    </w:lvl>
+    <w:lvl w:ilvl="3" w:tentative="1">
+      <w:start w:val="1"/>
+      <w:numFmt w:val="bullet"/>
+      <w:lvlText w:val=""/>
+      <w:lvlJc w:val="left"/>
+      <w:pPr>
+        <w:tabs>
+          <w:tab w:val="num" w:pos="2880"/>
+        </w:tabs>
+        <w:ind w:left="2880" w:hanging="360"/>
+      </w:pPr>
+      <w:rPr>
+        <w:rFonts w:ascii="Wingdings" w:hAnsi="Wingdings" w:hint="default"/>
+        <w:sz w:val="20"/>
+      </w:rPr>
+    </w:lvl>
+    <w:lvl w:ilvl="4" w:tentative="1">
+      <w:start w:val="1"/>
+      <w:numFmt w:val="bullet"/>
+      <w:lvlText w:val=""/>
+      <w:lvlJc w:val="left"/>
+      <w:pPr>
+        <w:tabs>
+          <w:tab w:val="num" w:pos="3600"/>
+        </w:tabs>
+        <w:ind w:left="3600" w:hanging="360"/>
+      </w:pPr>
+      <w:rPr>
+        <w:rFonts w:ascii="Wingdings" w:hAnsi="Wingdings" w:hint="default"/>
+        <w:sz w:val="20"/>
+      </w:rPr>
+    </w:lvl>
+    <w:lvl w:ilvl="5" w:tentative="1">
+      <w:start w:val="1"/>
+      <w:numFmt w:val="bullet"/>
+      <w:lvlText w:val=""/>
+      <w:lvlJc w:val="left"/>
+      <w:pPr>
+        <w:tabs>
+          <w:tab w:val="num" w:pos="4320"/>
+        </w:tabs>
+        <w:ind w:left="4320" w:hanging="360"/>
+      </w:pPr>
+      <w:rPr>
+        <w:rFonts w:ascii="Wingdings" w:hAnsi="Wingdings" w:hint="default"/>
+        <w:sz w:val="20"/>
+      </w:rPr>
+    </w:lvl>
+    <w:lvl w:ilvl="6" w:tentative="1">
+      <w:start w:val="1"/>
+      <w:numFmt w:val="bullet"/>
+      <w:lvlText w:val=""/>
+      <w:lvlJc w:val="left"/>
+      <w:pPr>
+        <w:tabs>
+          <w:tab w:val="num" w:pos="5040"/>
+        </w:tabs>
+        <w:ind w:left="5040" w:hanging="360"/>
+      </w:pPr>
+      <w:rPr>
+        <w:rFonts w:ascii="Wingdings" w:hAnsi="Wingdings" w:hint="default"/>
+        <w:sz w:val="20"/>
+      </w:rPr>
+    </w:lvl>
+    <w:lvl w:ilvl="7" w:tentative="1">
+      <w:start w:val="1"/>
+      <w:numFmt w:val="bullet"/>
+      <w:lvlText w:val=""/>
+      <w:lvlJc w:val="left"/>
+      <w:pPr>
+        <w:tabs>
+          <w:tab w:val="num" w:pos="5760"/>
+        </w:tabs>
+        <w:ind w:left="5760" w:hanging="360"/>
+      </w:pPr>
+      <w:rPr>
+        <w:rFonts w:ascii="Wingdings" w:hAnsi="Wingdings" w:hint="default"/>
+        <w:sz w:val="20"/>
+      </w:rPr>
+    </w:lvl>
+    <w:lvl w:ilvl="8" w:tentative="1">
+      <w:start w:val="1"/>
+      <w:numFmt w:val="bullet"/>
+      <w:lvlText w:val=""/>
+      <w:lvlJc w:val="left"/>
+      <w:pPr>
+        <w:tabs>
+          <w:tab w:val="num" w:pos="6480"/>
+        </w:tabs>
+        <w:ind w:left="6480" w:hanging="360"/>
+      </w:pPr>
+      <w:rPr>
+        <w:rFonts w:ascii="Wingdings" w:hAnsi="Wingdings" w:hint="default"/>
+        <w:sz w:val="20"/>
+      </w:rPr>
+    </w:lvl>
+  </w:abstractNum>
+  <w:abstractNum w:abstractNumId="12" w15:restartNumberingAfterBreak="0">
+    <w:nsid w:val="2B40737A"/>
+    <w:multiLevelType w:val="multilevel"/>
+    <w:tmpl w:val="DF40447E"/>
+    <w:lvl w:ilvl="0">
+      <w:start w:val="1"/>
+      <w:numFmt w:val="bullet"/>
+      <w:lvlText w:val=""/>
+      <w:lvlJc w:val="left"/>
+      <w:pPr>
+        <w:tabs>
+          <w:tab w:val="num" w:pos="720"/>
+        </w:tabs>
+        <w:ind w:left="720" w:hanging="360"/>
+      </w:pPr>
+      <w:rPr>
+        <w:rFonts w:ascii="Symbol" w:hAnsi="Symbol" w:hint="default"/>
+        <w:sz w:val="20"/>
+      </w:rPr>
+    </w:lvl>
+    <w:lvl w:ilvl="1" w:tentative="1">
+      <w:start w:val="1"/>
+      <w:numFmt w:val="bullet"/>
+      <w:lvlText w:val="o"/>
+      <w:lvlJc w:val="left"/>
+      <w:pPr>
+        <w:tabs>
+          <w:tab w:val="num" w:pos="1440"/>
+        </w:tabs>
+        <w:ind w:left="1440" w:hanging="360"/>
+      </w:pPr>
+      <w:rPr>
+        <w:rFonts w:ascii="Courier New" w:hAnsi="Courier New" w:hint="default"/>
+        <w:sz w:val="20"/>
+      </w:rPr>
+    </w:lvl>
+    <w:lvl w:ilvl="2" w:tentative="1">
+      <w:start w:val="1"/>
+      <w:numFmt w:val="bullet"/>
+      <w:lvlText w:val=""/>
+      <w:lvlJc w:val="left"/>
+      <w:pPr>
+        <w:tabs>
+          <w:tab w:val="num" w:pos="2160"/>
+        </w:tabs>
+        <w:ind w:left="2160" w:hanging="360"/>
+      </w:pPr>
+      <w:rPr>
+        <w:rFonts w:ascii="Wingdings" w:hAnsi="Wingdings" w:hint="default"/>
+        <w:sz w:val="20"/>
+      </w:rPr>
+    </w:lvl>
+    <w:lvl w:ilvl="3" w:tentative="1">
+      <w:start w:val="1"/>
+      <w:numFmt w:val="bullet"/>
+      <w:lvlText w:val=""/>
+      <w:lvlJc w:val="left"/>
+      <w:pPr>
+        <w:tabs>
+          <w:tab w:val="num" w:pos="2880"/>
+        </w:tabs>
+        <w:ind w:left="2880" w:hanging="360"/>
+      </w:pPr>
+      <w:rPr>
+        <w:rFonts w:ascii="Wingdings" w:hAnsi="Wingdings" w:hint="default"/>
+        <w:sz w:val="20"/>
+      </w:rPr>
+    </w:lvl>
+    <w:lvl w:ilvl="4" w:tentative="1">
+      <w:start w:val="1"/>
+      <w:numFmt w:val="bullet"/>
+      <w:lvlText w:val=""/>
+      <w:lvlJc w:val="left"/>
+      <w:pPr>
+        <w:tabs>
+          <w:tab w:val="num" w:pos="3600"/>
+        </w:tabs>
+        <w:ind w:left="3600" w:hanging="360"/>
+      </w:pPr>
+      <w:rPr>
+        <w:rFonts w:ascii="Wingdings" w:hAnsi="Wingdings" w:hint="default"/>
+        <w:sz w:val="20"/>
+      </w:rPr>
+    </w:lvl>
+    <w:lvl w:ilvl="5" w:tentative="1">
+      <w:start w:val="1"/>
+      <w:numFmt w:val="bullet"/>
+      <w:lvlText w:val=""/>
+      <w:lvlJc w:val="left"/>
+      <w:pPr>
+        <w:tabs>
+          <w:tab w:val="num" w:pos="4320"/>
+        </w:tabs>
+        <w:ind w:left="4320" w:hanging="360"/>
+      </w:pPr>
+      <w:rPr>
+        <w:rFonts w:ascii="Wingdings" w:hAnsi="Wingdings" w:hint="default"/>
+        <w:sz w:val="20"/>
+      </w:rPr>
+    </w:lvl>
+    <w:lvl w:ilvl="6" w:tentative="1">
+      <w:start w:val="1"/>
+      <w:numFmt w:val="bullet"/>
+      <w:lvlText w:val=""/>
+      <w:lvlJc w:val="left"/>
+      <w:pPr>
+        <w:tabs>
+          <w:tab w:val="num" w:pos="5040"/>
+        </w:tabs>
+        <w:ind w:left="5040" w:hanging="360"/>
+      </w:pPr>
+      <w:rPr>
+        <w:rFonts w:ascii="Wingdings" w:hAnsi="Wingdings" w:hint="default"/>
+        <w:sz w:val="20"/>
+      </w:rPr>
+    </w:lvl>
+    <w:lvl w:ilvl="7" w:tentative="1">
+      <w:start w:val="1"/>
+      <w:numFmt w:val="bullet"/>
+      <w:lvlText w:val=""/>
+      <w:lvlJc w:val="left"/>
+      <w:pPr>
+        <w:tabs>
+          <w:tab w:val="num" w:pos="5760"/>
+        </w:tabs>
+        <w:ind w:left="5760" w:hanging="360"/>
+      </w:pPr>
+      <w:rPr>
+        <w:rFonts w:ascii="Wingdings" w:hAnsi="Wingdings" w:hint="default"/>
+        <w:sz w:val="20"/>
+      </w:rPr>
+    </w:lvl>
+    <w:lvl w:ilvl="8" w:tentative="1">
+      <w:start w:val="1"/>
+      <w:numFmt w:val="bullet"/>
+      <w:lvlText w:val=""/>
+      <w:lvlJc w:val="left"/>
+      <w:pPr>
+        <w:tabs>
+          <w:tab w:val="num" w:pos="6480"/>
+        </w:tabs>
+        <w:ind w:left="6480" w:hanging="360"/>
+      </w:pPr>
+      <w:rPr>
+        <w:rFonts w:ascii="Wingdings" w:hAnsi="Wingdings" w:hint="default"/>
+        <w:sz w:val="20"/>
+      </w:rPr>
+    </w:lvl>
+  </w:abstractNum>
+  <w:abstractNum w:abstractNumId="13" w15:restartNumberingAfterBreak="0">
+    <w:nsid w:val="2B6F75E3"/>
+    <w:multiLevelType w:val="multilevel"/>
+    <w:tmpl w:val="BCCC8F32"/>
+    <w:lvl w:ilvl="0">
+      <w:start w:val="1"/>
+      <w:numFmt w:val="decimal"/>
+      <w:lvlText w:val="%1."/>
+      <w:lvlJc w:val="left"/>
+      <w:pPr>
+        <w:tabs>
+          <w:tab w:val="num" w:pos="720"/>
+        </w:tabs>
+        <w:ind w:left="720" w:hanging="360"/>
+      </w:pPr>
+    </w:lvl>
+    <w:lvl w:ilvl="1">
+      <w:start w:val="1"/>
+      <w:numFmt w:val="bullet"/>
+      <w:lvlText w:val="o"/>
+      <w:lvlJc w:val="left"/>
+      <w:pPr>
+        <w:tabs>
+          <w:tab w:val="num" w:pos="1440"/>
+        </w:tabs>
+        <w:ind w:left="1440" w:hanging="360"/>
+      </w:pPr>
+      <w:rPr>
+        <w:rFonts w:ascii="Courier New" w:hAnsi="Courier New" w:hint="default"/>
+        <w:sz w:val="20"/>
+      </w:rPr>
+    </w:lvl>
+    <w:lvl w:ilvl="2" w:tentative="1">
+      <w:start w:val="1"/>
+      <w:numFmt w:val="decimal"/>
+      <w:lvlText w:val="%3."/>
+      <w:lvlJc w:val="left"/>
+      <w:pPr>
+        <w:tabs>
+          <w:tab w:val="num" w:pos="2160"/>
+        </w:tabs>
+        <w:ind w:left="2160" w:hanging="360"/>
+      </w:pPr>
+    </w:lvl>
+    <w:lvl w:ilvl="3" w:tentative="1">
+      <w:start w:val="1"/>
+      <w:numFmt w:val="decimal"/>
+      <w:lvlText w:val="%4."/>
+      <w:lvlJc w:val="left"/>
+      <w:pPr>
+        <w:tabs>
+          <w:tab w:val="num" w:pos="2880"/>
+        </w:tabs>
+        <w:ind w:left="2880" w:hanging="360"/>
+      </w:pPr>
+    </w:lvl>
+    <w:lvl w:ilvl="4" w:tentative="1">
+      <w:start w:val="1"/>
+      <w:numFmt w:val="decimal"/>
+      <w:lvlText w:val="%5."/>
+      <w:lvlJc w:val="left"/>
+      <w:pPr>
+        <w:tabs>
+          <w:tab w:val="num" w:pos="3600"/>
+        </w:tabs>
+        <w:ind w:left="3600" w:hanging="360"/>
+      </w:pPr>
+    </w:lvl>
+    <w:lvl w:ilvl="5" w:tentative="1">
+      <w:start w:val="1"/>
+      <w:numFmt w:val="decimal"/>
+      <w:lvlText w:val="%6."/>
+      <w:lvlJc w:val="left"/>
+      <w:pPr>
+        <w:tabs>
+          <w:tab w:val="num" w:pos="4320"/>
+        </w:tabs>
+        <w:ind w:left="4320" w:hanging="360"/>
+      </w:pPr>
+    </w:lvl>
+    <w:lvl w:ilvl="6" w:tentative="1">
+      <w:start w:val="1"/>
+      <w:numFmt w:val="decimal"/>
+      <w:lvlText w:val="%7."/>
+      <w:lvlJc w:val="left"/>
+      <w:pPr>
+        <w:tabs>
+          <w:tab w:val="num" w:pos="5040"/>
+        </w:tabs>
+        <w:ind w:left="5040" w:hanging="360"/>
+      </w:pPr>
+    </w:lvl>
+    <w:lvl w:ilvl="7" w:tentative="1">
+      <w:start w:val="1"/>
+      <w:numFmt w:val="decimal"/>
+      <w:lvlText w:val="%8."/>
+      <w:lvlJc w:val="left"/>
+      <w:pPr>
+        <w:tabs>
+          <w:tab w:val="num" w:pos="5760"/>
+        </w:tabs>
+        <w:ind w:left="5760" w:hanging="360"/>
+      </w:pPr>
+    </w:lvl>
+    <w:lvl w:ilvl="8" w:tentative="1">
+      <w:start w:val="1"/>
+      <w:numFmt w:val="decimal"/>
+      <w:lvlText w:val="%9."/>
+      <w:lvlJc w:val="left"/>
+      <w:pPr>
+        <w:tabs>
+          <w:tab w:val="num" w:pos="6480"/>
+        </w:tabs>
+        <w:ind w:left="6480" w:hanging="360"/>
+      </w:pPr>
+    </w:lvl>
+  </w:abstractNum>
+  <w:abstractNum w:abstractNumId="14" w15:restartNumberingAfterBreak="0">
+    <w:nsid w:val="34C533ED"/>
+    <w:multiLevelType w:val="multilevel"/>
+    <w:tmpl w:val="9B942030"/>
+    <w:lvl w:ilvl="0">
+      <w:start w:val="1"/>
+      <w:numFmt w:val="bullet"/>
+      <w:lvlText w:val=""/>
+      <w:lvlJc w:val="left"/>
+      <w:pPr>
+        <w:tabs>
+          <w:tab w:val="num" w:pos="720"/>
+        </w:tabs>
+        <w:ind w:left="720" w:hanging="360"/>
+      </w:pPr>
+      <w:rPr>
+        <w:rFonts w:ascii="Symbol" w:hAnsi="Symbol" w:hint="default"/>
+        <w:sz w:val="20"/>
+      </w:rPr>
+    </w:lvl>
+    <w:lvl w:ilvl="1" w:tentative="1">
+      <w:start w:val="1"/>
+      <w:numFmt w:val="bullet"/>
+      <w:lvlText w:val="o"/>
+      <w:lvlJc w:val="left"/>
+      <w:pPr>
+        <w:tabs>
+          <w:tab w:val="num" w:pos="1440"/>
+        </w:tabs>
+        <w:ind w:left="1440" w:hanging="360"/>
+      </w:pPr>
+      <w:rPr>
+        <w:rFonts w:ascii="Courier New" w:hAnsi="Courier New" w:hint="default"/>
+        <w:sz w:val="20"/>
+      </w:rPr>
+    </w:lvl>
+    <w:lvl w:ilvl="2" w:tentative="1">
+      <w:start w:val="1"/>
+      <w:numFmt w:val="bullet"/>
+      <w:lvlText w:val=""/>
+      <w:lvlJc w:val="left"/>
+      <w:pPr>
+        <w:tabs>
+          <w:tab w:val="num" w:pos="2160"/>
+        </w:tabs>
+        <w:ind w:left="2160" w:hanging="360"/>
+      </w:pPr>
+      <w:rPr>
+        <w:rFonts w:ascii="Wingdings" w:hAnsi="Wingdings" w:hint="default"/>
+        <w:sz w:val="20"/>
+      </w:rPr>
+    </w:lvl>
+    <w:lvl w:ilvl="3" w:tentative="1">
+      <w:start w:val="1"/>
+      <w:numFmt w:val="bullet"/>
+      <w:lvlText w:val=""/>
+      <w:lvlJc w:val="left"/>
+      <w:pPr>
+        <w:tabs>
+          <w:tab w:val="num" w:pos="2880"/>
+        </w:tabs>
+        <w:ind w:left="2880" w:hanging="360"/>
+      </w:pPr>
+      <w:rPr>
+        <w:rFonts w:ascii="Wingdings" w:hAnsi="Wingdings" w:hint="default"/>
+        <w:sz w:val="20"/>
+      </w:rPr>
+    </w:lvl>
+    <w:lvl w:ilvl="4" w:tentative="1">
+      <w:start w:val="1"/>
+      <w:numFmt w:val="bullet"/>
+      <w:lvlText w:val=""/>
+      <w:lvlJc w:val="left"/>
+      <w:pPr>
+        <w:tabs>
+          <w:tab w:val="num" w:pos="3600"/>
+        </w:tabs>
+        <w:ind w:left="3600" w:hanging="360"/>
+      </w:pPr>
+      <w:rPr>
+        <w:rFonts w:ascii="Wingdings" w:hAnsi="Wingdings" w:hint="default"/>
+        <w:sz w:val="20"/>
+      </w:rPr>
+    </w:lvl>
+    <w:lvl w:ilvl="5" w:tentative="1">
+      <w:start w:val="1"/>
+      <w:numFmt w:val="bullet"/>
+      <w:lvlText w:val=""/>
+      <w:lvlJc w:val="left"/>
+      <w:pPr>
+        <w:tabs>
+          <w:tab w:val="num" w:pos="4320"/>
+        </w:tabs>
+        <w:ind w:left="4320" w:hanging="360"/>
+      </w:pPr>
+      <w:rPr>
+        <w:rFonts w:ascii="Wingdings" w:hAnsi="Wingdings" w:hint="default"/>
+        <w:sz w:val="20"/>
+      </w:rPr>
+    </w:lvl>
+    <w:lvl w:ilvl="6" w:tentative="1">
+      <w:start w:val="1"/>
+      <w:numFmt w:val="bullet"/>
+      <w:lvlText w:val=""/>
+      <w:lvlJc w:val="left"/>
+      <w:pPr>
+        <w:tabs>
+          <w:tab w:val="num" w:pos="5040"/>
+        </w:tabs>
+        <w:ind w:left="5040" w:hanging="360"/>
+      </w:pPr>
+      <w:rPr>
+        <w:rFonts w:ascii="Wingdings" w:hAnsi="Wingdings" w:hint="default"/>
+        <w:sz w:val="20"/>
+      </w:rPr>
+    </w:lvl>
+    <w:lvl w:ilvl="7" w:tentative="1">
+      <w:start w:val="1"/>
+      <w:numFmt w:val="bullet"/>
+      <w:lvlText w:val=""/>
+      <w:lvlJc w:val="left"/>
+      <w:pPr>
+        <w:tabs>
+          <w:tab w:val="num" w:pos="5760"/>
+        </w:tabs>
+        <w:ind w:left="5760" w:hanging="360"/>
+      </w:pPr>
+      <w:rPr>
+        <w:rFonts w:ascii="Wingdings" w:hAnsi="Wingdings" w:hint="default"/>
+        <w:sz w:val="20"/>
+      </w:rPr>
+    </w:lvl>
+    <w:lvl w:ilvl="8" w:tentative="1">
+      <w:start w:val="1"/>
+      <w:numFmt w:val="bullet"/>
+      <w:lvlText w:val=""/>
+      <w:lvlJc w:val="left"/>
+      <w:pPr>
+        <w:tabs>
+          <w:tab w:val="num" w:pos="6480"/>
+        </w:tabs>
+        <w:ind w:left="6480" w:hanging="360"/>
+      </w:pPr>
+      <w:rPr>
+        <w:rFonts w:ascii="Wingdings" w:hAnsi="Wingdings" w:hint="default"/>
+        <w:sz w:val="20"/>
+      </w:rPr>
+    </w:lvl>
+  </w:abstractNum>
+  <w:abstractNum w:abstractNumId="15" w15:restartNumberingAfterBreak="0">
     <w:nsid w:val="39313930"/>
     <w:multiLevelType w:val="multilevel"/>
     <w:tmpl w:val="6950A276"/>
@@ -757,7 +7176,156 @@
       </w:rPr>
     </w:lvl>
   </w:abstractNum>
-  <w:abstractNum w:abstractNumId="4" w15:restartNumberingAfterBreak="0">
+  <w:abstractNum w:abstractNumId="16" w15:restartNumberingAfterBreak="0">
+    <w:nsid w:val="3CDF7452"/>
+    <w:multiLevelType w:val="multilevel"/>
+    <w:tmpl w:val="57827786"/>
+    <w:lvl w:ilvl="0">
+      <w:start w:val="1"/>
+      <w:numFmt w:val="bullet"/>
+      <w:lvlText w:val=""/>
+      <w:lvlJc w:val="left"/>
+      <w:pPr>
+        <w:tabs>
+          <w:tab w:val="num" w:pos="720"/>
+        </w:tabs>
+        <w:ind w:left="720" w:hanging="360"/>
+      </w:pPr>
+      <w:rPr>
+        <w:rFonts w:ascii="Symbol" w:hAnsi="Symbol" w:hint="default"/>
+        <w:sz w:val="20"/>
+      </w:rPr>
+    </w:lvl>
+    <w:lvl w:ilvl="1" w:tentative="1">
+      <w:start w:val="1"/>
+      <w:numFmt w:val="bullet"/>
+      <w:lvlText w:val="o"/>
+      <w:lvlJc w:val="left"/>
+      <w:pPr>
+        <w:tabs>
+          <w:tab w:val="num" w:pos="1440"/>
+        </w:tabs>
+        <w:ind w:left="1440" w:hanging="360"/>
+      </w:pPr>
+      <w:rPr>
+        <w:rFonts w:ascii="Courier New" w:hAnsi="Courier New" w:hint="default"/>
+        <w:sz w:val="20"/>
+      </w:rPr>
+    </w:lvl>
+    <w:lvl w:ilvl="2" w:tentative="1">
+      <w:start w:val="1"/>
+      <w:numFmt w:val="bullet"/>
+      <w:lvlText w:val=""/>
+      <w:lvlJc w:val="left"/>
+      <w:pPr>
+        <w:tabs>
+          <w:tab w:val="num" w:pos="2160"/>
+        </w:tabs>
+        <w:ind w:left="2160" w:hanging="360"/>
+      </w:pPr>
+      <w:rPr>
+        <w:rFonts w:ascii="Wingdings" w:hAnsi="Wingdings" w:hint="default"/>
+        <w:sz w:val="20"/>
+      </w:rPr>
+    </w:lvl>
+    <w:lvl w:ilvl="3" w:tentative="1">
+      <w:start w:val="1"/>
+      <w:numFmt w:val="bullet"/>
+      <w:lvlText w:val=""/>
+      <w:lvlJc w:val="left"/>
+      <w:pPr>
+        <w:tabs>
+          <w:tab w:val="num" w:pos="2880"/>
+        </w:tabs>
+        <w:ind w:left="2880" w:hanging="360"/>
+      </w:pPr>
+      <w:rPr>
+        <w:rFonts w:ascii="Wingdings" w:hAnsi="Wingdings" w:hint="default"/>
+        <w:sz w:val="20"/>
+      </w:rPr>
+    </w:lvl>
+    <w:lvl w:ilvl="4" w:tentative="1">
+      <w:start w:val="1"/>
+      <w:numFmt w:val="bullet"/>
+      <w:lvlText w:val=""/>
+      <w:lvlJc w:val="left"/>
+      <w:pPr>
+        <w:tabs>
+          <w:tab w:val="num" w:pos="3600"/>
+        </w:tabs>
+        <w:ind w:left="3600" w:hanging="360"/>
+      </w:pPr>
+      <w:rPr>
+        <w:rFonts w:ascii="Wingdings" w:hAnsi="Wingdings" w:hint="default"/>
+        <w:sz w:val="20"/>
+      </w:rPr>
+    </w:lvl>
+    <w:lvl w:ilvl="5" w:tentative="1">
+      <w:start w:val="1"/>
+      <w:numFmt w:val="bullet"/>
+      <w:lvlText w:val=""/>
+      <w:lvlJc w:val="left"/>
+      <w:pPr>
+        <w:tabs>
+          <w:tab w:val="num" w:pos="4320"/>
+        </w:tabs>
+        <w:ind w:left="4320" w:hanging="360"/>
+      </w:pPr>
+      <w:rPr>
+        <w:rFonts w:ascii="Wingdings" w:hAnsi="Wingdings" w:hint="default"/>
+        <w:sz w:val="20"/>
+      </w:rPr>
+    </w:lvl>
+    <w:lvl w:ilvl="6" w:tentative="1">
+      <w:start w:val="1"/>
+      <w:numFmt w:val="bullet"/>
+      <w:lvlText w:val=""/>
+      <w:lvlJc w:val="left"/>
+      <w:pPr>
+        <w:tabs>
+          <w:tab w:val="num" w:pos="5040"/>
+        </w:tabs>
+        <w:ind w:left="5040" w:hanging="360"/>
+      </w:pPr>
+      <w:rPr>
+        <w:rFonts w:ascii="Wingdings" w:hAnsi="Wingdings" w:hint="default"/>
+        <w:sz w:val="20"/>
+      </w:rPr>
+    </w:lvl>
+    <w:lvl w:ilvl="7" w:tentative="1">
+      <w:start w:val="1"/>
+      <w:numFmt w:val="bullet"/>
+      <w:lvlText w:val=""/>
+      <w:lvlJc w:val="left"/>
+      <w:pPr>
+        <w:tabs>
+          <w:tab w:val="num" w:pos="5760"/>
+        </w:tabs>
+        <w:ind w:left="5760" w:hanging="360"/>
+      </w:pPr>
+      <w:rPr>
+        <w:rFonts w:ascii="Wingdings" w:hAnsi="Wingdings" w:hint="default"/>
+        <w:sz w:val="20"/>
+      </w:rPr>
+    </w:lvl>
+    <w:lvl w:ilvl="8" w:tentative="1">
+      <w:start w:val="1"/>
+      <w:numFmt w:val="bullet"/>
+      <w:lvlText w:val=""/>
+      <w:lvlJc w:val="left"/>
+      <w:pPr>
+        <w:tabs>
+          <w:tab w:val="num" w:pos="6480"/>
+        </w:tabs>
+        <w:ind w:left="6480" w:hanging="360"/>
+      </w:pPr>
+      <w:rPr>
+        <w:rFonts w:ascii="Wingdings" w:hAnsi="Wingdings" w:hint="default"/>
+        <w:sz w:val="20"/>
+      </w:rPr>
+    </w:lvl>
+  </w:abstractNum>
+  <w:abstractNum w:abstractNumId="17" w15:restartNumberingAfterBreak="0">
     <w:nsid w:val="3DE534DB"/>
     <w:multiLevelType w:val="multilevel"/>
     <w:tmpl w:val="EF788ABE"/>
@@ -906,7 +7474,7 @@
       </w:rPr>
     </w:lvl>
   </w:abstractNum>
-  <w:abstractNum w:abstractNumId="5" w15:restartNumberingAfterBreak="0">
+  <w:abstractNum w:abstractNumId="18" w15:restartNumberingAfterBreak="0">
     <w:nsid w:val="56C21A30"/>
     <w:multiLevelType w:val="multilevel"/>
     <w:tmpl w:val="9E140CD6"/>
@@ -1055,7 +7623,269 @@
       </w:rPr>
     </w:lvl>
   </w:abstractNum>
-  <w:abstractNum w:abstractNumId="6" w15:restartNumberingAfterBreak="0">
+  <w:abstractNum w:abstractNumId="19" w15:restartNumberingAfterBreak="0">
+    <w:nsid w:val="625D51AA"/>
+    <w:multiLevelType w:val="multilevel"/>
+    <w:tmpl w:val="46E04E9C"/>
+    <w:lvl w:ilvl="0">
+      <w:start w:val="1"/>
+      <w:numFmt w:val="bullet"/>
+      <w:lvlText w:val=""/>
+      <w:lvlJc w:val="left"/>
+      <w:pPr>
+        <w:tabs>
+          <w:tab w:val="num" w:pos="720"/>
+        </w:tabs>
+        <w:ind w:left="720" w:hanging="360"/>
+      </w:pPr>
+      <w:rPr>
+        <w:rFonts w:ascii="Symbol" w:hAnsi="Symbol" w:hint="default"/>
+        <w:sz w:val="20"/>
+      </w:rPr>
+    </w:lvl>
+    <w:lvl w:ilvl="1" w:tentative="1">
+      <w:start w:val="1"/>
+      <w:numFmt w:val="bullet"/>
+      <w:lvlText w:val="o"/>
+      <w:lvlJc w:val="left"/>
+      <w:pPr>
+        <w:tabs>
+          <w:tab w:val="num" w:pos="1440"/>
+        </w:tabs>
+        <w:ind w:left="1440" w:hanging="360"/>
+      </w:pPr>
+      <w:rPr>
+        <w:rFonts w:ascii="Courier New" w:hAnsi="Courier New" w:hint="default"/>
+        <w:sz w:val="20"/>
+      </w:rPr>
+    </w:lvl>
+    <w:lvl w:ilvl="2" w:tentative="1">
+      <w:start w:val="1"/>
+      <w:numFmt w:val="bullet"/>
+      <w:lvlText w:val=""/>
+      <w:lvlJc w:val="left"/>
+      <w:pPr>
+        <w:tabs>
+          <w:tab w:val="num" w:pos="2160"/>
+        </w:tabs>
+        <w:ind w:left="2160" w:hanging="360"/>
+      </w:pPr>
+      <w:rPr>
+        <w:rFonts w:ascii="Wingdings" w:hAnsi="Wingdings" w:hint="default"/>
+        <w:sz w:val="20"/>
+      </w:rPr>
+    </w:lvl>
+    <w:lvl w:ilvl="3" w:tentative="1">
+      <w:start w:val="1"/>
+      <w:numFmt w:val="bullet"/>
+      <w:lvlText w:val=""/>
+      <w:lvlJc w:val="left"/>
+      <w:pPr>
+        <w:tabs>
+          <w:tab w:val="num" w:pos="2880"/>
+        </w:tabs>
+        <w:ind w:left="2880" w:hanging="360"/>
+      </w:pPr>
+      <w:rPr>
+        <w:rFonts w:ascii="Wingdings" w:hAnsi="Wingdings" w:hint="default"/>
+        <w:sz w:val="20"/>
+      </w:rPr>
+    </w:lvl>
+    <w:lvl w:ilvl="4" w:tentative="1">
+      <w:start w:val="1"/>
+      <w:numFmt w:val="bullet"/>
+      <w:lvlText w:val=""/>
+      <w:lvlJc w:val="left"/>
+      <w:pPr>
+        <w:tabs>
+          <w:tab w:val="num" w:pos="3600"/>
+        </w:tabs>
+        <w:ind w:left="3600" w:hanging="360"/>
+      </w:pPr>
+      <w:rPr>
+        <w:rFonts w:ascii="Wingdings" w:hAnsi="Wingdings" w:hint="default"/>
+        <w:sz w:val="20"/>
+      </w:rPr>
+    </w:lvl>
+    <w:lvl w:ilvl="5" w:tentative="1">
+      <w:start w:val="1"/>
+      <w:numFmt w:val="bullet"/>
+      <w:lvlText w:val=""/>
+      <w:lvlJc w:val="left"/>
+      <w:pPr>
+        <w:tabs>
+          <w:tab w:val="num" w:pos="4320"/>
+        </w:tabs>
+        <w:ind w:left="4320" w:hanging="360"/>
+      </w:pPr>
+      <w:rPr>
+        <w:rFonts w:ascii="Wingdings" w:hAnsi="Wingdings" w:hint="default"/>
+        <w:sz w:val="20"/>
+      </w:rPr>
+    </w:lvl>
+    <w:lvl w:ilvl="6" w:tentative="1">
+      <w:start w:val="1"/>
+      <w:numFmt w:val="bullet"/>
+      <w:lvlText w:val=""/>
+      <w:lvlJc w:val="left"/>
+      <w:pPr>
+        <w:tabs>
+          <w:tab w:val="num" w:pos="5040"/>
+        </w:tabs>
+        <w:ind w:left="5040" w:hanging="360"/>
+      </w:pPr>
+      <w:rPr>
+        <w:rFonts w:ascii="Wingdings" w:hAnsi="Wingdings" w:hint="default"/>
+        <w:sz w:val="20"/>
+      </w:rPr>
+    </w:lvl>
+    <w:lvl w:ilvl="7" w:tentative="1">
+      <w:start w:val="1"/>
+      <w:numFmt w:val="bullet"/>
+      <w:lvlText w:val=""/>
+      <w:lvlJc w:val="left"/>
+      <w:pPr>
+        <w:tabs>
+          <w:tab w:val="num" w:pos="5760"/>
+        </w:tabs>
+        <w:ind w:left="5760" w:hanging="360"/>
+      </w:pPr>
+      <w:rPr>
+        <w:rFonts w:ascii="Wingdings" w:hAnsi="Wingdings" w:hint="default"/>
+        <w:sz w:val="20"/>
+      </w:rPr>
+    </w:lvl>
+    <w:lvl w:ilvl="8" w:tentative="1">
+      <w:start w:val="1"/>
+      <w:numFmt w:val="bullet"/>
+      <w:lvlText w:val=""/>
+      <w:lvlJc w:val="left"/>
+      <w:pPr>
+        <w:tabs>
+          <w:tab w:val="num" w:pos="6480"/>
+        </w:tabs>
+        <w:ind w:left="6480" w:hanging="360"/>
+      </w:pPr>
+      <w:rPr>
+        <w:rFonts w:ascii="Wingdings" w:hAnsi="Wingdings" w:hint="default"/>
+        <w:sz w:val="20"/>
+      </w:rPr>
+    </w:lvl>
+  </w:abstractNum>
+  <w:abstractNum w:abstractNumId="20" w15:restartNumberingAfterBreak="0">
+    <w:nsid w:val="6EEF119F"/>
+    <w:multiLevelType w:val="hybridMultilevel"/>
+    <w:tmpl w:val="834A2C7A"/>
+    <w:lvl w:ilvl="0" w:tplc="240A0001">
+      <w:start w:val="1"/>
+      <w:numFmt w:val="bullet"/>
+      <w:lvlText w:val=""/>
+      <w:lvlJc w:val="left"/>
+      <w:pPr>
+        <w:ind w:left="1080" w:hanging="360"/>
+      </w:pPr>
+      <w:rPr>
+        <w:rFonts w:ascii="Symbol" w:hAnsi="Symbol" w:hint="default"/>
+      </w:rPr>
+    </w:lvl>
+    <w:lvl w:ilvl="1" w:tplc="240A0003" w:tentative="1">
+      <w:start w:val="1"/>
+      <w:numFmt w:val="bullet"/>
+      <w:lvlText w:val="o"/>
+      <w:lvlJc w:val="left"/>
+      <w:pPr>
+        <w:ind w:left="1800" w:hanging="360"/>
+      </w:pPr>
+      <w:rPr>
+        <w:rFonts w:ascii="Courier New" w:hAnsi="Courier New" w:cs="Courier New" w:hint="default"/>
+      </w:rPr>
+    </w:lvl>
+    <w:lvl w:ilvl="2" w:tplc="240A0005" w:tentative="1">
+      <w:start w:val="1"/>
+      <w:numFmt w:val="bullet"/>
+      <w:lvlText w:val=""/>
+      <w:lvlJc w:val="left"/>
+      <w:pPr>
+        <w:ind w:left="2520" w:hanging="360"/>
+      </w:pPr>
+      <w:rPr>
+        <w:rFonts w:ascii="Wingdings" w:hAnsi="Wingdings" w:hint="default"/>
+      </w:rPr>
+    </w:lvl>
+    <w:lvl w:ilvl="3" w:tplc="240A0001" w:tentative="1">
+      <w:start w:val="1"/>
+      <w:numFmt w:val="bullet"/>
+      <w:lvlText w:val=""/>
+      <w:lvlJc w:val="left"/>
+      <w:pPr>
+        <w:ind w:left="3240" w:hanging="360"/>
+      </w:pPr>
+      <w:rPr>
+        <w:rFonts w:ascii="Symbol" w:hAnsi="Symbol" w:hint="default"/>
+      </w:rPr>
+    </w:lvl>
+    <w:lvl w:ilvl="4" w:tplc="240A0003" w:tentative="1">
+      <w:start w:val="1"/>
+      <w:numFmt w:val="bullet"/>
+      <w:lvlText w:val="o"/>
+      <w:lvlJc w:val="left"/>
+      <w:pPr>
+        <w:ind w:left="3960" w:hanging="360"/>
+      </w:pPr>
+      <w:rPr>
+        <w:rFonts w:ascii="Courier New" w:hAnsi="Courier New" w:cs="Courier New" w:hint="default"/>
+      </w:rPr>
+    </w:lvl>
+    <w:lvl w:ilvl="5" w:tplc="240A0005" w:tentative="1">
+      <w:start w:val="1"/>
+      <w:numFmt w:val="bullet"/>
+      <w:lvlText w:val=""/>
+      <w:lvlJc w:val="left"/>
+      <w:pPr>
+        <w:ind w:left="4680" w:hanging="360"/>
+      </w:pPr>
+      <w:rPr>
+        <w:rFonts w:ascii="Wingdings" w:hAnsi="Wingdings" w:hint="default"/>
+      </w:rPr>
+    </w:lvl>
+    <w:lvl w:ilvl="6" w:tplc="240A0001" w:tentative="1">
+      <w:start w:val="1"/>
+      <w:numFmt w:val="bullet"/>
+      <w:lvlText w:val=""/>
+      <w:lvlJc w:val="left"/>
+      <w:pPr>
+        <w:ind w:left="5400" w:hanging="360"/>
+      </w:pPr>
+      <w:rPr>
+        <w:rFonts w:ascii="Symbol" w:hAnsi="Symbol" w:hint="default"/>
+      </w:rPr>
+    </w:lvl>
+    <w:lvl w:ilvl="7" w:tplc="240A0003" w:tentative="1">
+      <w:start w:val="1"/>
+      <w:numFmt w:val="bullet"/>
+      <w:lvlText w:val="o"/>
+      <w:lvlJc w:val="left"/>
+      <w:pPr>
+        <w:ind w:left="6120" w:hanging="360"/>
+      </w:pPr>
+      <w:rPr>
+        <w:rFonts w:ascii="Courier New" w:hAnsi="Courier New" w:cs="Courier New" w:hint="default"/>
+      </w:rPr>
+    </w:lvl>
+    <w:lvl w:ilvl="8" w:tplc="240A0005" w:tentative="1">
+      <w:start w:val="1"/>
+      <w:numFmt w:val="bullet"/>
+      <w:lvlText w:val=""/>
+      <w:lvlJc w:val="left"/>
+      <w:pPr>
+        <w:ind w:left="6840" w:hanging="360"/>
+      </w:pPr>
+      <w:rPr>
+        <w:rFonts w:ascii="Wingdings" w:hAnsi="Wingdings" w:hint="default"/>
+      </w:rPr>
+    </w:lvl>
+  </w:abstractNum>
+  <w:abstractNum w:abstractNumId="21" w15:restartNumberingAfterBreak="0">
     <w:nsid w:val="6F624FC2"/>
     <w:multiLevelType w:val="multilevel"/>
     <w:tmpl w:val="2C98444C"/>
@@ -1204,26 +8034,611 @@
       </w:rPr>
     </w:lvl>
   </w:abstractNum>
+  <w:abstractNum w:abstractNumId="22" w15:restartNumberingAfterBreak="0">
+    <w:nsid w:val="6FE8799B"/>
+    <w:multiLevelType w:val="multilevel"/>
+    <w:tmpl w:val="FF423FF2"/>
+    <w:lvl w:ilvl="0">
+      <w:start w:val="1"/>
+      <w:numFmt w:val="decimal"/>
+      <w:lvlText w:val="%1."/>
+      <w:lvlJc w:val="left"/>
+      <w:pPr>
+        <w:tabs>
+          <w:tab w:val="num" w:pos="720"/>
+        </w:tabs>
+        <w:ind w:left="720" w:hanging="360"/>
+      </w:pPr>
+    </w:lvl>
+    <w:lvl w:ilvl="1">
+      <w:start w:val="1"/>
+      <w:numFmt w:val="bullet"/>
+      <w:lvlText w:val="o"/>
+      <w:lvlJc w:val="left"/>
+      <w:pPr>
+        <w:tabs>
+          <w:tab w:val="num" w:pos="1440"/>
+        </w:tabs>
+        <w:ind w:left="1440" w:hanging="360"/>
+      </w:pPr>
+      <w:rPr>
+        <w:rFonts w:ascii="Courier New" w:hAnsi="Courier New" w:hint="default"/>
+        <w:sz w:val="20"/>
+      </w:rPr>
+    </w:lvl>
+    <w:lvl w:ilvl="2" w:tentative="1">
+      <w:start w:val="1"/>
+      <w:numFmt w:val="decimal"/>
+      <w:lvlText w:val="%3."/>
+      <w:lvlJc w:val="left"/>
+      <w:pPr>
+        <w:tabs>
+          <w:tab w:val="num" w:pos="2160"/>
+        </w:tabs>
+        <w:ind w:left="2160" w:hanging="360"/>
+      </w:pPr>
+    </w:lvl>
+    <w:lvl w:ilvl="3" w:tentative="1">
+      <w:start w:val="1"/>
+      <w:numFmt w:val="decimal"/>
+      <w:lvlText w:val="%4."/>
+      <w:lvlJc w:val="left"/>
+      <w:pPr>
+        <w:tabs>
+          <w:tab w:val="num" w:pos="2880"/>
+        </w:tabs>
+        <w:ind w:left="2880" w:hanging="360"/>
+      </w:pPr>
+    </w:lvl>
+    <w:lvl w:ilvl="4" w:tentative="1">
+      <w:start w:val="1"/>
+      <w:numFmt w:val="decimal"/>
+      <w:lvlText w:val="%5."/>
+      <w:lvlJc w:val="left"/>
+      <w:pPr>
+        <w:tabs>
+          <w:tab w:val="num" w:pos="3600"/>
+        </w:tabs>
+        <w:ind w:left="3600" w:hanging="360"/>
+      </w:pPr>
+    </w:lvl>
+    <w:lvl w:ilvl="5" w:tentative="1">
+      <w:start w:val="1"/>
+      <w:numFmt w:val="decimal"/>
+      <w:lvlText w:val="%6."/>
+      <w:lvlJc w:val="left"/>
+      <w:pPr>
+        <w:tabs>
+          <w:tab w:val="num" w:pos="4320"/>
+        </w:tabs>
+        <w:ind w:left="4320" w:hanging="360"/>
+      </w:pPr>
+    </w:lvl>
+    <w:lvl w:ilvl="6" w:tentative="1">
+      <w:start w:val="1"/>
+      <w:numFmt w:val="decimal"/>
+      <w:lvlText w:val="%7."/>
+      <w:lvlJc w:val="left"/>
+      <w:pPr>
+        <w:tabs>
+          <w:tab w:val="num" w:pos="5040"/>
+        </w:tabs>
+        <w:ind w:left="5040" w:hanging="360"/>
+      </w:pPr>
+    </w:lvl>
+    <w:lvl w:ilvl="7" w:tentative="1">
+      <w:start w:val="1"/>
+      <w:numFmt w:val="decimal"/>
+      <w:lvlText w:val="%8."/>
+      <w:lvlJc w:val="left"/>
+      <w:pPr>
+        <w:tabs>
+          <w:tab w:val="num" w:pos="5760"/>
+        </w:tabs>
+        <w:ind w:left="5760" w:hanging="360"/>
+      </w:pPr>
+    </w:lvl>
+    <w:lvl w:ilvl="8" w:tentative="1">
+      <w:start w:val="1"/>
+      <w:numFmt w:val="decimal"/>
+      <w:lvlText w:val="%9."/>
+      <w:lvlJc w:val="left"/>
+      <w:pPr>
+        <w:tabs>
+          <w:tab w:val="num" w:pos="6480"/>
+        </w:tabs>
+        <w:ind w:left="6480" w:hanging="360"/>
+      </w:pPr>
+    </w:lvl>
+  </w:abstractNum>
+  <w:abstractNum w:abstractNumId="23" w15:restartNumberingAfterBreak="0">
+    <w:nsid w:val="72591852"/>
+    <w:multiLevelType w:val="multilevel"/>
+    <w:tmpl w:val="801AF206"/>
+    <w:lvl w:ilvl="0">
+      <w:start w:val="1"/>
+      <w:numFmt w:val="bullet"/>
+      <w:lvlText w:val=""/>
+      <w:lvlJc w:val="left"/>
+      <w:pPr>
+        <w:tabs>
+          <w:tab w:val="num" w:pos="720"/>
+        </w:tabs>
+        <w:ind w:left="720" w:hanging="360"/>
+      </w:pPr>
+      <w:rPr>
+        <w:rFonts w:ascii="Symbol" w:hAnsi="Symbol" w:hint="default"/>
+        <w:sz w:val="20"/>
+      </w:rPr>
+    </w:lvl>
+    <w:lvl w:ilvl="1" w:tentative="1">
+      <w:start w:val="1"/>
+      <w:numFmt w:val="bullet"/>
+      <w:lvlText w:val="o"/>
+      <w:lvlJc w:val="left"/>
+      <w:pPr>
+        <w:tabs>
+          <w:tab w:val="num" w:pos="1440"/>
+        </w:tabs>
+        <w:ind w:left="1440" w:hanging="360"/>
+      </w:pPr>
+      <w:rPr>
+        <w:rFonts w:ascii="Courier New" w:hAnsi="Courier New" w:hint="default"/>
+        <w:sz w:val="20"/>
+      </w:rPr>
+    </w:lvl>
+    <w:lvl w:ilvl="2" w:tentative="1">
+      <w:start w:val="1"/>
+      <w:numFmt w:val="bullet"/>
+      <w:lvlText w:val=""/>
+      <w:lvlJc w:val="left"/>
+      <w:pPr>
+        <w:tabs>
+          <w:tab w:val="num" w:pos="2160"/>
+        </w:tabs>
+        <w:ind w:left="2160" w:hanging="360"/>
+      </w:pPr>
+      <w:rPr>
+        <w:rFonts w:ascii="Wingdings" w:hAnsi="Wingdings" w:hint="default"/>
+        <w:sz w:val="20"/>
+      </w:rPr>
+    </w:lvl>
+    <w:lvl w:ilvl="3" w:tentative="1">
+      <w:start w:val="1"/>
+      <w:numFmt w:val="bullet"/>
+      <w:lvlText w:val=""/>
+      <w:lvlJc w:val="left"/>
+      <w:pPr>
+        <w:tabs>
+          <w:tab w:val="num" w:pos="2880"/>
+        </w:tabs>
+        <w:ind w:left="2880" w:hanging="360"/>
+      </w:pPr>
+      <w:rPr>
+        <w:rFonts w:ascii="Wingdings" w:hAnsi="Wingdings" w:hint="default"/>
+        <w:sz w:val="20"/>
+      </w:rPr>
+    </w:lvl>
+    <w:lvl w:ilvl="4" w:tentative="1">
+      <w:start w:val="1"/>
+      <w:numFmt w:val="bullet"/>
+      <w:lvlText w:val=""/>
+      <w:lvlJc w:val="left"/>
+      <w:pPr>
+        <w:tabs>
+          <w:tab w:val="num" w:pos="3600"/>
+        </w:tabs>
+        <w:ind w:left="3600" w:hanging="360"/>
+      </w:pPr>
+      <w:rPr>
+        <w:rFonts w:ascii="Wingdings" w:hAnsi="Wingdings" w:hint="default"/>
+        <w:sz w:val="20"/>
+      </w:rPr>
+    </w:lvl>
+    <w:lvl w:ilvl="5" w:tentative="1">
+      <w:start w:val="1"/>
+      <w:numFmt w:val="bullet"/>
+      <w:lvlText w:val=""/>
+      <w:lvlJc w:val="left"/>
+      <w:pPr>
+        <w:tabs>
+          <w:tab w:val="num" w:pos="4320"/>
+        </w:tabs>
+        <w:ind w:left="4320" w:hanging="360"/>
+      </w:pPr>
+      <w:rPr>
+        <w:rFonts w:ascii="Wingdings" w:hAnsi="Wingdings" w:hint="default"/>
+        <w:sz w:val="20"/>
+      </w:rPr>
+    </w:lvl>
+    <w:lvl w:ilvl="6" w:tentative="1">
+      <w:start w:val="1"/>
+      <w:numFmt w:val="bullet"/>
+      <w:lvlText w:val=""/>
+      <w:lvlJc w:val="left"/>
+      <w:pPr>
+        <w:tabs>
+          <w:tab w:val="num" w:pos="5040"/>
+        </w:tabs>
+        <w:ind w:left="5040" w:hanging="360"/>
+      </w:pPr>
+      <w:rPr>
+        <w:rFonts w:ascii="Wingdings" w:hAnsi="Wingdings" w:hint="default"/>
+        <w:sz w:val="20"/>
+      </w:rPr>
+    </w:lvl>
+    <w:lvl w:ilvl="7" w:tentative="1">
+      <w:start w:val="1"/>
+      <w:numFmt w:val="bullet"/>
+      <w:lvlText w:val=""/>
+      <w:lvlJc w:val="left"/>
+      <w:pPr>
+        <w:tabs>
+          <w:tab w:val="num" w:pos="5760"/>
+        </w:tabs>
+        <w:ind w:left="5760" w:hanging="360"/>
+      </w:pPr>
+      <w:rPr>
+        <w:rFonts w:ascii="Wingdings" w:hAnsi="Wingdings" w:hint="default"/>
+        <w:sz w:val="20"/>
+      </w:rPr>
+    </w:lvl>
+    <w:lvl w:ilvl="8" w:tentative="1">
+      <w:start w:val="1"/>
+      <w:numFmt w:val="bullet"/>
+      <w:lvlText w:val=""/>
+      <w:lvlJc w:val="left"/>
+      <w:pPr>
+        <w:tabs>
+          <w:tab w:val="num" w:pos="6480"/>
+        </w:tabs>
+        <w:ind w:left="6480" w:hanging="360"/>
+      </w:pPr>
+      <w:rPr>
+        <w:rFonts w:ascii="Wingdings" w:hAnsi="Wingdings" w:hint="default"/>
+        <w:sz w:val="20"/>
+      </w:rPr>
+    </w:lvl>
+  </w:abstractNum>
+  <w:abstractNum w:abstractNumId="24" w15:restartNumberingAfterBreak="0">
+    <w:nsid w:val="7BF37949"/>
+    <w:multiLevelType w:val="multilevel"/>
+    <w:tmpl w:val="6ACA3658"/>
+    <w:lvl w:ilvl="0">
+      <w:start w:val="1"/>
+      <w:numFmt w:val="decimal"/>
+      <w:lvlText w:val="%1."/>
+      <w:lvlJc w:val="left"/>
+      <w:pPr>
+        <w:tabs>
+          <w:tab w:val="num" w:pos="720"/>
+        </w:tabs>
+        <w:ind w:left="720" w:hanging="360"/>
+      </w:pPr>
+    </w:lvl>
+    <w:lvl w:ilvl="1" w:tentative="1">
+      <w:start w:val="1"/>
+      <w:numFmt w:val="decimal"/>
+      <w:lvlText w:val="%2."/>
+      <w:lvlJc w:val="left"/>
+      <w:pPr>
+        <w:tabs>
+          <w:tab w:val="num" w:pos="1440"/>
+        </w:tabs>
+        <w:ind w:left="1440" w:hanging="360"/>
+      </w:pPr>
+    </w:lvl>
+    <w:lvl w:ilvl="2" w:tentative="1">
+      <w:start w:val="1"/>
+      <w:numFmt w:val="decimal"/>
+      <w:lvlText w:val="%3."/>
+      <w:lvlJc w:val="left"/>
+      <w:pPr>
+        <w:tabs>
+          <w:tab w:val="num" w:pos="2160"/>
+        </w:tabs>
+        <w:ind w:left="2160" w:hanging="360"/>
+      </w:pPr>
+    </w:lvl>
+    <w:lvl w:ilvl="3" w:tentative="1">
+      <w:start w:val="1"/>
+      <w:numFmt w:val="decimal"/>
+      <w:lvlText w:val="%4."/>
+      <w:lvlJc w:val="left"/>
+      <w:pPr>
+        <w:tabs>
+          <w:tab w:val="num" w:pos="2880"/>
+        </w:tabs>
+        <w:ind w:left="2880" w:hanging="360"/>
+      </w:pPr>
+    </w:lvl>
+    <w:lvl w:ilvl="4" w:tentative="1">
+      <w:start w:val="1"/>
+      <w:numFmt w:val="decimal"/>
+      <w:lvlText w:val="%5."/>
+      <w:lvlJc w:val="left"/>
+      <w:pPr>
+        <w:tabs>
+          <w:tab w:val="num" w:pos="3600"/>
+        </w:tabs>
+        <w:ind w:left="3600" w:hanging="360"/>
+      </w:pPr>
+    </w:lvl>
+    <w:lvl w:ilvl="5" w:tentative="1">
+      <w:start w:val="1"/>
+      <w:numFmt w:val="decimal"/>
+      <w:lvlText w:val="%6."/>
+      <w:lvlJc w:val="left"/>
+      <w:pPr>
+        <w:tabs>
+          <w:tab w:val="num" w:pos="4320"/>
+        </w:tabs>
+        <w:ind w:left="4320" w:hanging="360"/>
+      </w:pPr>
+    </w:lvl>
+    <w:lvl w:ilvl="6" w:tentative="1">
+      <w:start w:val="1"/>
+      <w:numFmt w:val="decimal"/>
+      <w:lvlText w:val="%7."/>
+      <w:lvlJc w:val="left"/>
+      <w:pPr>
+        <w:tabs>
+          <w:tab w:val="num" w:pos="5040"/>
+        </w:tabs>
+        <w:ind w:left="5040" w:hanging="360"/>
+      </w:pPr>
+    </w:lvl>
+    <w:lvl w:ilvl="7" w:tentative="1">
+      <w:start w:val="1"/>
+      <w:numFmt w:val="decimal"/>
+      <w:lvlText w:val="%8."/>
+      <w:lvlJc w:val="left"/>
+      <w:pPr>
+        <w:tabs>
+          <w:tab w:val="num" w:pos="5760"/>
+        </w:tabs>
+        <w:ind w:left="5760" w:hanging="360"/>
+      </w:pPr>
+    </w:lvl>
+    <w:lvl w:ilvl="8" w:tentative="1">
+      <w:start w:val="1"/>
+      <w:numFmt w:val="decimal"/>
+      <w:lvlText w:val="%9."/>
+      <w:lvlJc w:val="left"/>
+      <w:pPr>
+        <w:tabs>
+          <w:tab w:val="num" w:pos="6480"/>
+        </w:tabs>
+        <w:ind w:left="6480" w:hanging="360"/>
+      </w:pPr>
+    </w:lvl>
+  </w:abstractNum>
+  <w:abstractNum w:abstractNumId="25" w15:restartNumberingAfterBreak="0">
+    <w:nsid w:val="7E8635E0"/>
+    <w:multiLevelType w:val="multilevel"/>
+    <w:tmpl w:val="5FEA1110"/>
+    <w:lvl w:ilvl="0">
+      <w:start w:val="1"/>
+      <w:numFmt w:val="bullet"/>
+      <w:lvlText w:val=""/>
+      <w:lvlJc w:val="left"/>
+      <w:pPr>
+        <w:tabs>
+          <w:tab w:val="num" w:pos="720"/>
+        </w:tabs>
+        <w:ind w:left="720" w:hanging="360"/>
+      </w:pPr>
+      <w:rPr>
+        <w:rFonts w:ascii="Symbol" w:hAnsi="Symbol" w:hint="default"/>
+        <w:sz w:val="20"/>
+      </w:rPr>
+    </w:lvl>
+    <w:lvl w:ilvl="1" w:tentative="1">
+      <w:start w:val="1"/>
+      <w:numFmt w:val="bullet"/>
+      <w:lvlText w:val="o"/>
+      <w:lvlJc w:val="left"/>
+      <w:pPr>
+        <w:tabs>
+          <w:tab w:val="num" w:pos="1440"/>
+        </w:tabs>
+        <w:ind w:left="1440" w:hanging="360"/>
+      </w:pPr>
+      <w:rPr>
+        <w:rFonts w:ascii="Courier New" w:hAnsi="Courier New" w:hint="default"/>
+        <w:sz w:val="20"/>
+      </w:rPr>
+    </w:lvl>
+    <w:lvl w:ilvl="2" w:tentative="1">
+      <w:start w:val="1"/>
+      <w:numFmt w:val="bullet"/>
+      <w:lvlText w:val=""/>
+      <w:lvlJc w:val="left"/>
+      <w:pPr>
+        <w:tabs>
+          <w:tab w:val="num" w:pos="2160"/>
+        </w:tabs>
+        <w:ind w:left="2160" w:hanging="360"/>
+      </w:pPr>
+      <w:rPr>
+        <w:rFonts w:ascii="Wingdings" w:hAnsi="Wingdings" w:hint="default"/>
+        <w:sz w:val="20"/>
+      </w:rPr>
+    </w:lvl>
+    <w:lvl w:ilvl="3" w:tentative="1">
+      <w:start w:val="1"/>
+      <w:numFmt w:val="bullet"/>
+      <w:lvlText w:val=""/>
+      <w:lvlJc w:val="left"/>
+      <w:pPr>
+        <w:tabs>
+          <w:tab w:val="num" w:pos="2880"/>
+        </w:tabs>
+        <w:ind w:left="2880" w:hanging="360"/>
+      </w:pPr>
+      <w:rPr>
+        <w:rFonts w:ascii="Wingdings" w:hAnsi="Wingdings" w:hint="default"/>
+        <w:sz w:val="20"/>
+      </w:rPr>
+    </w:lvl>
+    <w:lvl w:ilvl="4" w:tentative="1">
+      <w:start w:val="1"/>
+      <w:numFmt w:val="bullet"/>
+      <w:lvlText w:val=""/>
+      <w:lvlJc w:val="left"/>
+      <w:pPr>
+        <w:tabs>
+          <w:tab w:val="num" w:pos="3600"/>
+        </w:tabs>
+        <w:ind w:left="3600" w:hanging="360"/>
+      </w:pPr>
+      <w:rPr>
+        <w:rFonts w:ascii="Wingdings" w:hAnsi="Wingdings" w:hint="default"/>
+        <w:sz w:val="20"/>
+      </w:rPr>
+    </w:lvl>
+    <w:lvl w:ilvl="5" w:tentative="1">
+      <w:start w:val="1"/>
+      <w:numFmt w:val="bullet"/>
+      <w:lvlText w:val=""/>
+      <w:lvlJc w:val="left"/>
+      <w:pPr>
+        <w:tabs>
+          <w:tab w:val="num" w:pos="4320"/>
+        </w:tabs>
+        <w:ind w:left="4320" w:hanging="360"/>
+      </w:pPr>
+      <w:rPr>
+        <w:rFonts w:ascii="Wingdings" w:hAnsi="Wingdings" w:hint="default"/>
+        <w:sz w:val="20"/>
+      </w:rPr>
+    </w:lvl>
+    <w:lvl w:ilvl="6" w:tentative="1">
+      <w:start w:val="1"/>
+      <w:numFmt w:val="bullet"/>
+      <w:lvlText w:val=""/>
+      <w:lvlJc w:val="left"/>
+      <w:pPr>
+        <w:tabs>
+          <w:tab w:val="num" w:pos="5040"/>
+        </w:tabs>
+        <w:ind w:left="5040" w:hanging="360"/>
+      </w:pPr>
+      <w:rPr>
+        <w:rFonts w:ascii="Wingdings" w:hAnsi="Wingdings" w:hint="default"/>
+        <w:sz w:val="20"/>
+      </w:rPr>
+    </w:lvl>
+    <w:lvl w:ilvl="7" w:tentative="1">
+      <w:start w:val="1"/>
+      <w:numFmt w:val="bullet"/>
+      <w:lvlText w:val=""/>
+      <w:lvlJc w:val="left"/>
+      <w:pPr>
+        <w:tabs>
+          <w:tab w:val="num" w:pos="5760"/>
+        </w:tabs>
+        <w:ind w:left="5760" w:hanging="360"/>
+      </w:pPr>
+      <w:rPr>
+        <w:rFonts w:ascii="Wingdings" w:hAnsi="Wingdings" w:hint="default"/>
+        <w:sz w:val="20"/>
+      </w:rPr>
+    </w:lvl>
+    <w:lvl w:ilvl="8" w:tentative="1">
+      <w:start w:val="1"/>
+      <w:numFmt w:val="bullet"/>
+      <w:lvlText w:val=""/>
+      <w:lvlJc w:val="left"/>
+      <w:pPr>
+        <w:tabs>
+          <w:tab w:val="num" w:pos="6480"/>
+        </w:tabs>
+        <w:ind w:left="6480" w:hanging="360"/>
+      </w:pPr>
+      <w:rPr>
+        <w:rFonts w:ascii="Wingdings" w:hAnsi="Wingdings" w:hint="default"/>
+        <w:sz w:val="20"/>
+      </w:rPr>
+    </w:lvl>
+  </w:abstractNum>
   <w:num w:numId="1">
-    <w:abstractNumId w:val="3"/>
+    <w:abstractNumId w:val="15"/>
   </w:num>
   <w:num w:numId="2">
     <w:abstractNumId w:val="0"/>
   </w:num>
   <w:num w:numId="3">
+    <w:abstractNumId w:val="18"/>
+  </w:num>
+  <w:num w:numId="4">
+    <w:abstractNumId w:val="21"/>
+  </w:num>
+  <w:num w:numId="5">
+    <w:abstractNumId w:val="17"/>
+  </w:num>
+  <w:num w:numId="6">
+    <w:abstractNumId w:val="6"/>
+  </w:num>
+  <w:num w:numId="7">
+    <w:abstractNumId w:val="3"/>
+  </w:num>
+  <w:num w:numId="8">
+    <w:abstractNumId w:val="23"/>
+  </w:num>
+  <w:num w:numId="9">
+    <w:abstractNumId w:val="12"/>
+  </w:num>
+  <w:num w:numId="10">
+    <w:abstractNumId w:val="16"/>
+  </w:num>
+  <w:num w:numId="11">
+    <w:abstractNumId w:val="19"/>
+  </w:num>
+  <w:num w:numId="12">
+    <w:abstractNumId w:val="24"/>
+  </w:num>
+  <w:num w:numId="13">
+    <w:abstractNumId w:val="20"/>
+  </w:num>
+  <w:num w:numId="14">
+    <w:abstractNumId w:val="13"/>
+  </w:num>
+  <w:num w:numId="15">
+    <w:abstractNumId w:val="14"/>
+  </w:num>
+  <w:num w:numId="16">
+    <w:abstractNumId w:val="11"/>
+  </w:num>
+  <w:num w:numId="17">
+    <w:abstractNumId w:val="1"/>
+  </w:num>
+  <w:num w:numId="18">
+    <w:abstractNumId w:val="7"/>
+  </w:num>
+  <w:num w:numId="19">
+    <w:abstractNumId w:val="10"/>
+  </w:num>
+  <w:num w:numId="20">
+    <w:abstractNumId w:val="4"/>
+  </w:num>
+  <w:num w:numId="21">
+    <w:abstractNumId w:val="9"/>
+  </w:num>
+  <w:num w:numId="22">
+    <w:abstractNumId w:val="22"/>
+  </w:num>
+  <w:num w:numId="23">
+    <w:abstractNumId w:val="25"/>
+  </w:num>
+  <w:num w:numId="24">
     <w:abstractNumId w:val="5"/>
   </w:num>
-  <w:num w:numId="4">
-    <w:abstractNumId w:val="6"/>
-  </w:num>
-  <w:num w:numId="5">
-    <w:abstractNumId w:val="4"/>
-  </w:num>
-  <w:num w:numId="6">
+  <w:num w:numId="25">
     <w:abstractNumId w:val="2"/>
   </w:num>
-  <w:num w:numId="7">
-    <w:abstractNumId w:val="1"/>
+  <w:num w:numId="26">
+    <w:abstractNumId w:val="8"/>
   </w:num>
 </w:numbering>
 </file>
@@ -1668,7 +9083,6 @@
     <w:next w:val="Normal"/>
     <w:link w:val="Heading3Char"/>
     <w:uiPriority w:val="9"/>
-    <w:semiHidden/>
     <w:unhideWhenUsed/>
     <w:qFormat/>
     <w:pPr>
